--- a/Empresa CaX/PROY_SisCoTe/Documentacion/Analisis/SisCoTe _ECU_AC.docx
+++ b/Empresa CaX/PROY_SisCoTe/Documentacion/Analisis/SisCoTe _ECU_AC.docx
@@ -1,6 +1,6 @@
 
 <file path=word/document.xml><?xml version="1.0" encoding="utf-8"?>
-<w:document xmlns:ve="http://schemas.openxmlformats.org/markup-compatibility/2006" xmlns:o="urn:schemas-microsoft-com:office:office" xmlns:r="http://schemas.openxmlformats.org/officeDocument/2006/relationships" xmlns:m="http://schemas.openxmlformats.org/officeDocument/2006/math" xmlns:v="urn:schemas-microsoft-com:vml" xmlns:wp="http://schemas.openxmlformats.org/drawingml/2006/wordprocessingDrawing" xmlns:w10="urn:schemas-microsoft-com:office:word" xmlns:w="http://schemas.openxmlformats.org/wordprocessingml/2006/main" xmlns:wne="http://schemas.microsoft.com/office/word/2006/wordml">
+<w:document xmlns:wpc="http://schemas.microsoft.com/office/word/2010/wordprocessingCanvas" xmlns:mc="http://schemas.openxmlformats.org/markup-compatibility/2006" xmlns:o="urn:schemas-microsoft-com:office:office" xmlns:r="http://schemas.openxmlformats.org/officeDocument/2006/relationships" xmlns:m="http://schemas.openxmlformats.org/officeDocument/2006/math" xmlns:v="urn:schemas-microsoft-com:vml" xmlns:wp14="http://schemas.microsoft.com/office/word/2010/wordprocessingDrawing" xmlns:wp="http://schemas.openxmlformats.org/drawingml/2006/wordprocessingDrawing" xmlns:w10="urn:schemas-microsoft-com:office:word" xmlns:w="http://schemas.openxmlformats.org/wordprocessingml/2006/main" xmlns:w14="http://schemas.microsoft.com/office/word/2010/wordml" xmlns:wpg="http://schemas.microsoft.com/office/word/2010/wordprocessingGroup" xmlns:wpi="http://schemas.microsoft.com/office/word/2010/wordprocessingInk" xmlns:wne="http://schemas.microsoft.com/office/word/2006/wordml" xmlns:wps="http://schemas.microsoft.com/office/word/2010/wordprocessingShape" mc:Ignorable="w14 wp14">
   <w:body>
     <w:p>
       <w:pPr>
@@ -23,8 +23,17 @@
           <w:rFonts w:asciiTheme="minorHAnsi" w:hAnsiTheme="minorHAnsi"/>
           <w:lang w:val="es-ES"/>
         </w:rPr>
-        <w:t>royecto SisCoTe</w:t>
-      </w:r>
+        <w:t xml:space="preserve">royecto </w:t>
+      </w:r>
+      <w:proofErr w:type="spellStart"/>
+      <w:r>
+        <w:rPr>
+          <w:rFonts w:asciiTheme="minorHAnsi" w:hAnsiTheme="minorHAnsi"/>
+          <w:lang w:val="es-ES"/>
+        </w:rPr>
+        <w:t>SisCoTe</w:t>
+      </w:r>
+      <w:proofErr w:type="spellEnd"/>
     </w:p>
     <w:p>
       <w:pPr>
@@ -35,15 +44,32 @@
           <w:lang w:val="es-ES"/>
         </w:rPr>
       </w:pPr>
-      <w:fldSimple w:instr=" TITLE  \* MERGEFORMAT ">
-        <w:r>
-          <w:rPr>
-            <w:rFonts w:asciiTheme="minorHAnsi" w:hAnsiTheme="minorHAnsi"/>
-            <w:lang w:val="es-ES"/>
-          </w:rPr>
-          <w:t>Especificación del Caso de Uso</w:t>
-        </w:r>
-      </w:fldSimple>
+      <w:r>
+        <w:fldChar w:fldCharType="begin"/>
+      </w:r>
+      <w:r>
+        <w:rPr>
+          <w:lang w:val="es-PE"/>
+        </w:rPr>
+        <w:instrText xml:space="preserve"> TITLE  \* MERGEFORMAT </w:instrText>
+      </w:r>
+      <w:r>
+        <w:fldChar w:fldCharType="separate"/>
+      </w:r>
+      <w:r>
+        <w:rPr>
+          <w:rFonts w:asciiTheme="minorHAnsi" w:hAnsiTheme="minorHAnsi"/>
+          <w:lang w:val="es-ES"/>
+        </w:rPr>
+        <w:t>Especificación del Caso de Uso</w:t>
+      </w:r>
+      <w:r>
+        <w:rPr>
+          <w:rFonts w:asciiTheme="minorHAnsi" w:hAnsiTheme="minorHAnsi"/>
+          <w:lang w:val="es-ES"/>
+        </w:rPr>
+        <w:fldChar w:fldCharType="end"/>
+      </w:r>
     </w:p>
     <w:p>
       <w:pPr>
@@ -386,7 +412,7 @@
           <w:lang w:val="es-ES"/>
         </w:rPr>
         <w:sectPr>
-          <w:footerReference w:type="even" r:id="rId8"/>
+          <w:footerReference w:type="even" r:id="rId9"/>
           <w:pgSz w:w="11907" w:h="16840" w:code="9"/>
           <w:pgMar w:top="1418" w:right="1418" w:bottom="1418" w:left="1701" w:header="720" w:footer="720" w:gutter="0"/>
           <w:cols w:space="720"/>
@@ -1354,15 +1380,30 @@
         </w:rPr>
         <w:br w:type="page"/>
       </w:r>
-      <w:fldSimple w:instr=" TITLE  \* MERGEFORMAT ">
-        <w:r>
-          <w:rPr>
-            <w:rFonts w:asciiTheme="minorHAnsi" w:hAnsiTheme="minorHAnsi"/>
-            <w:lang w:val="es-ES"/>
-          </w:rPr>
-          <w:t>Especificación del Caso de Uso</w:t>
-        </w:r>
-      </w:fldSimple>
+      <w:r>
+        <w:lastRenderedPageBreak/>
+        <w:fldChar w:fldCharType="begin"/>
+      </w:r>
+      <w:r>
+        <w:instrText xml:space="preserve"> TITLE  \* MERGEFORMAT </w:instrText>
+      </w:r>
+      <w:r>
+        <w:fldChar w:fldCharType="separate"/>
+      </w:r>
+      <w:r>
+        <w:rPr>
+          <w:rFonts w:asciiTheme="minorHAnsi" w:hAnsiTheme="minorHAnsi"/>
+          <w:lang w:val="es-ES"/>
+        </w:rPr>
+        <w:t>Especificación del Caso de Uso</w:t>
+      </w:r>
+      <w:r>
+        <w:rPr>
+          <w:rFonts w:asciiTheme="minorHAnsi" w:hAnsiTheme="minorHAnsi"/>
+          <w:lang w:val="es-ES"/>
+        </w:rPr>
+        <w:fldChar w:fldCharType="end"/>
+      </w:r>
     </w:p>
     <w:p>
       <w:pPr>
@@ -1850,18 +1891,16 @@
           <w:lang w:val="es-ES"/>
         </w:rPr>
       </w:pPr>
-      <w:bookmarkStart w:id="5" w:name="_GoBack"/>
-      <w:bookmarkStart w:id="6" w:name="_Toc398652701"/>
-      <w:bookmarkStart w:id="7" w:name="_Toc423410251"/>
-      <w:bookmarkStart w:id="8" w:name="_Toc425054510"/>
+      <w:bookmarkStart w:id="5" w:name="_Toc398652701"/>
+      <w:bookmarkStart w:id="6" w:name="_Toc423410251"/>
+      <w:bookmarkStart w:id="7" w:name="_Toc425054510"/>
+      <w:r>
+        <w:rPr>
+          <w:lang w:val="es-ES"/>
+        </w:rPr>
+        <w:t>Flujo opcional 1 (Punto 4):</w:t>
+      </w:r>
       <w:bookmarkEnd w:id="5"/>
-      <w:r>
-        <w:rPr>
-          <w:lang w:val="es-ES"/>
-        </w:rPr>
-        <w:t>Flujo opcional 1 (Punto 4):</w:t>
-      </w:r>
-      <w:bookmarkEnd w:id="6"/>
     </w:p>
     <w:p>
       <w:pPr>
@@ -1876,14 +1915,14 @@
           <w:lang w:val="es-ES"/>
         </w:rPr>
       </w:pPr>
-      <w:bookmarkStart w:id="9" w:name="_Toc398652702"/>
+      <w:bookmarkStart w:id="8" w:name="_Toc398652702"/>
       <w:r>
         <w:rPr>
           <w:lang w:val="es-ES"/>
         </w:rPr>
         <w:t>El usuario presiona cancelar.</w:t>
       </w:r>
-      <w:bookmarkEnd w:id="9"/>
+      <w:bookmarkEnd w:id="8"/>
     </w:p>
     <w:p>
       <w:pPr>
@@ -2148,9 +2187,9 @@
           <w:lang w:val="es-ES"/>
         </w:rPr>
       </w:pPr>
-      <w:bookmarkStart w:id="10" w:name="_Toc399229028"/>
+      <w:bookmarkStart w:id="9" w:name="_Toc399229028"/>
+      <w:bookmarkEnd w:id="6"/>
       <w:bookmarkEnd w:id="7"/>
-      <w:bookmarkEnd w:id="8"/>
       <w:r>
         <w:rPr>
           <w:rFonts w:asciiTheme="minorHAnsi" w:hAnsiTheme="minorHAnsi"/>
@@ -2158,15 +2197,15 @@
         </w:rPr>
         <w:t>Precondiciones</w:t>
       </w:r>
-      <w:bookmarkEnd w:id="10"/>
+      <w:bookmarkEnd w:id="9"/>
     </w:p>
     <w:p>
       <w:pPr>
         <w:pStyle w:val="InfoBlue"/>
       </w:pPr>
-      <w:bookmarkStart w:id="11" w:name="_Toc423410254"/>
-      <w:bookmarkStart w:id="12" w:name="_Toc425054513"/>
-      <w:bookmarkStart w:id="13" w:name="_Toc35985161"/>
+      <w:bookmarkStart w:id="10" w:name="_Toc423410254"/>
+      <w:bookmarkStart w:id="11" w:name="_Toc425054513"/>
+      <w:bookmarkStart w:id="12" w:name="_Toc35985161"/>
       <w:r>
         <w:t xml:space="preserve">El usuario </w:t>
       </w:r>
@@ -2174,7 +2213,15 @@
         <w:t xml:space="preserve">administrador </w:t>
       </w:r>
       <w:r>
-        <w:t>debe estar logueado en el sistema</w:t>
+        <w:t xml:space="preserve">debe estar </w:t>
+      </w:r>
+      <w:proofErr w:type="spellStart"/>
+      <w:r>
+        <w:t>logueado</w:t>
+      </w:r>
+      <w:proofErr w:type="spellEnd"/>
+      <w:r>
+        <w:t xml:space="preserve"> en el sistema</w:t>
       </w:r>
     </w:p>
     <w:p>
@@ -2218,18 +2265,18 @@
           <w:lang w:val="es-ES"/>
         </w:rPr>
       </w:pPr>
-      <w:bookmarkStart w:id="14" w:name="_Toc399229029"/>
+      <w:bookmarkStart w:id="13" w:name="_Toc399229029"/>
+      <w:bookmarkEnd w:id="10"/>
       <w:bookmarkEnd w:id="11"/>
       <w:bookmarkEnd w:id="12"/>
+      <w:r>
+        <w:rPr>
+          <w:rFonts w:asciiTheme="minorHAnsi" w:hAnsiTheme="minorHAnsi"/>
+          <w:lang w:val="es-ES"/>
+        </w:rPr>
+        <w:t>Post-Condiciones</w:t>
+      </w:r>
       <w:bookmarkEnd w:id="13"/>
-      <w:r>
-        <w:rPr>
-          <w:rFonts w:asciiTheme="minorHAnsi" w:hAnsiTheme="minorHAnsi"/>
-          <w:lang w:val="es-ES"/>
-        </w:rPr>
-        <w:t>Post-Condiciones</w:t>
-      </w:r>
-      <w:bookmarkEnd w:id="14"/>
     </w:p>
     <w:p>
       <w:pPr>
@@ -2280,15 +2327,16 @@
           <w:lang w:val="es-ES"/>
         </w:rPr>
       </w:pPr>
-      <w:bookmarkStart w:id="15" w:name="_Toc399229030"/>
-      <w:r>
-        <w:rPr>
-          <w:rFonts w:asciiTheme="minorHAnsi" w:hAnsiTheme="minorHAnsi"/>
-          <w:lang w:val="es-ES"/>
-        </w:rPr>
+      <w:bookmarkStart w:id="14" w:name="_Toc399229030"/>
+      <w:r>
+        <w:rPr>
+          <w:rFonts w:asciiTheme="minorHAnsi" w:hAnsiTheme="minorHAnsi"/>
+          <w:lang w:val="es-ES"/>
+        </w:rPr>
+        <w:lastRenderedPageBreak/>
         <w:t>Información Adicional</w:t>
       </w:r>
-      <w:bookmarkEnd w:id="15"/>
+      <w:bookmarkEnd w:id="14"/>
     </w:p>
     <w:p>
       <w:pPr>
@@ -2300,7 +2348,7 @@
           <w:lang w:val="es-ES"/>
         </w:rPr>
       </w:pPr>
-      <w:bookmarkStart w:id="16" w:name="_Toc399229031"/>
+      <w:bookmarkStart w:id="15" w:name="_Toc399229031"/>
       <w:r>
         <w:rPr>
           <w:rFonts w:asciiTheme="minorHAnsi" w:hAnsiTheme="minorHAnsi"/>
@@ -2308,21 +2356,7 @@
         </w:rPr>
         <w:t>Prototipo Visual</w:t>
       </w:r>
-      <w:bookmarkEnd w:id="16"/>
-    </w:p>
-    <w:p>
-      <w:pPr>
-        <w:pStyle w:val="InfoBlue"/>
-      </w:pPr>
-      <w:r>
-        <w:t>[</w:t>
-      </w:r>
-      <w:r>
-        <w:t>Colocar aquí el diseño de las pantallas que permiten desarrollar este caso de uso</w:t>
-      </w:r>
-      <w:r>
-        <w:t>.]</w:t>
-      </w:r>
+      <w:bookmarkEnd w:id="15"/>
     </w:p>
     <w:p>
       <w:pPr>
@@ -2334,7 +2368,75 @@
           <w:lang w:val="es-ES"/>
         </w:rPr>
       </w:pPr>
-      <w:bookmarkStart w:id="17" w:name="_Toc399229032"/>
+      <w:bookmarkStart w:id="16" w:name="_Toc399229032"/>
+    </w:p>
+    <w:p>
+      <w:pPr>
+        <w:rPr>
+          <w:lang w:val="es-ES"/>
+        </w:rPr>
+      </w:pPr>
+      <w:r>
+        <w:rPr>
+          <w:noProof/>
+          <w:lang w:val="es-PE" w:eastAsia="es-PE"/>
+        </w:rPr>
+        <w:drawing>
+          <wp:inline distT="0" distB="0" distL="0" distR="0" wp14:anchorId="64CC67B0" wp14:editId="10B2BF9B">
+            <wp:extent cx="5391150" cy="3695700"/>
+            <wp:effectExtent l="0" t="0" r="0" b="0"/>
+            <wp:docPr id="1" name="Imagen 1"/>
+            <wp:cNvGraphicFramePr>
+              <a:graphicFrameLocks xmlns:a="http://schemas.openxmlformats.org/drawingml/2006/main" noChangeAspect="1"/>
+            </wp:cNvGraphicFramePr>
+            <a:graphic xmlns:a="http://schemas.openxmlformats.org/drawingml/2006/main">
+              <a:graphicData uri="http://schemas.openxmlformats.org/drawingml/2006/picture">
+                <pic:pic xmlns:pic="http://schemas.openxmlformats.org/drawingml/2006/picture">
+                  <pic:nvPicPr>
+                    <pic:cNvPr id="0" name=""/>
+                    <pic:cNvPicPr/>
+                  </pic:nvPicPr>
+                  <pic:blipFill>
+                    <a:blip r:embed="rId10"/>
+                    <a:stretch>
+                      <a:fillRect/>
+                    </a:stretch>
+                  </pic:blipFill>
+                  <pic:spPr>
+                    <a:xfrm>
+                      <a:off x="0" y="0"/>
+                      <a:ext cx="5391150" cy="3695700"/>
+                    </a:xfrm>
+                    <a:prstGeom prst="rect">
+                      <a:avLst/>
+                    </a:prstGeom>
+                  </pic:spPr>
+                </pic:pic>
+              </a:graphicData>
+            </a:graphic>
+          </wp:inline>
+        </w:drawing>
+      </w:r>
+      <w:bookmarkStart w:id="17" w:name="_GoBack"/>
+      <w:bookmarkEnd w:id="17"/>
+    </w:p>
+    <w:p>
+      <w:pPr>
+        <w:rPr>
+          <w:lang w:val="es-ES"/>
+        </w:rPr>
+      </w:pPr>
+    </w:p>
+    <w:p>
+      <w:pPr>
+        <w:pStyle w:val="Ttulo2"/>
+        <w:widowControl/>
+        <w:ind w:left="720" w:hanging="720"/>
+        <w:rPr>
+          <w:rFonts w:asciiTheme="minorHAnsi" w:hAnsiTheme="minorHAnsi"/>
+          <w:lang w:val="es-ES"/>
+        </w:rPr>
+      </w:pPr>
       <w:r>
         <w:rPr>
           <w:rFonts w:asciiTheme="minorHAnsi" w:hAnsiTheme="minorHAnsi"/>
@@ -2342,15 +2444,17 @@
         </w:rPr>
         <w:t>Información Complementaria</w:t>
       </w:r>
-      <w:bookmarkEnd w:id="17"/>
+      <w:bookmarkEnd w:id="16"/>
     </w:p>
     <w:p>
       <w:pPr>
         <w:pStyle w:val="InfoBlue"/>
-      </w:pPr>
-      <w:r>
-        <w:t>[Colocar aquí otros diagramas o información que usted considere importante para ayudar en el establecimiento de los requerimientos para este caso de uso..]</w:t>
-      </w:r>
+        <w:numPr>
+          <w:ilvl w:val="0"/>
+          <w:numId w:val="0"/>
+        </w:numPr>
+        <w:ind w:left="1134"/>
+      </w:pPr>
     </w:p>
     <w:p>
       <w:pPr>
@@ -2396,7 +2500,7 @@
           <w:insideV w:val="single" w:sz="6" w:space="0" w:color="auto"/>
         </w:tblBorders>
         <w:tblLayout w:type="fixed"/>
-        <w:tblLook w:val="0000"/>
+        <w:tblLook w:val="0000" w:firstRow="0" w:lastRow="0" w:firstColumn="0" w:lastColumn="0" w:noHBand="0" w:noVBand="0"/>
       </w:tblPr>
       <w:tblGrid>
         <w:gridCol w:w="2304"/>
@@ -2807,10 +2911,10 @@
       </w:pPr>
     </w:p>
     <w:sectPr>
-      <w:headerReference w:type="default" r:id="rId9"/>
-      <w:footerReference w:type="default" r:id="rId10"/>
-      <w:headerReference w:type="first" r:id="rId11"/>
-      <w:footerReference w:type="first" r:id="rId12"/>
+      <w:headerReference w:type="default" r:id="rId11"/>
+      <w:footerReference w:type="default" r:id="rId12"/>
+      <w:headerReference w:type="first" r:id="rId13"/>
+      <w:footerReference w:type="first" r:id="rId14"/>
       <w:pgSz w:w="11907" w:h="16840" w:code="9"/>
       <w:pgMar w:top="1418" w:right="1418" w:bottom="1418" w:left="1701" w:header="720" w:footer="720" w:gutter="0"/>
       <w:cols w:space="720"/>
@@ -2821,7 +2925,7 @@
 </file>
 
 <file path=word/endnotes.xml><?xml version="1.0" encoding="utf-8"?>
-<w:endnotes xmlns:ve="http://schemas.openxmlformats.org/markup-compatibility/2006" xmlns:o="urn:schemas-microsoft-com:office:office" xmlns:r="http://schemas.openxmlformats.org/officeDocument/2006/relationships" xmlns:m="http://schemas.openxmlformats.org/officeDocument/2006/math" xmlns:v="urn:schemas-microsoft-com:vml" xmlns:wp="http://schemas.openxmlformats.org/drawingml/2006/wordprocessingDrawing" xmlns:w10="urn:schemas-microsoft-com:office:word" xmlns:w="http://schemas.openxmlformats.org/wordprocessingml/2006/main" xmlns:wne="http://schemas.microsoft.com/office/word/2006/wordml">
+<w:endnotes xmlns:wpc="http://schemas.microsoft.com/office/word/2010/wordprocessingCanvas" xmlns:mc="http://schemas.openxmlformats.org/markup-compatibility/2006" xmlns:o="urn:schemas-microsoft-com:office:office" xmlns:r="http://schemas.openxmlformats.org/officeDocument/2006/relationships" xmlns:m="http://schemas.openxmlformats.org/officeDocument/2006/math" xmlns:v="urn:schemas-microsoft-com:vml" xmlns:wp14="http://schemas.microsoft.com/office/word/2010/wordprocessingDrawing" xmlns:wp="http://schemas.openxmlformats.org/drawingml/2006/wordprocessingDrawing" xmlns:w10="urn:schemas-microsoft-com:office:word" xmlns:w="http://schemas.openxmlformats.org/wordprocessingml/2006/main" xmlns:w14="http://schemas.microsoft.com/office/word/2010/wordml" xmlns:wpg="http://schemas.microsoft.com/office/word/2010/wordprocessingGroup" xmlns:wpi="http://schemas.microsoft.com/office/word/2010/wordprocessingInk" xmlns:wne="http://schemas.microsoft.com/office/word/2006/wordml" xmlns:wps="http://schemas.microsoft.com/office/word/2010/wordprocessingShape" mc:Ignorable="w14 wp14">
   <w:endnote w:type="separator" w:id="-1">
     <w:p>
       <w:r>
@@ -2840,7 +2944,7 @@
 </file>
 
 <file path=word/footer1.xml><?xml version="1.0" encoding="utf-8"?>
-<w:ftr xmlns:ve="http://schemas.openxmlformats.org/markup-compatibility/2006" xmlns:o="urn:schemas-microsoft-com:office:office" xmlns:r="http://schemas.openxmlformats.org/officeDocument/2006/relationships" xmlns:m="http://schemas.openxmlformats.org/officeDocument/2006/math" xmlns:v="urn:schemas-microsoft-com:vml" xmlns:wp="http://schemas.openxmlformats.org/drawingml/2006/wordprocessingDrawing" xmlns:w10="urn:schemas-microsoft-com:office:word" xmlns:w="http://schemas.openxmlformats.org/wordprocessingml/2006/main" xmlns:wne="http://schemas.microsoft.com/office/word/2006/wordml">
+<w:ftr xmlns:wpc="http://schemas.microsoft.com/office/word/2010/wordprocessingCanvas" xmlns:mc="http://schemas.openxmlformats.org/markup-compatibility/2006" xmlns:o="urn:schemas-microsoft-com:office:office" xmlns:r="http://schemas.openxmlformats.org/officeDocument/2006/relationships" xmlns:m="http://schemas.openxmlformats.org/officeDocument/2006/math" xmlns:v="urn:schemas-microsoft-com:vml" xmlns:wp14="http://schemas.microsoft.com/office/word/2010/wordprocessingDrawing" xmlns:wp="http://schemas.openxmlformats.org/drawingml/2006/wordprocessingDrawing" xmlns:w10="urn:schemas-microsoft-com:office:word" xmlns:w="http://schemas.openxmlformats.org/wordprocessingml/2006/main" xmlns:w14="http://schemas.microsoft.com/office/word/2010/wordml" xmlns:wpg="http://schemas.microsoft.com/office/word/2010/wordprocessingGroup" xmlns:wpi="http://schemas.microsoft.com/office/word/2010/wordprocessingInk" xmlns:wne="http://schemas.microsoft.com/office/word/2006/wordml" xmlns:wps="http://schemas.microsoft.com/office/word/2010/wordprocessingShape" mc:Ignorable="w14 wp14">
   <w:p>
     <w:pPr>
       <w:pStyle w:val="Piedepgina"/>
@@ -2891,7 +2995,7 @@
 </file>
 
 <file path=word/footer2.xml><?xml version="1.0" encoding="utf-8"?>
-<w:ftr xmlns:ve="http://schemas.openxmlformats.org/markup-compatibility/2006" xmlns:o="urn:schemas-microsoft-com:office:office" xmlns:r="http://schemas.openxmlformats.org/officeDocument/2006/relationships" xmlns:m="http://schemas.openxmlformats.org/officeDocument/2006/math" xmlns:v="urn:schemas-microsoft-com:vml" xmlns:wp="http://schemas.openxmlformats.org/drawingml/2006/wordprocessingDrawing" xmlns:w10="urn:schemas-microsoft-com:office:word" xmlns:w="http://schemas.openxmlformats.org/wordprocessingml/2006/main" xmlns:wne="http://schemas.microsoft.com/office/word/2006/wordml">
+<w:ftr xmlns:wpc="http://schemas.microsoft.com/office/word/2010/wordprocessingCanvas" xmlns:mc="http://schemas.openxmlformats.org/markup-compatibility/2006" xmlns:o="urn:schemas-microsoft-com:office:office" xmlns:r="http://schemas.openxmlformats.org/officeDocument/2006/relationships" xmlns:m="http://schemas.openxmlformats.org/officeDocument/2006/math" xmlns:v="urn:schemas-microsoft-com:vml" xmlns:wp14="http://schemas.microsoft.com/office/word/2010/wordprocessingDrawing" xmlns:wp="http://schemas.openxmlformats.org/drawingml/2006/wordprocessingDrawing" xmlns:w10="urn:schemas-microsoft-com:office:word" xmlns:w="http://schemas.openxmlformats.org/wordprocessingml/2006/main" xmlns:w14="http://schemas.microsoft.com/office/word/2010/wordml" xmlns:wpg="http://schemas.microsoft.com/office/word/2010/wordprocessingGroup" xmlns:wpi="http://schemas.microsoft.com/office/word/2010/wordprocessingInk" xmlns:wne="http://schemas.microsoft.com/office/word/2006/wordml" xmlns:wps="http://schemas.microsoft.com/office/word/2010/wordprocessingShape" mc:Ignorable="w14 wp14">
   <w:tbl>
     <w:tblPr>
       <w:tblW w:w="9039" w:type="dxa"/>
@@ -2899,7 +3003,7 @@
         <w:top w:val="single" w:sz="4" w:space="0" w:color="auto"/>
       </w:tblBorders>
       <w:tblLayout w:type="fixed"/>
-      <w:tblLook w:val="0000"/>
+      <w:tblLook w:val="0000" w:firstRow="0" w:lastRow="0" w:firstColumn="0" w:lastColumn="0" w:noHBand="0" w:noVBand="0"/>
     </w:tblPr>
     <w:tblGrid>
       <w:gridCol w:w="3369"/>
@@ -2968,17 +3072,36 @@
             </w:rPr>
             <w:t xml:space="preserve">Revisado por: </w:t>
           </w:r>
-          <w:fldSimple w:instr=" DOCPROPERTY  &quot;Revisado Por&quot;  \* MERGEFORMAT ">
-            <w:r>
-              <w:rPr>
-                <w:rFonts w:ascii="Arial" w:hAnsi="Arial" w:cs="Arial"/>
-                <w:sz w:val="18"/>
-                <w:szCs w:val="18"/>
-                <w:lang w:val="es-ES"/>
-              </w:rPr>
-              <w:t>&lt;Revisado Por&gt;</w:t>
-            </w:r>
-          </w:fldSimple>
+          <w:r>
+            <w:fldChar w:fldCharType="begin"/>
+          </w:r>
+          <w:r>
+            <w:rPr>
+              <w:lang w:val="es-PE"/>
+            </w:rPr>
+            <w:instrText xml:space="preserve"> DOCPROPERTY  "Revisado Por"  \* MERGEFORMAT </w:instrText>
+          </w:r>
+          <w:r>
+            <w:fldChar w:fldCharType="separate"/>
+          </w:r>
+          <w:r>
+            <w:rPr>
+              <w:rFonts w:ascii="Arial" w:hAnsi="Arial" w:cs="Arial"/>
+              <w:sz w:val="18"/>
+              <w:szCs w:val="18"/>
+              <w:lang w:val="es-ES"/>
+            </w:rPr>
+            <w:t>&lt;Revisado Por&gt;</w:t>
+          </w:r>
+          <w:r>
+            <w:rPr>
+              <w:rFonts w:ascii="Arial" w:hAnsi="Arial" w:cs="Arial"/>
+              <w:sz w:val="18"/>
+              <w:szCs w:val="18"/>
+              <w:lang w:val="es-ES"/>
+            </w:rPr>
+            <w:fldChar w:fldCharType="end"/>
+          </w:r>
         </w:p>
         <w:p>
           <w:pPr>
@@ -2999,17 +3122,33 @@
             </w:rPr>
             <w:t xml:space="preserve">Aprobado por: </w:t>
           </w:r>
-          <w:fldSimple w:instr=" DOCPROPERTY  &quot;Aprobado Por&quot;  \* MERGEFORMAT ">
-            <w:r>
-              <w:rPr>
-                <w:rFonts w:ascii="Arial" w:hAnsi="Arial" w:cs="Arial"/>
-                <w:sz w:val="18"/>
-                <w:szCs w:val="18"/>
-                <w:lang w:val="es-ES"/>
-              </w:rPr>
-              <w:t>&lt;Aprobado Por&gt;</w:t>
-            </w:r>
-          </w:fldSimple>
+          <w:r>
+            <w:fldChar w:fldCharType="begin"/>
+          </w:r>
+          <w:r>
+            <w:instrText xml:space="preserve"> DOCPROPERTY  "Aprobado Por"  \* MERGEFORMAT </w:instrText>
+          </w:r>
+          <w:r>
+            <w:fldChar w:fldCharType="separate"/>
+          </w:r>
+          <w:r>
+            <w:rPr>
+              <w:rFonts w:ascii="Arial" w:hAnsi="Arial" w:cs="Arial"/>
+              <w:sz w:val="18"/>
+              <w:szCs w:val="18"/>
+              <w:lang w:val="es-ES"/>
+            </w:rPr>
+            <w:t>&lt;Aprobado Por&gt;</w:t>
+          </w:r>
+          <w:r>
+            <w:rPr>
+              <w:rFonts w:ascii="Arial" w:hAnsi="Arial" w:cs="Arial"/>
+              <w:sz w:val="18"/>
+              <w:szCs w:val="18"/>
+              <w:lang w:val="es-ES"/>
+            </w:rPr>
+            <w:fldChar w:fldCharType="end"/>
+          </w:r>
         </w:p>
       </w:tc>
       <w:tc>
@@ -3040,13 +3179,23 @@
               <w:szCs w:val="18"/>
             </w:rPr>
           </w:pPr>
+          <w:proofErr w:type="spellStart"/>
           <w:r>
             <w:rPr>
               <w:rFonts w:ascii="Arial" w:hAnsi="Arial" w:cs="Arial"/>
               <w:sz w:val="18"/>
               <w:szCs w:val="18"/>
             </w:rPr>
-            <w:t xml:space="preserve">Página </w:t>
+            <w:t>Página</w:t>
+          </w:r>
+          <w:proofErr w:type="spellEnd"/>
+          <w:r>
+            <w:rPr>
+              <w:rFonts w:ascii="Arial" w:hAnsi="Arial" w:cs="Arial"/>
+              <w:sz w:val="18"/>
+              <w:szCs w:val="18"/>
+            </w:rPr>
+            <w:t xml:space="preserve"> </w:t>
           </w:r>
           <w:r>
             <w:rPr>
@@ -3083,7 +3232,7 @@
               <w:sz w:val="18"/>
               <w:szCs w:val="18"/>
             </w:rPr>
-            <w:t>4</w:t>
+            <w:t>5</w:t>
           </w:r>
           <w:r>
             <w:rPr>
@@ -3103,18 +3252,35 @@
             </w:rPr>
             <w:t xml:space="preserve"> de </w:t>
           </w:r>
-          <w:fldSimple w:instr=" NUMPAGES  \* MERGEFORMAT ">
-            <w:r>
-              <w:rPr>
-                <w:rStyle w:val="Nmerodepgina"/>
-                <w:rFonts w:ascii="Arial" w:hAnsi="Arial" w:cs="Arial"/>
-                <w:noProof/>
-                <w:sz w:val="18"/>
-                <w:szCs w:val="18"/>
-              </w:rPr>
-              <w:t>5</w:t>
-            </w:r>
-          </w:fldSimple>
+          <w:r>
+            <w:fldChar w:fldCharType="begin"/>
+          </w:r>
+          <w:r>
+            <w:instrText xml:space="preserve"> NUMPAGES  \* MERGEFORMAT </w:instrText>
+          </w:r>
+          <w:r>
+            <w:fldChar w:fldCharType="separate"/>
+          </w:r>
+          <w:r>
+            <w:rPr>
+              <w:rStyle w:val="Nmerodepgina"/>
+              <w:rFonts w:ascii="Arial" w:hAnsi="Arial" w:cs="Arial"/>
+              <w:noProof/>
+              <w:sz w:val="18"/>
+              <w:szCs w:val="18"/>
+            </w:rPr>
+            <w:t>6</w:t>
+          </w:r>
+          <w:r>
+            <w:rPr>
+              <w:rStyle w:val="Nmerodepgina"/>
+              <w:rFonts w:ascii="Arial" w:hAnsi="Arial" w:cs="Arial"/>
+              <w:noProof/>
+              <w:sz w:val="18"/>
+              <w:szCs w:val="18"/>
+            </w:rPr>
+            <w:fldChar w:fldCharType="end"/>
+          </w:r>
         </w:p>
       </w:tc>
     </w:tr>
@@ -3128,7 +3294,7 @@
 </file>
 
 <file path=word/footer3.xml><?xml version="1.0" encoding="utf-8"?>
-<w:ftr xmlns:ve="http://schemas.openxmlformats.org/markup-compatibility/2006" xmlns:o="urn:schemas-microsoft-com:office:office" xmlns:r="http://schemas.openxmlformats.org/officeDocument/2006/relationships" xmlns:m="http://schemas.openxmlformats.org/officeDocument/2006/math" xmlns:v="urn:schemas-microsoft-com:vml" xmlns:wp="http://schemas.openxmlformats.org/drawingml/2006/wordprocessingDrawing" xmlns:w10="urn:schemas-microsoft-com:office:word" xmlns:w="http://schemas.openxmlformats.org/wordprocessingml/2006/main" xmlns:wne="http://schemas.microsoft.com/office/word/2006/wordml">
+<w:ftr xmlns:wpc="http://schemas.microsoft.com/office/word/2010/wordprocessingCanvas" xmlns:mc="http://schemas.openxmlformats.org/markup-compatibility/2006" xmlns:o="urn:schemas-microsoft-com:office:office" xmlns:r="http://schemas.openxmlformats.org/officeDocument/2006/relationships" xmlns:m="http://schemas.openxmlformats.org/officeDocument/2006/math" xmlns:v="urn:schemas-microsoft-com:vml" xmlns:wp14="http://schemas.microsoft.com/office/word/2010/wordprocessingDrawing" xmlns:wp="http://schemas.openxmlformats.org/drawingml/2006/wordprocessingDrawing" xmlns:w10="urn:schemas-microsoft-com:office:word" xmlns:w="http://schemas.openxmlformats.org/wordprocessingml/2006/main" xmlns:w14="http://schemas.microsoft.com/office/word/2010/wordml" xmlns:wpg="http://schemas.microsoft.com/office/word/2010/wordprocessingGroup" xmlns:wpi="http://schemas.microsoft.com/office/word/2010/wordprocessingInk" xmlns:wne="http://schemas.microsoft.com/office/word/2006/wordml" xmlns:wps="http://schemas.microsoft.com/office/word/2010/wordprocessingShape" mc:Ignorable="w14 wp14">
   <w:p>
     <w:pPr>
       <w:pStyle w:val="Piedepgina"/>
@@ -3138,7 +3304,7 @@
 </file>
 
 <file path=word/footnotes.xml><?xml version="1.0" encoding="utf-8"?>
-<w:footnotes xmlns:ve="http://schemas.openxmlformats.org/markup-compatibility/2006" xmlns:o="urn:schemas-microsoft-com:office:office" xmlns:r="http://schemas.openxmlformats.org/officeDocument/2006/relationships" xmlns:m="http://schemas.openxmlformats.org/officeDocument/2006/math" xmlns:v="urn:schemas-microsoft-com:vml" xmlns:wp="http://schemas.openxmlformats.org/drawingml/2006/wordprocessingDrawing" xmlns:w10="urn:schemas-microsoft-com:office:word" xmlns:w="http://schemas.openxmlformats.org/wordprocessingml/2006/main" xmlns:wne="http://schemas.microsoft.com/office/word/2006/wordml">
+<w:footnotes xmlns:wpc="http://schemas.microsoft.com/office/word/2010/wordprocessingCanvas" xmlns:mc="http://schemas.openxmlformats.org/markup-compatibility/2006" xmlns:o="urn:schemas-microsoft-com:office:office" xmlns:r="http://schemas.openxmlformats.org/officeDocument/2006/relationships" xmlns:m="http://schemas.openxmlformats.org/officeDocument/2006/math" xmlns:v="urn:schemas-microsoft-com:vml" xmlns:wp14="http://schemas.microsoft.com/office/word/2010/wordprocessingDrawing" xmlns:wp="http://schemas.openxmlformats.org/drawingml/2006/wordprocessingDrawing" xmlns:w10="urn:schemas-microsoft-com:office:word" xmlns:w="http://schemas.openxmlformats.org/wordprocessingml/2006/main" xmlns:w14="http://schemas.microsoft.com/office/word/2010/wordml" xmlns:wpg="http://schemas.microsoft.com/office/word/2010/wordprocessingGroup" xmlns:wpi="http://schemas.microsoft.com/office/word/2010/wordprocessingInk" xmlns:wne="http://schemas.microsoft.com/office/word/2006/wordml" xmlns:wps="http://schemas.microsoft.com/office/word/2010/wordprocessingShape" mc:Ignorable="w14 wp14">
   <w:footnote w:type="separator" w:id="-1">
     <w:p>
       <w:r>
@@ -3157,7 +3323,7 @@
 </file>
 
 <file path=word/header1.xml><?xml version="1.0" encoding="utf-8"?>
-<w:hdr xmlns:ve="http://schemas.openxmlformats.org/markup-compatibility/2006" xmlns:o="urn:schemas-microsoft-com:office:office" xmlns:r="http://schemas.openxmlformats.org/officeDocument/2006/relationships" xmlns:m="http://schemas.openxmlformats.org/officeDocument/2006/math" xmlns:v="urn:schemas-microsoft-com:vml" xmlns:wp="http://schemas.openxmlformats.org/drawingml/2006/wordprocessingDrawing" xmlns:w10="urn:schemas-microsoft-com:office:word" xmlns:w="http://schemas.openxmlformats.org/wordprocessingml/2006/main" xmlns:wne="http://schemas.microsoft.com/office/word/2006/wordml">
+<w:hdr xmlns:wpc="http://schemas.microsoft.com/office/word/2010/wordprocessingCanvas" xmlns:mc="http://schemas.openxmlformats.org/markup-compatibility/2006" xmlns:o="urn:schemas-microsoft-com:office:office" xmlns:r="http://schemas.openxmlformats.org/officeDocument/2006/relationships" xmlns:m="http://schemas.openxmlformats.org/officeDocument/2006/math" xmlns:v="urn:schemas-microsoft-com:vml" xmlns:wp14="http://schemas.microsoft.com/office/word/2010/wordprocessingDrawing" xmlns:wp="http://schemas.openxmlformats.org/drawingml/2006/wordprocessingDrawing" xmlns:w10="urn:schemas-microsoft-com:office:word" xmlns:w="http://schemas.openxmlformats.org/wordprocessingml/2006/main" xmlns:w14="http://schemas.microsoft.com/office/word/2010/wordml" xmlns:wpg="http://schemas.microsoft.com/office/word/2010/wordprocessingGroup" xmlns:wpi="http://schemas.microsoft.com/office/word/2010/wordprocessingInk" xmlns:wne="http://schemas.microsoft.com/office/word/2006/wordml" xmlns:wps="http://schemas.microsoft.com/office/word/2010/wordprocessingShape" mc:Ignorable="w14 wp14">
   <w:tbl>
     <w:tblPr>
       <w:tblW w:w="9039" w:type="dxa"/>
@@ -3170,7 +3336,7 @@
         <w:insideV w:val="single" w:sz="6" w:space="0" w:color="auto"/>
       </w:tblBorders>
       <w:tblLayout w:type="fixed"/>
-      <w:tblLook w:val="0000"/>
+      <w:tblLook w:val="0000" w:firstRow="0" w:lastRow="0" w:firstColumn="0" w:lastColumn="0" w:noHBand="0" w:noVBand="0"/>
     </w:tblPr>
     <w:tblGrid>
       <w:gridCol w:w="6379"/>
@@ -3191,8 +3357,16 @@
             <w:rPr>
               <w:lang w:val="es-MX"/>
             </w:rPr>
-            <w:t>Proyecto SisCoTe</w:t>
+            <w:t xml:space="preserve">Proyecto </w:t>
           </w:r>
+          <w:proofErr w:type="spellStart"/>
+          <w:r>
+            <w:rPr>
+              <w:lang w:val="es-MX"/>
+            </w:rPr>
+            <w:t>SisCoTe</w:t>
+          </w:r>
+          <w:proofErr w:type="spellEnd"/>
         </w:p>
       </w:tc>
       <w:tc>
@@ -3248,14 +3422,30 @@
               <w:lang w:val="es-MX"/>
             </w:rPr>
           </w:pPr>
-          <w:fldSimple w:instr=" TITLE  \* MERGEFORMAT ">
-            <w:r>
-              <w:rPr>
-                <w:lang w:val="es-MX"/>
-              </w:rPr>
-              <w:t>Especificación del Caso de Uso</w:t>
-            </w:r>
-          </w:fldSimple>
+          <w:r>
+            <w:fldChar w:fldCharType="begin"/>
+          </w:r>
+          <w:r>
+            <w:rPr>
+              <w:lang w:val="es-PE"/>
+            </w:rPr>
+            <w:instrText xml:space="preserve"> TITLE  \* MERGEFORMAT </w:instrText>
+          </w:r>
+          <w:r>
+            <w:fldChar w:fldCharType="separate"/>
+          </w:r>
+          <w:r>
+            <w:rPr>
+              <w:lang w:val="es-MX"/>
+            </w:rPr>
+            <w:t>Especificación del Caso de Uso</w:t>
+          </w:r>
+          <w:r>
+            <w:rPr>
+              <w:lang w:val="es-MX"/>
+            </w:rPr>
+            <w:fldChar w:fldCharType="end"/>
+          </w:r>
         </w:p>
         <w:p>
           <w:pPr>
@@ -3357,7 +3547,7 @@
 </file>
 
 <file path=word/header2.xml><?xml version="1.0" encoding="utf-8"?>
-<w:hdr xmlns:ve="http://schemas.openxmlformats.org/markup-compatibility/2006" xmlns:o="urn:schemas-microsoft-com:office:office" xmlns:r="http://schemas.openxmlformats.org/officeDocument/2006/relationships" xmlns:m="http://schemas.openxmlformats.org/officeDocument/2006/math" xmlns:v="urn:schemas-microsoft-com:vml" xmlns:wp="http://schemas.openxmlformats.org/drawingml/2006/wordprocessingDrawing" xmlns:w10="urn:schemas-microsoft-com:office:word" xmlns:w="http://schemas.openxmlformats.org/wordprocessingml/2006/main" xmlns:wne="http://schemas.microsoft.com/office/word/2006/wordml">
+<w:hdr xmlns:wpc="http://schemas.microsoft.com/office/word/2010/wordprocessingCanvas" xmlns:mc="http://schemas.openxmlformats.org/markup-compatibility/2006" xmlns:o="urn:schemas-microsoft-com:office:office" xmlns:r="http://schemas.openxmlformats.org/officeDocument/2006/relationships" xmlns:m="http://schemas.openxmlformats.org/officeDocument/2006/math" xmlns:v="urn:schemas-microsoft-com:vml" xmlns:wp14="http://schemas.microsoft.com/office/word/2010/wordprocessingDrawing" xmlns:wp="http://schemas.openxmlformats.org/drawingml/2006/wordprocessingDrawing" xmlns:w10="urn:schemas-microsoft-com:office:word" xmlns:w="http://schemas.openxmlformats.org/wordprocessingml/2006/main" xmlns:w14="http://schemas.microsoft.com/office/word/2010/wordml" xmlns:wpg="http://schemas.microsoft.com/office/word/2010/wordprocessingGroup" xmlns:wpi="http://schemas.microsoft.com/office/word/2010/wordprocessingInk" xmlns:wne="http://schemas.microsoft.com/office/word/2006/wordml" xmlns:wps="http://schemas.microsoft.com/office/word/2010/wordprocessingShape" mc:Ignorable="w14 wp14">
   <w:p>
     <w:pPr>
       <w:pStyle w:val="Encabezado"/>
@@ -3367,7 +3557,7 @@
 </file>
 
 <file path=word/numbering.xml><?xml version="1.0" encoding="utf-8"?>
-<w:numbering xmlns:ve="http://schemas.openxmlformats.org/markup-compatibility/2006" xmlns:o="urn:schemas-microsoft-com:office:office" xmlns:r="http://schemas.openxmlformats.org/officeDocument/2006/relationships" xmlns:m="http://schemas.openxmlformats.org/officeDocument/2006/math" xmlns:v="urn:schemas-microsoft-com:vml" xmlns:wp="http://schemas.openxmlformats.org/drawingml/2006/wordprocessingDrawing" xmlns:w10="urn:schemas-microsoft-com:office:word" xmlns:w="http://schemas.openxmlformats.org/wordprocessingml/2006/main" xmlns:wne="http://schemas.microsoft.com/office/word/2006/wordml">
+<w:numbering xmlns:wpc="http://schemas.microsoft.com/office/word/2010/wordprocessingCanvas" xmlns:mc="http://schemas.openxmlformats.org/markup-compatibility/2006" xmlns:o="urn:schemas-microsoft-com:office:office" xmlns:r="http://schemas.openxmlformats.org/officeDocument/2006/relationships" xmlns:m="http://schemas.openxmlformats.org/officeDocument/2006/math" xmlns:v="urn:schemas-microsoft-com:vml" xmlns:wp14="http://schemas.microsoft.com/office/word/2010/wordprocessingDrawing" xmlns:wp="http://schemas.openxmlformats.org/drawingml/2006/wordprocessingDrawing" xmlns:w10="urn:schemas-microsoft-com:office:word" xmlns:w="http://schemas.openxmlformats.org/wordprocessingml/2006/main" xmlns:w14="http://schemas.microsoft.com/office/word/2010/wordml" xmlns:wpg="http://schemas.microsoft.com/office/word/2010/wordprocessingGroup" xmlns:wpi="http://schemas.microsoft.com/office/word/2010/wordprocessingInk" xmlns:wne="http://schemas.microsoft.com/office/word/2006/wordml" xmlns:wps="http://schemas.microsoft.com/office/word/2010/wordprocessingShape" mc:Ignorable="w14 wp14">
   <w:abstractNum w:abstractNumId="0">
     <w:nsid w:val="FFFFFFFB"/>
     <w:multiLevelType w:val="multilevel"/>
@@ -6036,7 +6226,7 @@
 </file>
 
 <file path=word/styles.xml><?xml version="1.0" encoding="utf-8"?>
-<w:styles xmlns:r="http://schemas.openxmlformats.org/officeDocument/2006/relationships" xmlns:w="http://schemas.openxmlformats.org/wordprocessingml/2006/main">
+<w:styles xmlns:mc="http://schemas.openxmlformats.org/markup-compatibility/2006" xmlns:r="http://schemas.openxmlformats.org/officeDocument/2006/relationships" xmlns:w="http://schemas.openxmlformats.org/wordprocessingml/2006/main" xmlns:w14="http://schemas.microsoft.com/office/word/2010/wordml" mc:Ignorable="w14">
   <w:docDefaults>
     <w:rPrDefault>
       <w:rPr>
@@ -6370,7 +6560,6 @@
     <w:uiPriority w:val="99"/>
     <w:semiHidden/>
     <w:unhideWhenUsed/>
-    <w:qFormat/>
     <w:tblPr>
       <w:tblInd w:w="0" w:type="dxa"/>
       <w:tblCellMar>
@@ -6795,7 +6984,6 @@
       <w:spacing w:line="240" w:lineRule="atLeast"/>
     </w:pPr>
     <w:tblPr>
-      <w:tblInd w:w="0" w:type="dxa"/>
       <w:tblBorders>
         <w:top w:val="single" w:sz="4" w:space="0" w:color="auto"/>
         <w:left w:val="single" w:sz="4" w:space="0" w:color="auto"/>
@@ -6804,12 +6992,6 @@
         <w:insideH w:val="single" w:sz="4" w:space="0" w:color="auto"/>
         <w:insideV w:val="single" w:sz="4" w:space="0" w:color="auto"/>
       </w:tblBorders>
-      <w:tblCellMar>
-        <w:top w:w="0" w:type="dxa"/>
-        <w:left w:w="108" w:type="dxa"/>
-        <w:bottom w:w="0" w:type="dxa"/>
-        <w:right w:w="108" w:type="dxa"/>
-      </w:tblCellMar>
     </w:tblPr>
   </w:style>
   <w:style w:type="paragraph" w:customStyle="1" w:styleId="infoblue0">
@@ -6893,19 +7075,12 @@
     <w:tblPr>
       <w:tblStyleRowBandSize w:val="1"/>
       <w:tblStyleColBandSize w:val="1"/>
-      <w:tblInd w:w="0" w:type="dxa"/>
       <w:tblBorders>
         <w:top w:val="single" w:sz="8" w:space="0" w:color="4F81BD" w:themeColor="accent1"/>
         <w:left w:val="single" w:sz="8" w:space="0" w:color="4F81BD" w:themeColor="accent1"/>
         <w:bottom w:val="single" w:sz="8" w:space="0" w:color="4F81BD" w:themeColor="accent1"/>
         <w:right w:val="single" w:sz="8" w:space="0" w:color="4F81BD" w:themeColor="accent1"/>
       </w:tblBorders>
-      <w:tblCellMar>
-        <w:top w:w="0" w:type="dxa"/>
-        <w:left w:w="108" w:type="dxa"/>
-        <w:bottom w:w="0" w:type="dxa"/>
-        <w:right w:w="108" w:type="dxa"/>
-      </w:tblCellMar>
     </w:tblPr>
     <w:tblStylePr w:type="firstRow">
       <w:pPr>
@@ -7706,7 +7881,6 @@
       <w:spacing w:line="240" w:lineRule="atLeast"/>
     </w:pPr>
     <w:tblPr>
-      <w:tblInd w:w="0" w:type="dxa"/>
       <w:tblBorders>
         <w:top w:val="single" w:sz="4" w:space="0" w:color="auto"/>
         <w:left w:val="single" w:sz="4" w:space="0" w:color="auto"/>
@@ -7715,12 +7889,6 @@
         <w:insideH w:val="single" w:sz="4" w:space="0" w:color="auto"/>
         <w:insideV w:val="single" w:sz="4" w:space="0" w:color="auto"/>
       </w:tblBorders>
-      <w:tblCellMar>
-        <w:top w:w="0" w:type="dxa"/>
-        <w:left w:w="108" w:type="dxa"/>
-        <w:bottom w:w="0" w:type="dxa"/>
-        <w:right w:w="108" w:type="dxa"/>
-      </w:tblCellMar>
     </w:tblPr>
   </w:style>
   <w:style w:type="paragraph" w:customStyle="1" w:styleId="infoblue0">
@@ -7804,19 +7972,12 @@
     <w:tblPr>
       <w:tblStyleRowBandSize w:val="1"/>
       <w:tblStyleColBandSize w:val="1"/>
-      <w:tblInd w:w="0" w:type="dxa"/>
       <w:tblBorders>
         <w:top w:val="single" w:sz="8" w:space="0" w:color="4F81BD" w:themeColor="accent1"/>
         <w:left w:val="single" w:sz="8" w:space="0" w:color="4F81BD" w:themeColor="accent1"/>
         <w:bottom w:val="single" w:sz="8" w:space="0" w:color="4F81BD" w:themeColor="accent1"/>
         <w:right w:val="single" w:sz="8" w:space="0" w:color="4F81BD" w:themeColor="accent1"/>
       </w:tblBorders>
-      <w:tblCellMar>
-        <w:top w:w="0" w:type="dxa"/>
-        <w:left w:w="108" w:type="dxa"/>
-        <w:bottom w:w="0" w:type="dxa"/>
-        <w:right w:w="108" w:type="dxa"/>
-      </w:tblCellMar>
     </w:tblPr>
     <w:tblStylePr w:type="firstRow">
       <w:pPr>
@@ -8190,7 +8351,7 @@
 </file>
 
 <file path=customXml/itemProps1.xml><?xml version="1.0" encoding="utf-8"?>
-<ds:datastoreItem xmlns:ds="http://schemas.openxmlformats.org/officeDocument/2006/customXml" ds:itemID="{B1699335-60CC-48D5-B716-40B5E01A00CD}">
+<ds:datastoreItem xmlns:ds="http://schemas.openxmlformats.org/officeDocument/2006/customXml" ds:itemID="{D28DFD6D-E340-4853-BC32-3163CE5EA8AE}">
   <ds:schemaRefs>
     <ds:schemaRef ds:uri="http://schemas.openxmlformats.org/officeDocument/2006/bibliography"/>
   </ds:schemaRefs>

--- a/Empresa CaX/PROY_SisCoTe/Documentacion/Analisis/SisCoTe _ECU_AC.docx
+++ b/Empresa CaX/PROY_SisCoTe/Documentacion/Analisis/SisCoTe _ECU_AC.docx
@@ -1380,30 +1380,15 @@
         </w:rPr>
         <w:br w:type="page"/>
       </w:r>
-      <w:r>
-        <w:lastRenderedPageBreak/>
-        <w:fldChar w:fldCharType="begin"/>
-      </w:r>
-      <w:r>
-        <w:instrText xml:space="preserve"> TITLE  \* MERGEFORMAT </w:instrText>
-      </w:r>
-      <w:r>
-        <w:fldChar w:fldCharType="separate"/>
-      </w:r>
-      <w:r>
-        <w:rPr>
-          <w:rFonts w:asciiTheme="minorHAnsi" w:hAnsiTheme="minorHAnsi"/>
-          <w:lang w:val="es-ES"/>
-        </w:rPr>
-        <w:t>Especificación del Caso de Uso</w:t>
-      </w:r>
-      <w:r>
-        <w:rPr>
-          <w:rFonts w:asciiTheme="minorHAnsi" w:hAnsiTheme="minorHAnsi"/>
-          <w:lang w:val="es-ES"/>
-        </w:rPr>
-        <w:fldChar w:fldCharType="end"/>
-      </w:r>
+      <w:fldSimple w:instr=" TITLE  \* MERGEFORMAT ">
+        <w:r>
+          <w:rPr>
+            <w:rFonts w:asciiTheme="minorHAnsi" w:hAnsiTheme="minorHAnsi"/>
+            <w:lang w:val="es-ES"/>
+          </w:rPr>
+          <w:t>Especificación del Caso de Uso</w:t>
+        </w:r>
+      </w:fldSimple>
     </w:p>
     <w:p>
       <w:pPr>
@@ -2417,8 +2402,21 @@
           </wp:inline>
         </w:drawing>
       </w:r>
-      <w:bookmarkStart w:id="17" w:name="_GoBack"/>
-      <w:bookmarkEnd w:id="17"/>
+    </w:p>
+    <w:p>
+      <w:pPr>
+        <w:widowControl/>
+        <w:spacing w:line="240" w:lineRule="auto"/>
+        <w:rPr>
+          <w:lang w:val="es-ES"/>
+        </w:rPr>
+      </w:pPr>
+      <w:r>
+        <w:rPr>
+          <w:lang w:val="es-ES"/>
+        </w:rPr>
+        <w:br w:type="page"/>
+      </w:r>
     </w:p>
     <w:p>
       <w:pPr>
@@ -2458,18 +2456,109 @@
     </w:p>
     <w:p>
       <w:pPr>
-        <w:rPr>
-          <w:rFonts w:asciiTheme="minorHAnsi" w:hAnsiTheme="minorHAnsi"/>
-          <w:lang w:val="es-ES"/>
-        </w:rPr>
-      </w:pPr>
-      <w:r>
-        <w:rPr>
-          <w:rFonts w:asciiTheme="minorHAnsi" w:hAnsiTheme="minorHAnsi"/>
-          <w:lang w:val="es-ES"/>
-        </w:rPr>
-        <w:br w:type="page"/>
-      </w:r>
+        <w:pStyle w:val="Textoindependiente"/>
+        <w:rPr>
+          <w:lang w:val="es-ES"/>
+        </w:rPr>
+      </w:pPr>
+      <w:r>
+        <w:rPr>
+          <w:lang w:val="es-ES"/>
+        </w:rPr>
+        <w:t xml:space="preserve">Diagrama de </w:t>
+      </w:r>
+      <w:r>
+        <w:rPr>
+          <w:rFonts w:asciiTheme="minorHAnsi" w:hAnsiTheme="minorHAnsi" w:cstheme="minorHAnsi"/>
+          <w:lang w:val="es-ES"/>
+        </w:rPr>
+        <w:t>Actividades</w:t>
+      </w:r>
+    </w:p>
+    <w:p>
+      <w:pPr>
+        <w:rPr>
+          <w:rFonts w:asciiTheme="minorHAnsi" w:hAnsiTheme="minorHAnsi"/>
+          <w:noProof/>
+          <w:lang w:val="es-PE" w:eastAsia="es-PE"/>
+        </w:rPr>
+      </w:pPr>
+    </w:p>
+    <w:p>
+      <w:pPr>
+        <w:rPr>
+          <w:rFonts w:asciiTheme="minorHAnsi" w:hAnsiTheme="minorHAnsi"/>
+          <w:lang w:val="es-ES"/>
+        </w:rPr>
+      </w:pPr>
+      <w:r>
+        <w:rPr>
+          <w:rFonts w:asciiTheme="minorHAnsi" w:hAnsiTheme="minorHAnsi"/>
+          <w:noProof/>
+          <w:lang w:val="es-PE" w:eastAsia="es-PE"/>
+        </w:rPr>
+        <w:drawing>
+          <wp:inline distT="0" distB="0" distL="0" distR="0">
+            <wp:extent cx="5457825" cy="7200900"/>
+            <wp:effectExtent l="0" t="0" r="0" b="0"/>
+            <wp:docPr id="2" name="Imagen 2"/>
+            <wp:cNvGraphicFramePr>
+              <a:graphicFrameLocks xmlns:a="http://schemas.openxmlformats.org/drawingml/2006/main" noChangeAspect="1"/>
+            </wp:cNvGraphicFramePr>
+            <a:graphic xmlns:a="http://schemas.openxmlformats.org/drawingml/2006/main">
+              <a:graphicData uri="http://schemas.openxmlformats.org/drawingml/2006/picture">
+                <pic:pic xmlns:pic="http://schemas.openxmlformats.org/drawingml/2006/picture">
+                  <pic:nvPicPr>
+                    <pic:cNvPr id="0" name="Picture 1"/>
+                    <pic:cNvPicPr>
+                      <a:picLocks noChangeAspect="1" noChangeArrowheads="1"/>
+                    </pic:cNvPicPr>
+                  </pic:nvPicPr>
+                  <pic:blipFill rotWithShape="1">
+                    <a:blip r:embed="rId11">
+                      <a:extLst>
+                        <a:ext uri="{28A0092B-C50C-407E-A947-70E740481C1C}">
+                          <a14:useLocalDpi xmlns:a14="http://schemas.microsoft.com/office/drawing/2010/main" val="0"/>
+                        </a:ext>
+                      </a:extLst>
+                    </a:blip>
+                    <a:srcRect l="4291" t="4646" r="7096" b="3225"/>
+                    <a:stretch/>
+                  </pic:blipFill>
+                  <pic:spPr bwMode="auto">
+                    <a:xfrm>
+                      <a:off x="0" y="0"/>
+                      <a:ext cx="5457825" cy="7200900"/>
+                    </a:xfrm>
+                    <a:prstGeom prst="rect">
+                      <a:avLst/>
+                    </a:prstGeom>
+                    <a:noFill/>
+                    <a:ln>
+                      <a:noFill/>
+                    </a:ln>
+                    <a:extLst>
+                      <a:ext uri="{53640926-AAD7-44D8-BBD7-CCE9431645EC}">
+                        <a14:shadowObscured xmlns:a14="http://schemas.microsoft.com/office/drawing/2010/main"/>
+                      </a:ext>
+                    </a:extLst>
+                  </pic:spPr>
+                </pic:pic>
+              </a:graphicData>
+            </a:graphic>
+          </wp:inline>
+        </w:drawing>
+      </w:r>
+    </w:p>
+    <w:p>
+      <w:pPr>
+        <w:rPr>
+          <w:rFonts w:asciiTheme="minorHAnsi" w:hAnsiTheme="minorHAnsi"/>
+          <w:lang w:val="es-ES"/>
+        </w:rPr>
+      </w:pPr>
+      <w:bookmarkStart w:id="17" w:name="_GoBack"/>
+      <w:bookmarkEnd w:id="17"/>
     </w:p>
     <w:p>
       <w:pPr>
@@ -2484,7 +2573,6 @@
           <w:rFonts w:asciiTheme="minorHAnsi" w:hAnsiTheme="minorHAnsi"/>
           <w:lang w:val="es-PE"/>
         </w:rPr>
-        <w:lastRenderedPageBreak/>
         <w:t>Historia de las Revisiones</w:t>
       </w:r>
     </w:p>
@@ -2911,10 +2999,10 @@
       </w:pPr>
     </w:p>
     <w:sectPr>
-      <w:headerReference w:type="default" r:id="rId11"/>
-      <w:footerReference w:type="default" r:id="rId12"/>
-      <w:headerReference w:type="first" r:id="rId13"/>
-      <w:footerReference w:type="first" r:id="rId14"/>
+      <w:headerReference w:type="default" r:id="rId12"/>
+      <w:footerReference w:type="default" r:id="rId13"/>
+      <w:headerReference w:type="first" r:id="rId14"/>
+      <w:footerReference w:type="first" r:id="rId15"/>
       <w:pgSz w:w="11907" w:h="16840" w:code="9"/>
       <w:pgMar w:top="1418" w:right="1418" w:bottom="1418" w:left="1701" w:header="720" w:footer="720" w:gutter="0"/>
       <w:cols w:space="720"/>
@@ -3126,6 +3214,9 @@
             <w:fldChar w:fldCharType="begin"/>
           </w:r>
           <w:r>
+            <w:rPr>
+              <w:lang w:val="es-PE"/>
+            </w:rPr>
             <w:instrText xml:space="preserve"> DOCPROPERTY  "Aprobado Por"  \* MERGEFORMAT </w:instrText>
           </w:r>
           <w:r>
@@ -3232,7 +3323,7 @@
               <w:sz w:val="18"/>
               <w:szCs w:val="18"/>
             </w:rPr>
-            <w:t>5</w:t>
+            <w:t>7</w:t>
           </w:r>
           <w:r>
             <w:rPr>
@@ -3252,35 +3343,18 @@
             </w:rPr>
             <w:t xml:space="preserve"> de </w:t>
           </w:r>
-          <w:r>
-            <w:fldChar w:fldCharType="begin"/>
-          </w:r>
-          <w:r>
-            <w:instrText xml:space="preserve"> NUMPAGES  \* MERGEFORMAT </w:instrText>
-          </w:r>
-          <w:r>
-            <w:fldChar w:fldCharType="separate"/>
-          </w:r>
-          <w:r>
-            <w:rPr>
-              <w:rStyle w:val="Nmerodepgina"/>
-              <w:rFonts w:ascii="Arial" w:hAnsi="Arial" w:cs="Arial"/>
-              <w:noProof/>
-              <w:sz w:val="18"/>
-              <w:szCs w:val="18"/>
-            </w:rPr>
-            <w:t>6</w:t>
-          </w:r>
-          <w:r>
-            <w:rPr>
-              <w:rStyle w:val="Nmerodepgina"/>
-              <w:rFonts w:ascii="Arial" w:hAnsi="Arial" w:cs="Arial"/>
-              <w:noProof/>
-              <w:sz w:val="18"/>
-              <w:szCs w:val="18"/>
-            </w:rPr>
-            <w:fldChar w:fldCharType="end"/>
-          </w:r>
+          <w:fldSimple w:instr=" NUMPAGES  \* MERGEFORMAT ">
+            <w:r>
+              <w:rPr>
+                <w:rStyle w:val="Nmerodepgina"/>
+                <w:rFonts w:ascii="Arial" w:hAnsi="Arial" w:cs="Arial"/>
+                <w:noProof/>
+                <w:sz w:val="18"/>
+                <w:szCs w:val="18"/>
+              </w:rPr>
+              <w:t>7</w:t>
+            </w:r>
+          </w:fldSimple>
         </w:p>
       </w:tc>
     </w:tr>
@@ -8351,7 +8425,7 @@
 </file>
 
 <file path=customXml/itemProps1.xml><?xml version="1.0" encoding="utf-8"?>
-<ds:datastoreItem xmlns:ds="http://schemas.openxmlformats.org/officeDocument/2006/customXml" ds:itemID="{D28DFD6D-E340-4853-BC32-3163CE5EA8AE}">
+<ds:datastoreItem xmlns:ds="http://schemas.openxmlformats.org/officeDocument/2006/customXml" ds:itemID="{52636AC7-2059-4FE1-A635-20EC08359AC7}">
   <ds:schemaRefs>
     <ds:schemaRef ds:uri="http://schemas.openxmlformats.org/officeDocument/2006/bibliography"/>
   </ds:schemaRefs>

--- a/Empresa CaX/PROY_SisCoTe/Documentacion/Analisis/SisCoTe _ECU_AC.docx
+++ b/Empresa CaX/PROY_SisCoTe/Documentacion/Analisis/SisCoTe _ECU_AC.docx
@@ -428,2137 +428,8 @@
           <w:lang w:val="es-ES"/>
         </w:rPr>
       </w:pPr>
-      <w:r>
-        <w:rPr>
-          <w:rFonts w:asciiTheme="minorHAnsi" w:hAnsiTheme="minorHAnsi"/>
-          <w:lang w:val="es-ES"/>
-        </w:rPr>
-        <w:lastRenderedPageBreak/>
-        <w:t>Tabla de Contenidos</w:t>
-      </w:r>
-    </w:p>
-    <w:p>
-      <w:pPr>
-        <w:pStyle w:val="TDC1"/>
-        <w:tabs>
-          <w:tab w:val="left" w:pos="432"/>
-        </w:tabs>
-        <w:rPr>
-          <w:rFonts w:asciiTheme="minorHAnsi" w:eastAsiaTheme="minorEastAsia" w:hAnsiTheme="minorHAnsi" w:cstheme="minorBidi"/>
-          <w:noProof/>
-          <w:sz w:val="22"/>
-          <w:szCs w:val="22"/>
-          <w:lang w:val="es-PE" w:eastAsia="es-PE"/>
-        </w:rPr>
-      </w:pPr>
-      <w:r>
-        <w:rPr>
-          <w:rFonts w:asciiTheme="minorHAnsi" w:hAnsiTheme="minorHAnsi"/>
-          <w:lang w:val="es-ES"/>
-        </w:rPr>
-        <w:fldChar w:fldCharType="begin"/>
-      </w:r>
-      <w:r>
-        <w:rPr>
-          <w:rFonts w:asciiTheme="minorHAnsi" w:hAnsiTheme="minorHAnsi"/>
-          <w:lang w:val="es-ES"/>
-        </w:rPr>
-        <w:instrText xml:space="preserve"> TOC \o "1-3" </w:instrText>
-      </w:r>
-      <w:r>
-        <w:rPr>
-          <w:rFonts w:asciiTheme="minorHAnsi" w:hAnsiTheme="minorHAnsi"/>
-          <w:lang w:val="es-ES"/>
-        </w:rPr>
-        <w:fldChar w:fldCharType="separate"/>
-      </w:r>
-      <w:r>
-        <w:rPr>
-          <w:rFonts w:asciiTheme="minorHAnsi" w:hAnsiTheme="minorHAnsi"/>
-          <w:noProof/>
-          <w:lang w:val="es-ES"/>
-        </w:rPr>
-        <w:t>1.</w:t>
-      </w:r>
-      <w:r>
-        <w:rPr>
-          <w:rFonts w:asciiTheme="minorHAnsi" w:eastAsiaTheme="minorEastAsia" w:hAnsiTheme="minorHAnsi" w:cstheme="minorBidi"/>
-          <w:noProof/>
-          <w:sz w:val="22"/>
-          <w:szCs w:val="22"/>
-          <w:lang w:val="es-PE" w:eastAsia="es-PE"/>
-        </w:rPr>
-        <w:tab/>
-      </w:r>
-      <w:r>
-        <w:rPr>
-          <w:rFonts w:asciiTheme="minorHAnsi" w:hAnsiTheme="minorHAnsi"/>
-          <w:noProof/>
-          <w:lang w:val="es-ES"/>
-        </w:rPr>
-        <w:t>Descripción Breve</w:t>
-      </w:r>
-      <w:r>
-        <w:rPr>
-          <w:noProof/>
-          <w:lang w:val="es-PE"/>
-        </w:rPr>
-        <w:tab/>
-      </w:r>
-      <w:r>
-        <w:rPr>
-          <w:noProof/>
-        </w:rPr>
-        <w:fldChar w:fldCharType="begin"/>
-      </w:r>
-      <w:r>
-        <w:rPr>
-          <w:noProof/>
-          <w:lang w:val="es-PE"/>
-        </w:rPr>
-        <w:instrText xml:space="preserve"> PAGEREF _Toc399229022 \h </w:instrText>
-      </w:r>
-      <w:r>
-        <w:rPr>
-          <w:noProof/>
-        </w:rPr>
-      </w:r>
-      <w:r>
-        <w:rPr>
-          <w:noProof/>
-        </w:rPr>
-        <w:fldChar w:fldCharType="separate"/>
-      </w:r>
-      <w:r>
-        <w:rPr>
-          <w:noProof/>
-          <w:lang w:val="es-PE"/>
-        </w:rPr>
-        <w:t>3</w:t>
-      </w:r>
-      <w:r>
-        <w:rPr>
-          <w:noProof/>
-        </w:rPr>
-        <w:fldChar w:fldCharType="end"/>
-      </w:r>
-    </w:p>
-    <w:p>
-      <w:pPr>
-        <w:pStyle w:val="TDC1"/>
-        <w:tabs>
-          <w:tab w:val="left" w:pos="432"/>
-        </w:tabs>
-        <w:rPr>
-          <w:rFonts w:asciiTheme="minorHAnsi" w:eastAsiaTheme="minorEastAsia" w:hAnsiTheme="minorHAnsi" w:cstheme="minorBidi"/>
-          <w:noProof/>
-          <w:sz w:val="22"/>
-          <w:szCs w:val="22"/>
-          <w:lang w:val="es-PE" w:eastAsia="es-PE"/>
-        </w:rPr>
-      </w:pPr>
-      <w:r>
-        <w:rPr>
-          <w:rFonts w:asciiTheme="minorHAnsi" w:hAnsiTheme="minorHAnsi"/>
-          <w:noProof/>
-          <w:lang w:val="es-ES"/>
-        </w:rPr>
-        <w:t>2.</w:t>
-      </w:r>
-      <w:r>
-        <w:rPr>
-          <w:rFonts w:asciiTheme="minorHAnsi" w:eastAsiaTheme="minorEastAsia" w:hAnsiTheme="minorHAnsi" w:cstheme="minorBidi"/>
-          <w:noProof/>
-          <w:sz w:val="22"/>
-          <w:szCs w:val="22"/>
-          <w:lang w:val="es-PE" w:eastAsia="es-PE"/>
-        </w:rPr>
-        <w:tab/>
-      </w:r>
-      <w:r>
-        <w:rPr>
-          <w:rFonts w:asciiTheme="minorHAnsi" w:hAnsiTheme="minorHAnsi"/>
-          <w:noProof/>
-          <w:lang w:val="es-ES"/>
-        </w:rPr>
-        <w:t>Flujo Básico de Eventos</w:t>
-      </w:r>
-      <w:r>
-        <w:rPr>
-          <w:noProof/>
-          <w:lang w:val="es-PE"/>
-        </w:rPr>
-        <w:tab/>
-      </w:r>
-      <w:r>
-        <w:rPr>
-          <w:noProof/>
-        </w:rPr>
-        <w:fldChar w:fldCharType="begin"/>
-      </w:r>
-      <w:r>
-        <w:rPr>
-          <w:noProof/>
-          <w:lang w:val="es-PE"/>
-        </w:rPr>
-        <w:instrText xml:space="preserve"> PAGEREF _Toc399229023 \h </w:instrText>
-      </w:r>
-      <w:r>
-        <w:rPr>
-          <w:noProof/>
-        </w:rPr>
-      </w:r>
-      <w:r>
-        <w:rPr>
-          <w:noProof/>
-        </w:rPr>
-        <w:fldChar w:fldCharType="separate"/>
-      </w:r>
-      <w:r>
-        <w:rPr>
-          <w:noProof/>
-          <w:lang w:val="es-PE"/>
-        </w:rPr>
-        <w:t>3</w:t>
-      </w:r>
-      <w:r>
-        <w:rPr>
-          <w:noProof/>
-        </w:rPr>
-        <w:fldChar w:fldCharType="end"/>
-      </w:r>
-    </w:p>
-    <w:p>
-      <w:pPr>
-        <w:pStyle w:val="TDC1"/>
-        <w:tabs>
-          <w:tab w:val="left" w:pos="432"/>
-        </w:tabs>
-        <w:rPr>
-          <w:rFonts w:asciiTheme="minorHAnsi" w:eastAsiaTheme="minorEastAsia" w:hAnsiTheme="minorHAnsi" w:cstheme="minorBidi"/>
-          <w:noProof/>
-          <w:sz w:val="22"/>
-          <w:szCs w:val="22"/>
-          <w:lang w:val="es-PE" w:eastAsia="es-PE"/>
-        </w:rPr>
-      </w:pPr>
-      <w:r>
-        <w:rPr>
-          <w:rFonts w:asciiTheme="minorHAnsi" w:hAnsiTheme="minorHAnsi"/>
-          <w:noProof/>
-          <w:lang w:val="es-ES"/>
-        </w:rPr>
-        <w:t>3.</w:t>
-      </w:r>
-      <w:r>
-        <w:rPr>
-          <w:rFonts w:asciiTheme="minorHAnsi" w:eastAsiaTheme="minorEastAsia" w:hAnsiTheme="minorHAnsi" w:cstheme="minorBidi"/>
-          <w:noProof/>
-          <w:sz w:val="22"/>
-          <w:szCs w:val="22"/>
-          <w:lang w:val="es-PE" w:eastAsia="es-PE"/>
-        </w:rPr>
-        <w:tab/>
-      </w:r>
-      <w:r>
-        <w:rPr>
-          <w:rFonts w:asciiTheme="minorHAnsi" w:hAnsiTheme="minorHAnsi"/>
-          <w:noProof/>
-          <w:lang w:val="es-ES"/>
-        </w:rPr>
-        <w:t>Flujos Alternativos</w:t>
-      </w:r>
-      <w:r>
-        <w:rPr>
-          <w:noProof/>
-          <w:lang w:val="es-PE"/>
-        </w:rPr>
-        <w:tab/>
-      </w:r>
-      <w:r>
-        <w:rPr>
-          <w:noProof/>
-        </w:rPr>
-        <w:fldChar w:fldCharType="begin"/>
-      </w:r>
-      <w:r>
-        <w:rPr>
-          <w:noProof/>
-          <w:lang w:val="es-PE"/>
-        </w:rPr>
-        <w:instrText xml:space="preserve"> PAGEREF _Toc399229024 \h </w:instrText>
-      </w:r>
-      <w:r>
-        <w:rPr>
-          <w:noProof/>
-        </w:rPr>
-      </w:r>
-      <w:r>
-        <w:rPr>
-          <w:noProof/>
-        </w:rPr>
-        <w:fldChar w:fldCharType="separate"/>
-      </w:r>
-      <w:r>
-        <w:rPr>
-          <w:noProof/>
-          <w:lang w:val="es-PE"/>
-        </w:rPr>
-        <w:t>3</w:t>
-      </w:r>
-      <w:r>
-        <w:rPr>
-          <w:noProof/>
-        </w:rPr>
-        <w:fldChar w:fldCharType="end"/>
-      </w:r>
-    </w:p>
-    <w:p>
-      <w:pPr>
-        <w:pStyle w:val="TDC2"/>
-        <w:tabs>
-          <w:tab w:val="left" w:pos="990"/>
-        </w:tabs>
-        <w:rPr>
-          <w:rFonts w:asciiTheme="minorHAnsi" w:hAnsiTheme="minorHAnsi"/>
-          <w:noProof/>
-          <w:lang w:val="es-ES"/>
-        </w:rPr>
-      </w:pPr>
-      <w:r>
-        <w:rPr>
-          <w:rFonts w:asciiTheme="minorHAnsi" w:hAnsiTheme="minorHAnsi"/>
-          <w:noProof/>
-          <w:lang w:val="es-ES"/>
-        </w:rPr>
-        <w:t>3.1</w:t>
-      </w:r>
-      <w:r>
-        <w:rPr>
-          <w:rFonts w:asciiTheme="minorHAnsi" w:hAnsiTheme="minorHAnsi"/>
-          <w:noProof/>
-          <w:lang w:val="es-ES"/>
-        </w:rPr>
-        <w:tab/>
-        <w:t>Operaciones adicionales con los documentos</w:t>
-      </w:r>
-      <w:r>
-        <w:rPr>
-          <w:rFonts w:asciiTheme="minorHAnsi" w:hAnsiTheme="minorHAnsi"/>
-          <w:noProof/>
-          <w:lang w:val="es-ES"/>
-        </w:rPr>
-        <w:tab/>
-      </w:r>
-      <w:r>
-        <w:rPr>
-          <w:rFonts w:asciiTheme="minorHAnsi" w:hAnsiTheme="minorHAnsi"/>
-          <w:noProof/>
-          <w:lang w:val="es-ES"/>
-        </w:rPr>
-        <w:fldChar w:fldCharType="begin"/>
-      </w:r>
-      <w:r>
-        <w:rPr>
-          <w:rFonts w:asciiTheme="minorHAnsi" w:hAnsiTheme="minorHAnsi"/>
-          <w:noProof/>
-          <w:lang w:val="es-ES"/>
-        </w:rPr>
-        <w:instrText xml:space="preserve"> PAGEREF _Toc399229025 \h </w:instrText>
-      </w:r>
-      <w:r>
-        <w:rPr>
-          <w:rFonts w:asciiTheme="minorHAnsi" w:hAnsiTheme="minorHAnsi"/>
-          <w:noProof/>
-          <w:lang w:val="es-ES"/>
-        </w:rPr>
-      </w:r>
-      <w:r>
-        <w:rPr>
-          <w:rFonts w:asciiTheme="minorHAnsi" w:hAnsiTheme="minorHAnsi"/>
-          <w:noProof/>
-          <w:lang w:val="es-ES"/>
-        </w:rPr>
-        <w:fldChar w:fldCharType="separate"/>
-      </w:r>
-      <w:r>
-        <w:rPr>
-          <w:rFonts w:asciiTheme="minorHAnsi" w:hAnsiTheme="minorHAnsi"/>
-          <w:noProof/>
-          <w:lang w:val="es-ES"/>
-        </w:rPr>
-        <w:t>4</w:t>
-      </w:r>
-      <w:r>
-        <w:rPr>
-          <w:rFonts w:asciiTheme="minorHAnsi" w:hAnsiTheme="minorHAnsi"/>
-          <w:noProof/>
-          <w:lang w:val="es-ES"/>
-        </w:rPr>
-        <w:fldChar w:fldCharType="end"/>
-      </w:r>
-    </w:p>
-    <w:p>
-      <w:pPr>
-        <w:pStyle w:val="TDC3"/>
-        <w:rPr>
-          <w:rFonts w:asciiTheme="minorHAnsi" w:hAnsiTheme="minorHAnsi"/>
-          <w:bCs w:val="0"/>
-          <w:lang w:val="es-ES"/>
-        </w:rPr>
-      </w:pPr>
-      <w:r>
-        <w:rPr>
-          <w:rFonts w:asciiTheme="minorHAnsi" w:hAnsiTheme="minorHAnsi"/>
-          <w:bCs w:val="0"/>
-          <w:lang w:val="es-ES"/>
-        </w:rPr>
-        <w:t>3.1.1</w:t>
-      </w:r>
-      <w:r>
-        <w:rPr>
-          <w:rFonts w:asciiTheme="minorHAnsi" w:hAnsiTheme="minorHAnsi"/>
-          <w:bCs w:val="0"/>
-          <w:lang w:val="es-ES"/>
-        </w:rPr>
-        <w:tab/>
-        <w:t>Visualizar documentos de tesis</w:t>
-      </w:r>
-      <w:r>
-        <w:rPr>
-          <w:rFonts w:asciiTheme="minorHAnsi" w:hAnsiTheme="minorHAnsi"/>
-          <w:bCs w:val="0"/>
-          <w:lang w:val="es-ES"/>
-        </w:rPr>
-        <w:tab/>
-      </w:r>
-      <w:r>
-        <w:rPr>
-          <w:rFonts w:asciiTheme="minorHAnsi" w:hAnsiTheme="minorHAnsi"/>
-          <w:bCs w:val="0"/>
-          <w:lang w:val="es-ES"/>
-        </w:rPr>
-        <w:fldChar w:fldCharType="begin"/>
-      </w:r>
-      <w:r>
-        <w:rPr>
-          <w:rFonts w:asciiTheme="minorHAnsi" w:hAnsiTheme="minorHAnsi"/>
-          <w:bCs w:val="0"/>
-          <w:lang w:val="es-ES"/>
-        </w:rPr>
-        <w:instrText xml:space="preserve"> PAGEREF _Toc399229026 \h </w:instrText>
-      </w:r>
-      <w:r>
-        <w:rPr>
-          <w:rFonts w:asciiTheme="minorHAnsi" w:hAnsiTheme="minorHAnsi"/>
-          <w:bCs w:val="0"/>
-          <w:lang w:val="es-ES"/>
-        </w:rPr>
-      </w:r>
-      <w:r>
-        <w:rPr>
-          <w:rFonts w:asciiTheme="minorHAnsi" w:hAnsiTheme="minorHAnsi"/>
-          <w:bCs w:val="0"/>
-          <w:lang w:val="es-ES"/>
-        </w:rPr>
-        <w:fldChar w:fldCharType="separate"/>
-      </w:r>
-      <w:r>
-        <w:rPr>
-          <w:rFonts w:asciiTheme="minorHAnsi" w:hAnsiTheme="minorHAnsi"/>
-          <w:bCs w:val="0"/>
-          <w:lang w:val="es-ES"/>
-        </w:rPr>
-        <w:t>4</w:t>
-      </w:r>
-      <w:r>
-        <w:rPr>
-          <w:rFonts w:asciiTheme="minorHAnsi" w:hAnsiTheme="minorHAnsi"/>
-          <w:bCs w:val="0"/>
-          <w:lang w:val="es-ES"/>
-        </w:rPr>
-        <w:fldChar w:fldCharType="end"/>
-      </w:r>
-    </w:p>
-    <w:p>
-      <w:pPr>
-        <w:pStyle w:val="TDC3"/>
-        <w:rPr>
-          <w:rFonts w:asciiTheme="minorHAnsi" w:eastAsiaTheme="minorEastAsia" w:hAnsiTheme="minorHAnsi" w:cstheme="minorBidi"/>
-          <w:bCs w:val="0"/>
-          <w:sz w:val="22"/>
-          <w:szCs w:val="22"/>
-          <w:lang w:val="es-PE" w:eastAsia="es-PE"/>
-        </w:rPr>
-      </w:pPr>
-      <w:r>
-        <w:rPr>
-          <w:rFonts w:asciiTheme="minorHAnsi" w:hAnsiTheme="minorHAnsi"/>
-          <w:bCs w:val="0"/>
-          <w:lang w:val="es-ES"/>
-        </w:rPr>
-        <w:t>3.1.2</w:t>
-      </w:r>
-      <w:r>
-        <w:rPr>
-          <w:rFonts w:asciiTheme="minorHAnsi" w:hAnsiTheme="minorHAnsi"/>
-          <w:bCs w:val="0"/>
-          <w:lang w:val="es-ES"/>
-        </w:rPr>
-        <w:tab/>
-        <w:t>Eliminar documento de tesis</w:t>
-      </w:r>
-      <w:r>
-        <w:rPr>
-          <w:lang w:val="es-PE"/>
-        </w:rPr>
-        <w:tab/>
-      </w:r>
-      <w:r>
-        <w:fldChar w:fldCharType="begin"/>
-      </w:r>
-      <w:r>
-        <w:rPr>
-          <w:lang w:val="es-PE"/>
-        </w:rPr>
-        <w:instrText xml:space="preserve"> PAGEREF _Toc399229027 \h </w:instrText>
-      </w:r>
-      <w:r>
-        <w:fldChar w:fldCharType="separate"/>
-      </w:r>
-      <w:r>
-        <w:rPr>
-          <w:lang w:val="es-PE"/>
-        </w:rPr>
-        <w:t>4</w:t>
-      </w:r>
-      <w:r>
-        <w:fldChar w:fldCharType="end"/>
-      </w:r>
-    </w:p>
-    <w:p>
-      <w:pPr>
-        <w:pStyle w:val="TDC1"/>
-        <w:tabs>
-          <w:tab w:val="left" w:pos="432"/>
-        </w:tabs>
-        <w:rPr>
-          <w:rFonts w:asciiTheme="minorHAnsi" w:eastAsiaTheme="minorEastAsia" w:hAnsiTheme="minorHAnsi" w:cstheme="minorBidi"/>
-          <w:noProof/>
-          <w:sz w:val="22"/>
-          <w:szCs w:val="22"/>
-          <w:lang w:val="es-PE" w:eastAsia="es-PE"/>
-        </w:rPr>
-      </w:pPr>
-      <w:r>
-        <w:rPr>
-          <w:rFonts w:asciiTheme="minorHAnsi" w:hAnsiTheme="minorHAnsi"/>
-          <w:noProof/>
-          <w:lang w:val="es-ES"/>
-        </w:rPr>
-        <w:t>4.</w:t>
-      </w:r>
-      <w:r>
-        <w:rPr>
-          <w:rFonts w:asciiTheme="minorHAnsi" w:eastAsiaTheme="minorEastAsia" w:hAnsiTheme="minorHAnsi" w:cstheme="minorBidi"/>
-          <w:noProof/>
-          <w:sz w:val="22"/>
-          <w:szCs w:val="22"/>
-          <w:lang w:val="es-PE" w:eastAsia="es-PE"/>
-        </w:rPr>
-        <w:tab/>
-      </w:r>
-      <w:r>
-        <w:rPr>
-          <w:rFonts w:asciiTheme="minorHAnsi" w:hAnsiTheme="minorHAnsi"/>
-          <w:noProof/>
-          <w:lang w:val="es-ES"/>
-        </w:rPr>
-        <w:t>Precondiciones</w:t>
-      </w:r>
-      <w:r>
-        <w:rPr>
-          <w:noProof/>
-          <w:lang w:val="es-PE"/>
-        </w:rPr>
-        <w:tab/>
-      </w:r>
-      <w:r>
-        <w:rPr>
-          <w:noProof/>
-        </w:rPr>
-        <w:fldChar w:fldCharType="begin"/>
-      </w:r>
-      <w:r>
-        <w:rPr>
-          <w:noProof/>
-          <w:lang w:val="es-PE"/>
-        </w:rPr>
-        <w:instrText xml:space="preserve"> PAGEREF _Toc399229028 \h </w:instrText>
-      </w:r>
-      <w:r>
-        <w:rPr>
-          <w:noProof/>
-        </w:rPr>
-      </w:r>
-      <w:r>
-        <w:rPr>
-          <w:noProof/>
-        </w:rPr>
-        <w:fldChar w:fldCharType="separate"/>
-      </w:r>
-      <w:r>
-        <w:rPr>
-          <w:noProof/>
-          <w:lang w:val="es-PE"/>
-        </w:rPr>
-        <w:t>4</w:t>
-      </w:r>
-      <w:r>
-        <w:rPr>
-          <w:noProof/>
-        </w:rPr>
-        <w:fldChar w:fldCharType="end"/>
-      </w:r>
-    </w:p>
-    <w:p>
-      <w:pPr>
-        <w:pStyle w:val="TDC1"/>
-        <w:tabs>
-          <w:tab w:val="left" w:pos="432"/>
-        </w:tabs>
-        <w:rPr>
-          <w:rFonts w:asciiTheme="minorHAnsi" w:eastAsiaTheme="minorEastAsia" w:hAnsiTheme="minorHAnsi" w:cstheme="minorBidi"/>
-          <w:noProof/>
-          <w:sz w:val="22"/>
-          <w:szCs w:val="22"/>
-          <w:lang w:val="es-PE" w:eastAsia="es-PE"/>
-        </w:rPr>
-      </w:pPr>
-      <w:r>
-        <w:rPr>
-          <w:rFonts w:asciiTheme="minorHAnsi" w:hAnsiTheme="minorHAnsi"/>
-          <w:noProof/>
-          <w:lang w:val="es-ES"/>
-        </w:rPr>
-        <w:t>5.</w:t>
-      </w:r>
-      <w:r>
-        <w:rPr>
-          <w:rFonts w:asciiTheme="minorHAnsi" w:eastAsiaTheme="minorEastAsia" w:hAnsiTheme="minorHAnsi" w:cstheme="minorBidi"/>
-          <w:noProof/>
-          <w:sz w:val="22"/>
-          <w:szCs w:val="22"/>
-          <w:lang w:val="es-PE" w:eastAsia="es-PE"/>
-        </w:rPr>
-        <w:tab/>
-      </w:r>
-      <w:r>
-        <w:rPr>
-          <w:rFonts w:asciiTheme="minorHAnsi" w:hAnsiTheme="minorHAnsi"/>
-          <w:noProof/>
-          <w:lang w:val="es-ES"/>
-        </w:rPr>
-        <w:t>Post-Condiciones</w:t>
-      </w:r>
-      <w:r>
-        <w:rPr>
-          <w:noProof/>
-          <w:lang w:val="es-PE"/>
-        </w:rPr>
-        <w:tab/>
-      </w:r>
-      <w:r>
-        <w:rPr>
-          <w:noProof/>
-        </w:rPr>
-        <w:fldChar w:fldCharType="begin"/>
-      </w:r>
-      <w:r>
-        <w:rPr>
-          <w:noProof/>
-          <w:lang w:val="es-PE"/>
-        </w:rPr>
-        <w:instrText xml:space="preserve"> PAGEREF _Toc399229029 \h </w:instrText>
-      </w:r>
-      <w:r>
-        <w:rPr>
-          <w:noProof/>
-        </w:rPr>
-      </w:r>
-      <w:r>
-        <w:rPr>
-          <w:noProof/>
-        </w:rPr>
-        <w:fldChar w:fldCharType="separate"/>
-      </w:r>
-      <w:r>
-        <w:rPr>
-          <w:noProof/>
-          <w:lang w:val="es-PE"/>
-        </w:rPr>
-        <w:t>4</w:t>
-      </w:r>
-      <w:r>
-        <w:rPr>
-          <w:noProof/>
-        </w:rPr>
-        <w:fldChar w:fldCharType="end"/>
-      </w:r>
-    </w:p>
-    <w:p>
-      <w:pPr>
-        <w:pStyle w:val="TDC1"/>
-        <w:tabs>
-          <w:tab w:val="left" w:pos="432"/>
-        </w:tabs>
-        <w:rPr>
-          <w:rFonts w:asciiTheme="minorHAnsi" w:eastAsiaTheme="minorEastAsia" w:hAnsiTheme="minorHAnsi" w:cstheme="minorBidi"/>
-          <w:noProof/>
-          <w:sz w:val="22"/>
-          <w:szCs w:val="22"/>
-          <w:lang w:val="es-PE" w:eastAsia="es-PE"/>
-        </w:rPr>
-      </w:pPr>
-      <w:r>
-        <w:rPr>
-          <w:rFonts w:asciiTheme="minorHAnsi" w:hAnsiTheme="minorHAnsi"/>
-          <w:noProof/>
-          <w:lang w:val="es-ES"/>
-        </w:rPr>
-        <w:t>6.</w:t>
-      </w:r>
-      <w:r>
-        <w:rPr>
-          <w:rFonts w:asciiTheme="minorHAnsi" w:eastAsiaTheme="minorEastAsia" w:hAnsiTheme="minorHAnsi" w:cstheme="minorBidi"/>
-          <w:noProof/>
-          <w:sz w:val="22"/>
-          <w:szCs w:val="22"/>
-          <w:lang w:val="es-PE" w:eastAsia="es-PE"/>
-        </w:rPr>
-        <w:tab/>
-      </w:r>
-      <w:r>
-        <w:rPr>
-          <w:rFonts w:asciiTheme="minorHAnsi" w:hAnsiTheme="minorHAnsi"/>
-          <w:noProof/>
-          <w:lang w:val="es-ES"/>
-        </w:rPr>
-        <w:t>Información Adicional</w:t>
-      </w:r>
-      <w:r>
-        <w:rPr>
-          <w:noProof/>
-          <w:lang w:val="es-PE"/>
-        </w:rPr>
-        <w:tab/>
-      </w:r>
-      <w:r>
-        <w:rPr>
-          <w:noProof/>
-        </w:rPr>
-        <w:fldChar w:fldCharType="begin"/>
-      </w:r>
-      <w:r>
-        <w:rPr>
-          <w:noProof/>
-          <w:lang w:val="es-PE"/>
-        </w:rPr>
-        <w:instrText xml:space="preserve"> PAGEREF _Toc399229030 \h </w:instrText>
-      </w:r>
-      <w:r>
-        <w:rPr>
-          <w:noProof/>
-        </w:rPr>
-      </w:r>
-      <w:r>
-        <w:rPr>
-          <w:noProof/>
-        </w:rPr>
-        <w:fldChar w:fldCharType="separate"/>
-      </w:r>
-      <w:r>
-        <w:rPr>
-          <w:noProof/>
-          <w:lang w:val="es-PE"/>
-        </w:rPr>
-        <w:t>4</w:t>
-      </w:r>
-      <w:r>
-        <w:rPr>
-          <w:noProof/>
-        </w:rPr>
-        <w:fldChar w:fldCharType="end"/>
-      </w:r>
-    </w:p>
-    <w:p>
-      <w:pPr>
-        <w:pStyle w:val="TDC2"/>
-        <w:tabs>
-          <w:tab w:val="left" w:pos="990"/>
-        </w:tabs>
-        <w:rPr>
-          <w:rFonts w:asciiTheme="minorHAnsi" w:eastAsiaTheme="minorEastAsia" w:hAnsiTheme="minorHAnsi" w:cstheme="minorBidi"/>
-          <w:noProof/>
-          <w:sz w:val="22"/>
-          <w:szCs w:val="22"/>
-          <w:lang w:val="es-PE" w:eastAsia="es-PE"/>
-        </w:rPr>
-      </w:pPr>
-      <w:r>
-        <w:rPr>
-          <w:rFonts w:asciiTheme="minorHAnsi" w:hAnsiTheme="minorHAnsi"/>
-          <w:noProof/>
-          <w:lang w:val="es-ES"/>
-        </w:rPr>
-        <w:t>6.1</w:t>
-      </w:r>
-      <w:r>
-        <w:rPr>
-          <w:rFonts w:asciiTheme="minorHAnsi" w:eastAsiaTheme="minorEastAsia" w:hAnsiTheme="minorHAnsi" w:cstheme="minorBidi"/>
-          <w:noProof/>
-          <w:sz w:val="22"/>
-          <w:szCs w:val="22"/>
-          <w:lang w:val="es-PE" w:eastAsia="es-PE"/>
-        </w:rPr>
-        <w:tab/>
-      </w:r>
-      <w:r>
-        <w:rPr>
-          <w:rFonts w:asciiTheme="minorHAnsi" w:hAnsiTheme="minorHAnsi"/>
-          <w:noProof/>
-          <w:lang w:val="es-ES"/>
-        </w:rPr>
-        <w:t>Prototipo Visual</w:t>
-      </w:r>
-      <w:r>
-        <w:rPr>
-          <w:noProof/>
-        </w:rPr>
-        <w:tab/>
-      </w:r>
-      <w:r>
-        <w:rPr>
-          <w:noProof/>
-        </w:rPr>
-        <w:fldChar w:fldCharType="begin"/>
-      </w:r>
-      <w:r>
-        <w:rPr>
-          <w:noProof/>
-        </w:rPr>
-        <w:instrText xml:space="preserve"> PAGEREF _Toc399229031 \h </w:instrText>
-      </w:r>
-      <w:r>
-        <w:rPr>
-          <w:noProof/>
-        </w:rPr>
-      </w:r>
-      <w:r>
-        <w:rPr>
-          <w:noProof/>
-        </w:rPr>
-        <w:fldChar w:fldCharType="separate"/>
-      </w:r>
-      <w:r>
-        <w:rPr>
-          <w:noProof/>
-        </w:rPr>
-        <w:t>4</w:t>
-      </w:r>
-      <w:r>
-        <w:rPr>
-          <w:noProof/>
-        </w:rPr>
-        <w:fldChar w:fldCharType="end"/>
-      </w:r>
-    </w:p>
-    <w:p>
-      <w:pPr>
-        <w:pStyle w:val="TDC2"/>
-        <w:tabs>
-          <w:tab w:val="left" w:pos="990"/>
-        </w:tabs>
-        <w:rPr>
-          <w:rFonts w:asciiTheme="minorHAnsi" w:eastAsiaTheme="minorEastAsia" w:hAnsiTheme="minorHAnsi" w:cstheme="minorBidi"/>
-          <w:noProof/>
-          <w:sz w:val="22"/>
-          <w:szCs w:val="22"/>
-          <w:lang w:val="es-PE" w:eastAsia="es-PE"/>
-        </w:rPr>
-      </w:pPr>
-      <w:r>
-        <w:rPr>
-          <w:rFonts w:asciiTheme="minorHAnsi" w:hAnsiTheme="minorHAnsi"/>
-          <w:noProof/>
-          <w:lang w:val="es-ES"/>
-        </w:rPr>
-        <w:t>6.2</w:t>
-      </w:r>
-      <w:r>
-        <w:rPr>
-          <w:rFonts w:asciiTheme="minorHAnsi" w:eastAsiaTheme="minorEastAsia" w:hAnsiTheme="minorHAnsi" w:cstheme="minorBidi"/>
-          <w:noProof/>
-          <w:sz w:val="22"/>
-          <w:szCs w:val="22"/>
-          <w:lang w:val="es-PE" w:eastAsia="es-PE"/>
-        </w:rPr>
-        <w:tab/>
-      </w:r>
-      <w:r>
-        <w:rPr>
-          <w:rFonts w:asciiTheme="minorHAnsi" w:hAnsiTheme="minorHAnsi"/>
-          <w:noProof/>
-          <w:lang w:val="es-ES"/>
-        </w:rPr>
-        <w:t>Información Complementaria</w:t>
-      </w:r>
-      <w:r>
-        <w:rPr>
-          <w:noProof/>
-        </w:rPr>
-        <w:tab/>
-      </w:r>
-      <w:r>
-        <w:rPr>
-          <w:noProof/>
-        </w:rPr>
-        <w:fldChar w:fldCharType="begin"/>
-      </w:r>
-      <w:r>
-        <w:rPr>
-          <w:noProof/>
-        </w:rPr>
-        <w:instrText xml:space="preserve"> PAGEREF _Toc399229032 \h </w:instrText>
-      </w:r>
-      <w:r>
-        <w:rPr>
-          <w:noProof/>
-        </w:rPr>
-      </w:r>
-      <w:r>
-        <w:rPr>
-          <w:noProof/>
-        </w:rPr>
-        <w:fldChar w:fldCharType="separate"/>
-      </w:r>
-      <w:r>
-        <w:rPr>
-          <w:noProof/>
-        </w:rPr>
-        <w:t>4</w:t>
-      </w:r>
-      <w:r>
-        <w:rPr>
-          <w:noProof/>
-        </w:rPr>
-        <w:fldChar w:fldCharType="end"/>
-      </w:r>
-    </w:p>
-    <w:p>
-      <w:pPr>
-        <w:pStyle w:val="Ttulo"/>
-        <w:tabs>
-          <w:tab w:val="right" w:pos="8789"/>
-        </w:tabs>
-        <w:rPr>
-          <w:rFonts w:asciiTheme="minorHAnsi" w:hAnsiTheme="minorHAnsi"/>
-          <w:lang w:val="es-ES"/>
-        </w:rPr>
-      </w:pPr>
-      <w:r>
-        <w:rPr>
-          <w:rFonts w:asciiTheme="minorHAnsi" w:hAnsiTheme="minorHAnsi"/>
-          <w:lang w:val="es-ES"/>
-        </w:rPr>
-        <w:fldChar w:fldCharType="end"/>
-      </w:r>
-      <w:r>
-        <w:rPr>
-          <w:rFonts w:asciiTheme="minorHAnsi" w:hAnsiTheme="minorHAnsi"/>
-          <w:lang w:val="es-ES"/>
-        </w:rPr>
-        <w:br w:type="page"/>
-      </w:r>
-      <w:fldSimple w:instr=" TITLE  \* MERGEFORMAT ">
-        <w:r>
-          <w:rPr>
-            <w:rFonts w:asciiTheme="minorHAnsi" w:hAnsiTheme="minorHAnsi"/>
-            <w:lang w:val="es-ES"/>
-          </w:rPr>
-          <w:t>Especificación del Caso de Uso</w:t>
-        </w:r>
-      </w:fldSimple>
-    </w:p>
-    <w:p>
-      <w:pPr>
-        <w:rPr>
-          <w:lang w:val="es-ES"/>
-        </w:rPr>
-      </w:pPr>
-    </w:p>
-    <w:p>
-      <w:pPr>
-        <w:pStyle w:val="Ttulo1"/>
-        <w:ind w:left="720" w:hanging="720"/>
-        <w:rPr>
-          <w:rFonts w:asciiTheme="minorHAnsi" w:hAnsiTheme="minorHAnsi"/>
-          <w:lang w:val="es-ES"/>
-        </w:rPr>
-      </w:pPr>
-      <w:bookmarkStart w:id="0" w:name="_Toc399229022"/>
-      <w:bookmarkStart w:id="1" w:name="_Toc423410239"/>
-      <w:bookmarkStart w:id="2" w:name="_Toc425054505"/>
-      <w:r>
-        <w:rPr>
-          <w:rFonts w:asciiTheme="minorHAnsi" w:hAnsiTheme="minorHAnsi"/>
-          <w:lang w:val="es-ES"/>
-        </w:rPr>
-        <w:t>Descripción Breve</w:t>
-      </w:r>
+      <w:bookmarkStart w:id="0" w:name="_GoBack"/>
       <w:bookmarkEnd w:id="0"/>
-    </w:p>
-    <w:p>
-      <w:pPr>
-        <w:pStyle w:val="InfoBlue"/>
-        <w:numPr>
-          <w:ilvl w:val="0"/>
-          <w:numId w:val="0"/>
-        </w:numPr>
-        <w:ind w:left="414"/>
-      </w:pPr>
-      <w:r>
-        <w:t xml:space="preserve">El sistema deberá permitir </w:t>
-      </w:r>
-      <w:r>
-        <w:t>al usuario administrador realizar las operaciones</w:t>
-      </w:r>
-      <w:r>
-        <w:t xml:space="preserve"> de visualización</w:t>
-      </w:r>
-      <w:r>
-        <w:t>, dar de alta, baja y restauración de las contraseñas de las cuentas registradas en la base de datos del sistema.</w:t>
-      </w:r>
-      <w:r>
-        <w:t xml:space="preserve"> El usuario administrador podrá acceder a los datos de cuentas registradas, además de poder dar de baja o alta a las cuentas de todos los usuarios.</w:t>
-      </w:r>
-    </w:p>
-    <w:p>
-      <w:pPr>
-        <w:pStyle w:val="Textoindependiente"/>
-        <w:rPr>
-          <w:lang w:val="es-ES"/>
-        </w:rPr>
-      </w:pPr>
-    </w:p>
-    <w:p>
-      <w:pPr>
-        <w:pStyle w:val="Ttulo1"/>
-        <w:widowControl/>
-        <w:ind w:left="720" w:hanging="720"/>
-        <w:rPr>
-          <w:rFonts w:asciiTheme="minorHAnsi" w:hAnsiTheme="minorHAnsi"/>
-          <w:lang w:val="es-ES"/>
-        </w:rPr>
-      </w:pPr>
-      <w:bookmarkStart w:id="3" w:name="_Toc399229023"/>
-      <w:bookmarkEnd w:id="1"/>
-      <w:bookmarkEnd w:id="2"/>
-      <w:r>
-        <w:rPr>
-          <w:rFonts w:asciiTheme="minorHAnsi" w:hAnsiTheme="minorHAnsi"/>
-          <w:lang w:val="es-ES"/>
-        </w:rPr>
-        <w:t>Flujo Básico de Eventos</w:t>
-      </w:r>
-      <w:bookmarkEnd w:id="3"/>
-    </w:p>
-    <w:p>
-      <w:pPr>
-        <w:rPr>
-          <w:lang w:val="es-ES"/>
-        </w:rPr>
-      </w:pPr>
-    </w:p>
-    <w:p>
-      <w:pPr>
-        <w:pStyle w:val="Prrafodelista"/>
-        <w:numPr>
-          <w:ilvl w:val="0"/>
-          <w:numId w:val="39"/>
-        </w:numPr>
-        <w:spacing w:before="0" w:beforeAutospacing="0" w:after="0" w:afterAutospacing="0" w:line="360" w:lineRule="auto"/>
-        <w:jc w:val="left"/>
-      </w:pPr>
-      <w:r>
-        <w:t>El c</w:t>
-      </w:r>
-      <w:r>
-        <w:t>aso de uso se inicia cuando el usuario</w:t>
-      </w:r>
-      <w:r>
-        <w:t xml:space="preserve"> </w:t>
-      </w:r>
-      <w:r>
-        <w:t xml:space="preserve">selecciona la </w:t>
-      </w:r>
-      <w:r>
-        <w:t>gestionar cuentas</w:t>
-      </w:r>
-      <w:r>
-        <w:t>.</w:t>
-      </w:r>
-    </w:p>
-    <w:p>
-      <w:pPr>
-        <w:pStyle w:val="Prrafodelista"/>
-        <w:numPr>
-          <w:ilvl w:val="0"/>
-          <w:numId w:val="39"/>
-        </w:numPr>
-        <w:spacing w:before="0" w:beforeAutospacing="0" w:after="0" w:afterAutospacing="0" w:line="360" w:lineRule="auto"/>
-        <w:jc w:val="left"/>
-      </w:pPr>
-      <w:r>
-        <w:t xml:space="preserve">El sistema </w:t>
-      </w:r>
-      <w:r>
-        <w:t>mostrar</w:t>
-      </w:r>
-      <w:r>
-        <w:t>á</w:t>
-      </w:r>
-      <w:r>
-        <w:t xml:space="preserve"> el listado de cuentas registradas en la base de datos del sistema con los siguientes datos: </w:t>
-      </w:r>
-      <w:r>
-        <w:t>Nombre de Usuario, Nombre y Apellidos, Estado de la cuenta.</w:t>
-      </w:r>
-    </w:p>
-    <w:p>
-      <w:pPr>
-        <w:pStyle w:val="Prrafodelista"/>
-        <w:numPr>
-          <w:ilvl w:val="0"/>
-          <w:numId w:val="39"/>
-        </w:numPr>
-        <w:spacing w:before="0" w:beforeAutospacing="0" w:after="0" w:afterAutospacing="0" w:line="360" w:lineRule="auto"/>
-        <w:jc w:val="left"/>
-      </w:pPr>
-      <w:r>
-        <w:t>El usuario seleccionará</w:t>
-      </w:r>
-      <w:r>
-        <w:t xml:space="preserve"> un</w:t>
-      </w:r>
-      <w:r>
-        <w:t>a cuenta.</w:t>
-      </w:r>
-    </w:p>
-    <w:p>
-      <w:pPr>
-        <w:pStyle w:val="Prrafodelista"/>
-        <w:numPr>
-          <w:ilvl w:val="0"/>
-          <w:numId w:val="39"/>
-        </w:numPr>
-        <w:spacing w:before="0" w:beforeAutospacing="0" w:after="0" w:afterAutospacing="0" w:line="360" w:lineRule="auto"/>
-        <w:jc w:val="left"/>
-      </w:pPr>
-      <w:r>
-        <w:t xml:space="preserve">El usuario tiene la opción de mostrar detalle de </w:t>
-      </w:r>
-      <w:r>
-        <w:t>cuenta (ir paso 5</w:t>
-      </w:r>
-      <w:r>
-        <w:t>),</w:t>
-      </w:r>
-      <w:r>
-        <w:t xml:space="preserve"> alta de usuario (ir paso 6), baja de usuario (ir paso 7) y restablecer contraseña (ir paso 8)</w:t>
-      </w:r>
-      <w:r>
-        <w:t>.</w:t>
-      </w:r>
-    </w:p>
-    <w:p>
-      <w:pPr>
-        <w:pStyle w:val="Prrafodelista"/>
-        <w:numPr>
-          <w:ilvl w:val="0"/>
-          <w:numId w:val="39"/>
-        </w:numPr>
-        <w:spacing w:before="0" w:beforeAutospacing="0" w:after="0" w:afterAutospacing="0" w:line="360" w:lineRule="auto"/>
-        <w:jc w:val="left"/>
-      </w:pPr>
-      <w:r>
-        <w:t>El usuario solicita ver detalle de cuenta</w:t>
-      </w:r>
-    </w:p>
-    <w:p>
-      <w:pPr>
-        <w:pStyle w:val="Prrafodelista"/>
-        <w:numPr>
-          <w:ilvl w:val="1"/>
-          <w:numId w:val="39"/>
-        </w:numPr>
-        <w:tabs>
-          <w:tab w:val="left" w:pos="993"/>
-        </w:tabs>
-        <w:ind w:left="1276" w:hanging="425"/>
-      </w:pPr>
-      <w:r>
-        <w:rPr>
-          <w:lang w:val="es-PE"/>
-        </w:rPr>
-        <w:t xml:space="preserve">El </w:t>
-      </w:r>
-      <w:r>
-        <w:rPr>
-          <w:lang w:val="es-PE"/>
-        </w:rPr>
-        <w:t>Sistema mostrará los datos relacionados con la cuenta: Nombres y apellidos, DNI, nombre de usuario, contraseña, fecha de registro, correo electrónico y el estado de la cuenta.</w:t>
-      </w:r>
-      <w:r>
-        <w:rPr>
-          <w:lang w:val="es-PE"/>
-        </w:rPr>
-        <w:t xml:space="preserve"> </w:t>
-      </w:r>
-      <w:r>
-        <w:t>Ir paso 9.</w:t>
-      </w:r>
-    </w:p>
-    <w:p>
-      <w:pPr>
-        <w:pStyle w:val="Prrafodelista"/>
-        <w:numPr>
-          <w:ilvl w:val="0"/>
-          <w:numId w:val="39"/>
-        </w:numPr>
-        <w:spacing w:before="0" w:beforeAutospacing="0" w:after="0" w:afterAutospacing="0" w:line="360" w:lineRule="auto"/>
-        <w:jc w:val="left"/>
-      </w:pPr>
-      <w:r>
-        <w:t>El usuario solicita alta de cuenta.</w:t>
-      </w:r>
-    </w:p>
-    <w:p>
-      <w:pPr>
-        <w:pStyle w:val="Prrafodelista"/>
-        <w:numPr>
-          <w:ilvl w:val="1"/>
-          <w:numId w:val="39"/>
-        </w:numPr>
-        <w:spacing w:line="360" w:lineRule="auto"/>
-        <w:ind w:left="1276" w:hanging="425"/>
-      </w:pPr>
-      <w:r>
-        <w:t>El sistema mostrará un mensaje de verificación.</w:t>
-      </w:r>
-    </w:p>
-    <w:p>
-      <w:pPr>
-        <w:pStyle w:val="Prrafodelista"/>
-        <w:numPr>
-          <w:ilvl w:val="1"/>
-          <w:numId w:val="39"/>
-        </w:numPr>
-        <w:spacing w:line="360" w:lineRule="auto"/>
-        <w:ind w:left="1276" w:hanging="425"/>
-      </w:pPr>
-      <w:r>
-        <w:t>El usuario selecciona aceptar.</w:t>
-      </w:r>
-      <w:r>
-        <w:t xml:space="preserve"> </w:t>
-      </w:r>
-    </w:p>
-    <w:p>
-      <w:pPr>
-        <w:pStyle w:val="Prrafodelista"/>
-        <w:numPr>
-          <w:ilvl w:val="1"/>
-          <w:numId w:val="39"/>
-        </w:numPr>
-        <w:spacing w:line="360" w:lineRule="auto"/>
-        <w:ind w:left="1276" w:hanging="425"/>
-      </w:pPr>
-      <w:r>
-        <w:t>El sistema</w:t>
-      </w:r>
-      <w:r>
-        <w:t xml:space="preserve"> actualizará el estado de la cuenta. Ir paso 9.</w:t>
-      </w:r>
-    </w:p>
-    <w:p>
-      <w:pPr>
-        <w:pStyle w:val="Prrafodelista"/>
-        <w:numPr>
-          <w:ilvl w:val="0"/>
-          <w:numId w:val="39"/>
-        </w:numPr>
-        <w:spacing w:before="0" w:beforeAutospacing="0" w:after="0" w:afterAutospacing="0" w:line="360" w:lineRule="auto"/>
-        <w:jc w:val="left"/>
-      </w:pPr>
-      <w:r>
-        <w:t>El usuario solicita baja de cuenta.</w:t>
-      </w:r>
-    </w:p>
-    <w:p>
-      <w:pPr>
-        <w:pStyle w:val="Prrafodelista"/>
-        <w:numPr>
-          <w:ilvl w:val="1"/>
-          <w:numId w:val="39"/>
-        </w:numPr>
-        <w:spacing w:line="360" w:lineRule="auto"/>
-        <w:ind w:left="1276" w:hanging="425"/>
-      </w:pPr>
-      <w:r>
-        <w:t>El sistema mostrará un mensaje de verificación.</w:t>
-      </w:r>
-    </w:p>
-    <w:p>
-      <w:pPr>
-        <w:pStyle w:val="Prrafodelista"/>
-        <w:numPr>
-          <w:ilvl w:val="1"/>
-          <w:numId w:val="39"/>
-        </w:numPr>
-        <w:spacing w:line="360" w:lineRule="auto"/>
-        <w:ind w:left="1276" w:hanging="425"/>
-      </w:pPr>
-      <w:r>
-        <w:t>El usuario selecciona aceptar.</w:t>
-      </w:r>
-    </w:p>
-    <w:p>
-      <w:pPr>
-        <w:pStyle w:val="Prrafodelista"/>
-        <w:numPr>
-          <w:ilvl w:val="1"/>
-          <w:numId w:val="39"/>
-        </w:numPr>
-        <w:spacing w:line="360" w:lineRule="auto"/>
-        <w:ind w:left="1276" w:hanging="425"/>
-      </w:pPr>
-      <w:r>
-        <w:t>El sistema actualizará el estado de la cuenta. Ir paso 9.</w:t>
-      </w:r>
-    </w:p>
-    <w:p>
-      <w:pPr>
-        <w:pStyle w:val="Prrafodelista"/>
-        <w:numPr>
-          <w:ilvl w:val="0"/>
-          <w:numId w:val="39"/>
-        </w:numPr>
-        <w:spacing w:before="0" w:beforeAutospacing="0" w:after="0" w:afterAutospacing="0" w:line="360" w:lineRule="auto"/>
-        <w:jc w:val="left"/>
-      </w:pPr>
-      <w:r>
-        <w:t>El usuario restablecer contraseña.</w:t>
-      </w:r>
-    </w:p>
-    <w:p>
-      <w:pPr>
-        <w:pStyle w:val="Prrafodelista"/>
-        <w:numPr>
-          <w:ilvl w:val="1"/>
-          <w:numId w:val="39"/>
-        </w:numPr>
-        <w:spacing w:line="360" w:lineRule="auto"/>
-        <w:ind w:left="1276" w:hanging="425"/>
-      </w:pPr>
-      <w:r>
-        <w:t>El sistema solicitara que ingrese dos veces la nueva contraseña.</w:t>
-      </w:r>
-    </w:p>
-    <w:p>
-      <w:pPr>
-        <w:pStyle w:val="Prrafodelista"/>
-        <w:numPr>
-          <w:ilvl w:val="1"/>
-          <w:numId w:val="39"/>
-        </w:numPr>
-        <w:spacing w:line="360" w:lineRule="auto"/>
-        <w:ind w:left="1276" w:hanging="425"/>
-      </w:pPr>
-      <w:r>
-        <w:t>El usuario ingresa la nueva contraseña dos veces.</w:t>
-      </w:r>
-    </w:p>
-    <w:p>
-      <w:pPr>
-        <w:pStyle w:val="Prrafodelista"/>
-        <w:numPr>
-          <w:ilvl w:val="1"/>
-          <w:numId w:val="39"/>
-        </w:numPr>
-        <w:spacing w:line="360" w:lineRule="auto"/>
-        <w:ind w:left="1276" w:hanging="425"/>
-      </w:pPr>
-      <w:r>
-        <w:t>El usuario selecciona aceptar.</w:t>
-      </w:r>
-    </w:p>
-    <w:p>
-      <w:pPr>
-        <w:pStyle w:val="Prrafodelista"/>
-        <w:numPr>
-          <w:ilvl w:val="1"/>
-          <w:numId w:val="39"/>
-        </w:numPr>
-        <w:spacing w:line="360" w:lineRule="auto"/>
-        <w:ind w:left="1276" w:hanging="425"/>
-      </w:pPr>
-      <w:r>
-        <w:t>El sistema restablece la contraseña.</w:t>
-      </w:r>
-      <w:r>
-        <w:t xml:space="preserve"> </w:t>
-      </w:r>
-      <w:r>
-        <w:t>Ir paso 9.</w:t>
-      </w:r>
-    </w:p>
-    <w:p>
-      <w:pPr>
-        <w:pStyle w:val="Prrafodelista"/>
-        <w:numPr>
-          <w:ilvl w:val="0"/>
-          <w:numId w:val="39"/>
-        </w:numPr>
-        <w:spacing w:line="360" w:lineRule="auto"/>
-      </w:pPr>
-      <w:r>
-        <w:t>El caso de uso termina.</w:t>
-      </w:r>
-    </w:p>
-    <w:p>
-      <w:pPr>
-        <w:pStyle w:val="Ttulo1"/>
-        <w:ind w:left="720" w:hanging="720"/>
-        <w:rPr>
-          <w:rFonts w:asciiTheme="minorHAnsi" w:hAnsiTheme="minorHAnsi"/>
-          <w:lang w:val="es-ES"/>
-        </w:rPr>
-      </w:pPr>
-      <w:bookmarkStart w:id="4" w:name="_Toc399229024"/>
-      <w:r>
-        <w:rPr>
-          <w:rFonts w:asciiTheme="minorHAnsi" w:hAnsiTheme="minorHAnsi"/>
-          <w:lang w:val="es-ES"/>
-        </w:rPr>
-        <w:lastRenderedPageBreak/>
-        <w:t>Flujos Alternativos</w:t>
-      </w:r>
-      <w:bookmarkEnd w:id="4"/>
-    </w:p>
-    <w:p>
-      <w:pPr>
-        <w:rPr>
-          <w:lang w:val="es-ES"/>
-        </w:rPr>
-      </w:pPr>
-    </w:p>
-    <w:p>
-      <w:pPr>
-        <w:pStyle w:val="Prrafodelista"/>
-        <w:numPr>
-          <w:ilvl w:val="0"/>
-          <w:numId w:val="44"/>
-        </w:numPr>
-        <w:spacing w:before="0" w:beforeAutospacing="0" w:after="0" w:afterAutospacing="0"/>
-        <w:rPr>
-          <w:b/>
-          <w:lang w:val="es-ES"/>
-        </w:rPr>
-      </w:pPr>
-      <w:bookmarkStart w:id="5" w:name="_Toc398652701"/>
-      <w:bookmarkStart w:id="6" w:name="_Toc423410251"/>
-      <w:bookmarkStart w:id="7" w:name="_Toc425054510"/>
-      <w:r>
-        <w:rPr>
-          <w:lang w:val="es-ES"/>
-        </w:rPr>
-        <w:t>Flujo opcional 1 (Punto 4):</w:t>
-      </w:r>
-      <w:bookmarkEnd w:id="5"/>
-    </w:p>
-    <w:p>
-      <w:pPr>
-        <w:pStyle w:val="Prrafodelista"/>
-        <w:numPr>
-          <w:ilvl w:val="1"/>
-          <w:numId w:val="44"/>
-        </w:numPr>
-        <w:spacing w:before="0" w:beforeAutospacing="0" w:after="0" w:afterAutospacing="0"/>
-        <w:rPr>
-          <w:b/>
-          <w:lang w:val="es-ES"/>
-        </w:rPr>
-      </w:pPr>
-      <w:bookmarkStart w:id="8" w:name="_Toc398652702"/>
-      <w:r>
-        <w:rPr>
-          <w:lang w:val="es-ES"/>
-        </w:rPr>
-        <w:t>El usuario presiona cancelar.</w:t>
-      </w:r>
-      <w:bookmarkEnd w:id="8"/>
-    </w:p>
-    <w:p>
-      <w:pPr>
-        <w:pStyle w:val="Prrafodelista"/>
-        <w:spacing w:before="0" w:beforeAutospacing="0" w:after="0" w:afterAutospacing="0"/>
-        <w:ind w:left="1440"/>
-        <w:rPr>
-          <w:b/>
-          <w:lang w:val="es-ES"/>
-        </w:rPr>
-      </w:pPr>
-    </w:p>
-    <w:p>
-      <w:pPr>
-        <w:pStyle w:val="Prrafodelista"/>
-        <w:numPr>
-          <w:ilvl w:val="0"/>
-          <w:numId w:val="44"/>
-        </w:numPr>
-        <w:spacing w:before="0" w:beforeAutospacing="0" w:after="0" w:afterAutospacing="0"/>
-        <w:rPr>
-          <w:b/>
-          <w:lang w:val="es-ES"/>
-        </w:rPr>
-      </w:pPr>
-      <w:r>
-        <w:rPr>
-          <w:lang w:val="es-ES"/>
-        </w:rPr>
-        <w:t xml:space="preserve">Flujo opcional </w:t>
-      </w:r>
-      <w:r>
-        <w:rPr>
-          <w:lang w:val="es-ES"/>
-        </w:rPr>
-        <w:t>2 (Punto 5.a</w:t>
-      </w:r>
-      <w:r>
-        <w:rPr>
-          <w:lang w:val="es-ES"/>
-        </w:rPr>
-        <w:t>):</w:t>
-      </w:r>
-    </w:p>
-    <w:p>
-      <w:pPr>
-        <w:pStyle w:val="Prrafodelista"/>
-        <w:numPr>
-          <w:ilvl w:val="1"/>
-          <w:numId w:val="44"/>
-        </w:numPr>
-        <w:spacing w:before="0" w:beforeAutospacing="0" w:after="0" w:afterAutospacing="0"/>
-        <w:rPr>
-          <w:b/>
-          <w:lang w:val="es-ES"/>
-        </w:rPr>
-      </w:pPr>
-      <w:r>
-        <w:rPr>
-          <w:lang w:val="es-ES"/>
-        </w:rPr>
-        <w:t xml:space="preserve">El </w:t>
-      </w:r>
-      <w:r>
-        <w:rPr>
-          <w:lang w:val="es-ES"/>
-        </w:rPr>
-        <w:t>usuario selecciona atrás. (ir al Paso 2).</w:t>
-      </w:r>
-    </w:p>
-    <w:p>
-      <w:pPr>
-        <w:pStyle w:val="Prrafodelista"/>
-        <w:spacing w:before="0" w:beforeAutospacing="0" w:after="0" w:afterAutospacing="0"/>
-        <w:ind w:left="1440"/>
-        <w:rPr>
-          <w:b/>
-          <w:lang w:val="es-ES"/>
-        </w:rPr>
-      </w:pPr>
-    </w:p>
-    <w:p>
-      <w:pPr>
-        <w:pStyle w:val="Prrafodelista"/>
-        <w:numPr>
-          <w:ilvl w:val="0"/>
-          <w:numId w:val="44"/>
-        </w:numPr>
-        <w:spacing w:before="0" w:beforeAutospacing="0" w:after="0" w:afterAutospacing="0"/>
-        <w:rPr>
-          <w:b/>
-          <w:lang w:val="es-ES"/>
-        </w:rPr>
-      </w:pPr>
-      <w:r>
-        <w:rPr>
-          <w:lang w:val="es-ES"/>
-        </w:rPr>
-        <w:t>Flujo opcional 3</w:t>
-      </w:r>
-      <w:r>
-        <w:rPr>
-          <w:lang w:val="es-ES"/>
-        </w:rPr>
-        <w:t xml:space="preserve"> (Punto 6.a</w:t>
-      </w:r>
-      <w:r>
-        <w:rPr>
-          <w:lang w:val="es-ES"/>
-        </w:rPr>
-        <w:t>):</w:t>
-      </w:r>
-    </w:p>
-    <w:p>
-      <w:pPr>
-        <w:pStyle w:val="Prrafodelista"/>
-        <w:numPr>
-          <w:ilvl w:val="1"/>
-          <w:numId w:val="44"/>
-        </w:numPr>
-        <w:spacing w:before="0" w:beforeAutospacing="0" w:after="0" w:afterAutospacing="0"/>
-        <w:rPr>
-          <w:b/>
-          <w:lang w:val="es-ES"/>
-        </w:rPr>
-      </w:pPr>
-      <w:r>
-        <w:rPr>
-          <w:lang w:val="es-ES"/>
-        </w:rPr>
-        <w:t>El usuario presiona cancelar.</w:t>
-      </w:r>
-    </w:p>
-    <w:p>
-      <w:pPr>
-        <w:pStyle w:val="Prrafodelista"/>
-        <w:spacing w:before="0" w:beforeAutospacing="0" w:after="0" w:afterAutospacing="0"/>
-        <w:ind w:left="1440"/>
-        <w:rPr>
-          <w:b/>
-          <w:lang w:val="es-ES"/>
-        </w:rPr>
-      </w:pPr>
-    </w:p>
-    <w:p>
-      <w:pPr>
-        <w:pStyle w:val="Prrafodelista"/>
-        <w:numPr>
-          <w:ilvl w:val="0"/>
-          <w:numId w:val="44"/>
-        </w:numPr>
-        <w:spacing w:before="0" w:beforeAutospacing="0" w:after="0" w:afterAutospacing="0"/>
-        <w:rPr>
-          <w:b/>
-          <w:lang w:val="es-ES"/>
-        </w:rPr>
-      </w:pPr>
-      <w:r>
-        <w:rPr>
-          <w:lang w:val="es-ES"/>
-        </w:rPr>
-        <w:t>Flujo opcional 4 (Punto 8.c</w:t>
-      </w:r>
-      <w:r>
-        <w:rPr>
-          <w:lang w:val="es-ES"/>
-        </w:rPr>
-        <w:t>):</w:t>
-      </w:r>
-    </w:p>
-    <w:p>
-      <w:pPr>
-        <w:pStyle w:val="Prrafodelista"/>
-        <w:numPr>
-          <w:ilvl w:val="1"/>
-          <w:numId w:val="44"/>
-        </w:numPr>
-        <w:spacing w:before="0" w:beforeAutospacing="0" w:after="0" w:afterAutospacing="0"/>
-        <w:rPr>
-          <w:b/>
-          <w:lang w:val="es-ES"/>
-        </w:rPr>
-      </w:pPr>
-      <w:r>
-        <w:rPr>
-          <w:lang w:val="es-ES"/>
-        </w:rPr>
-        <w:t>El usuario presiona cancelar.</w:t>
-      </w:r>
-    </w:p>
-    <w:p>
-      <w:pPr>
-        <w:pStyle w:val="Prrafodelista"/>
-        <w:spacing w:before="0" w:beforeAutospacing="0" w:after="0" w:afterAutospacing="0"/>
-        <w:ind w:left="1440"/>
-        <w:rPr>
-          <w:b/>
-          <w:lang w:val="es-ES"/>
-        </w:rPr>
-      </w:pPr>
-    </w:p>
-    <w:p>
-      <w:pPr>
-        <w:pStyle w:val="Prrafodelista"/>
-        <w:numPr>
-          <w:ilvl w:val="0"/>
-          <w:numId w:val="44"/>
-        </w:numPr>
-        <w:spacing w:before="0" w:beforeAutospacing="0" w:after="0" w:afterAutospacing="0"/>
-        <w:rPr>
-          <w:b/>
-          <w:lang w:val="es-ES"/>
-        </w:rPr>
-      </w:pPr>
-      <w:r>
-        <w:rPr>
-          <w:lang w:val="es-ES"/>
-        </w:rPr>
-        <w:t>Flujo opcional 5 (Punto 8.c</w:t>
-      </w:r>
-      <w:r>
-        <w:rPr>
-          <w:lang w:val="es-ES"/>
-        </w:rPr>
-        <w:t>):</w:t>
-      </w:r>
-    </w:p>
-    <w:p>
-      <w:pPr>
-        <w:pStyle w:val="Prrafodelista"/>
-        <w:numPr>
-          <w:ilvl w:val="1"/>
-          <w:numId w:val="44"/>
-        </w:numPr>
-        <w:spacing w:before="0" w:beforeAutospacing="0" w:after="0" w:afterAutospacing="0"/>
-        <w:rPr>
-          <w:b/>
-          <w:lang w:val="es-ES"/>
-        </w:rPr>
-      </w:pPr>
-      <w:r>
-        <w:rPr>
-          <w:lang w:val="es-ES"/>
-        </w:rPr>
-        <w:t>El sistema muestra un mensaje de error porque las contraseñas ingresadas por el usuario no coinciden.</w:t>
-      </w:r>
-    </w:p>
-    <w:p>
-      <w:pPr>
-        <w:rPr>
-          <w:lang w:val="es-CO"/>
-        </w:rPr>
-      </w:pPr>
-    </w:p>
-    <w:p>
-      <w:pPr>
-        <w:pStyle w:val="Ttulo1"/>
-        <w:widowControl/>
-        <w:ind w:left="720" w:hanging="720"/>
-        <w:rPr>
-          <w:rFonts w:asciiTheme="minorHAnsi" w:hAnsiTheme="minorHAnsi"/>
-          <w:lang w:val="es-ES"/>
-        </w:rPr>
-      </w:pPr>
-      <w:bookmarkStart w:id="9" w:name="_Toc399229028"/>
-      <w:bookmarkEnd w:id="6"/>
-      <w:bookmarkEnd w:id="7"/>
-      <w:r>
-        <w:rPr>
-          <w:rFonts w:asciiTheme="minorHAnsi" w:hAnsiTheme="minorHAnsi"/>
-          <w:lang w:val="es-ES"/>
-        </w:rPr>
-        <w:t>Precondiciones</w:t>
-      </w:r>
-      <w:bookmarkEnd w:id="9"/>
-    </w:p>
-    <w:p>
-      <w:pPr>
-        <w:pStyle w:val="InfoBlue"/>
-      </w:pPr>
-      <w:bookmarkStart w:id="10" w:name="_Toc423410254"/>
-      <w:bookmarkStart w:id="11" w:name="_Toc425054513"/>
-      <w:bookmarkStart w:id="12" w:name="_Toc35985161"/>
-      <w:r>
-        <w:t xml:space="preserve">El usuario </w:t>
-      </w:r>
-      <w:r>
-        <w:t xml:space="preserve">administrador </w:t>
-      </w:r>
-      <w:r>
-        <w:t xml:space="preserve">debe estar </w:t>
-      </w:r>
-      <w:proofErr w:type="spellStart"/>
-      <w:r>
-        <w:t>logueado</w:t>
-      </w:r>
-      <w:proofErr w:type="spellEnd"/>
-      <w:r>
-        <w:t xml:space="preserve"> en el sistema</w:t>
-      </w:r>
-    </w:p>
-    <w:p>
-      <w:pPr>
-        <w:pStyle w:val="Textoindependiente"/>
-        <w:numPr>
-          <w:ilvl w:val="0"/>
-          <w:numId w:val="37"/>
-        </w:numPr>
-        <w:ind w:left="1134" w:hanging="425"/>
-        <w:rPr>
-          <w:rFonts w:asciiTheme="minorHAnsi" w:hAnsiTheme="minorHAnsi"/>
-          <w:sz w:val="22"/>
-          <w:lang w:val="es-ES"/>
-        </w:rPr>
-      </w:pPr>
-      <w:r>
-        <w:rPr>
-          <w:rFonts w:asciiTheme="minorHAnsi" w:hAnsiTheme="minorHAnsi"/>
-          <w:sz w:val="22"/>
-          <w:lang w:val="es-ES"/>
-        </w:rPr>
-        <w:t xml:space="preserve">Debe </w:t>
-      </w:r>
-      <w:r>
-        <w:rPr>
-          <w:rFonts w:asciiTheme="minorHAnsi" w:hAnsiTheme="minorHAnsi"/>
-          <w:sz w:val="22"/>
-          <w:lang w:val="es-ES"/>
-        </w:rPr>
-        <w:t>haber por lo menos una cuenta registrada.</w:t>
-      </w:r>
-    </w:p>
-    <w:p>
-      <w:pPr>
-        <w:pStyle w:val="Ttulo1"/>
-        <w:widowControl/>
-        <w:ind w:left="720" w:hanging="720"/>
-        <w:rPr>
-          <w:rFonts w:asciiTheme="minorHAnsi" w:hAnsiTheme="minorHAnsi"/>
-          <w:lang w:val="es-ES"/>
-        </w:rPr>
-      </w:pPr>
-      <w:bookmarkStart w:id="13" w:name="_Toc399229029"/>
-      <w:bookmarkEnd w:id="10"/>
-      <w:bookmarkEnd w:id="11"/>
-      <w:bookmarkEnd w:id="12"/>
-      <w:r>
-        <w:rPr>
-          <w:rFonts w:asciiTheme="minorHAnsi" w:hAnsiTheme="minorHAnsi"/>
-          <w:lang w:val="es-ES"/>
-        </w:rPr>
-        <w:t>Post-Condiciones</w:t>
-      </w:r>
-      <w:bookmarkEnd w:id="13"/>
-    </w:p>
-    <w:p>
-      <w:pPr>
-        <w:pStyle w:val="Prrafodelista"/>
-        <w:numPr>
-          <w:ilvl w:val="1"/>
-          <w:numId w:val="45"/>
-        </w:numPr>
-        <w:ind w:left="1134" w:hanging="425"/>
-        <w:rPr>
-          <w:b/>
-          <w:lang w:val="es-ES"/>
-        </w:rPr>
-      </w:pPr>
-      <w:r>
-        <w:rPr>
-          <w:lang w:val="es-ES"/>
-        </w:rPr>
-        <w:t>Los cambios realizados deben quedar guardados en la base de datos del sistema.</w:t>
-      </w:r>
-    </w:p>
-    <w:p>
-      <w:pPr>
-        <w:pStyle w:val="Prrafodelista"/>
-        <w:numPr>
-          <w:ilvl w:val="1"/>
-          <w:numId w:val="45"/>
-        </w:numPr>
-        <w:ind w:left="1134" w:hanging="425"/>
-        <w:rPr>
-          <w:b/>
-          <w:lang w:val="es-ES"/>
-        </w:rPr>
-      </w:pPr>
-      <w:r>
-        <w:rPr>
-          <w:lang w:val="es-ES"/>
-        </w:rPr>
-        <w:t>Los cambios deben ser actualizados en el sistema.</w:t>
-      </w:r>
-    </w:p>
-    <w:p>
-      <w:pPr>
-        <w:pStyle w:val="Ttulo1"/>
-        <w:ind w:left="720" w:hanging="720"/>
-        <w:rPr>
-          <w:rFonts w:asciiTheme="minorHAnsi" w:hAnsiTheme="minorHAnsi"/>
-          <w:lang w:val="es-ES"/>
-        </w:rPr>
-      </w:pPr>
-      <w:bookmarkStart w:id="14" w:name="_Toc399229030"/>
-      <w:r>
-        <w:rPr>
-          <w:rFonts w:asciiTheme="minorHAnsi" w:hAnsiTheme="minorHAnsi"/>
-          <w:lang w:val="es-ES"/>
-        </w:rPr>
-        <w:lastRenderedPageBreak/>
-        <w:t>Información Adicional</w:t>
-      </w:r>
-      <w:bookmarkEnd w:id="14"/>
-    </w:p>
-    <w:p>
-      <w:pPr>
-        <w:pStyle w:val="Ttulo2"/>
-        <w:widowControl/>
-        <w:ind w:left="720" w:hanging="720"/>
-        <w:rPr>
-          <w:rFonts w:asciiTheme="minorHAnsi" w:hAnsiTheme="minorHAnsi"/>
-          <w:lang w:val="es-ES"/>
-        </w:rPr>
-      </w:pPr>
-      <w:bookmarkStart w:id="15" w:name="_Toc399229031"/>
-      <w:r>
-        <w:rPr>
-          <w:rFonts w:asciiTheme="minorHAnsi" w:hAnsiTheme="minorHAnsi"/>
-          <w:lang w:val="es-ES"/>
-        </w:rPr>
-        <w:t>Prototipo Visual</w:t>
-      </w:r>
-      <w:bookmarkEnd w:id="15"/>
-    </w:p>
-    <w:p>
-      <w:pPr>
-        <w:pStyle w:val="Ttulo2"/>
-        <w:widowControl/>
-        <w:ind w:left="720" w:hanging="720"/>
-        <w:rPr>
-          <w:rFonts w:asciiTheme="minorHAnsi" w:hAnsiTheme="minorHAnsi"/>
-          <w:lang w:val="es-ES"/>
-        </w:rPr>
-      </w:pPr>
-      <w:bookmarkStart w:id="16" w:name="_Toc399229032"/>
-    </w:p>
-    <w:p>
-      <w:pPr>
-        <w:rPr>
-          <w:lang w:val="es-ES"/>
-        </w:rPr>
-      </w:pPr>
-      <w:r>
-        <w:rPr>
-          <w:noProof/>
-          <w:lang w:val="es-PE" w:eastAsia="es-PE"/>
-        </w:rPr>
-        <w:drawing>
-          <wp:inline distT="0" distB="0" distL="0" distR="0" wp14:anchorId="64CC67B0" wp14:editId="10B2BF9B">
-            <wp:extent cx="5391150" cy="3695700"/>
-            <wp:effectExtent l="0" t="0" r="0" b="0"/>
-            <wp:docPr id="1" name="Imagen 1"/>
-            <wp:cNvGraphicFramePr>
-              <a:graphicFrameLocks xmlns:a="http://schemas.openxmlformats.org/drawingml/2006/main" noChangeAspect="1"/>
-            </wp:cNvGraphicFramePr>
-            <a:graphic xmlns:a="http://schemas.openxmlformats.org/drawingml/2006/main">
-              <a:graphicData uri="http://schemas.openxmlformats.org/drawingml/2006/picture">
-                <pic:pic xmlns:pic="http://schemas.openxmlformats.org/drawingml/2006/picture">
-                  <pic:nvPicPr>
-                    <pic:cNvPr id="0" name=""/>
-                    <pic:cNvPicPr/>
-                  </pic:nvPicPr>
-                  <pic:blipFill>
-                    <a:blip r:embed="rId10"/>
-                    <a:stretch>
-                      <a:fillRect/>
-                    </a:stretch>
-                  </pic:blipFill>
-                  <pic:spPr>
-                    <a:xfrm>
-                      <a:off x="0" y="0"/>
-                      <a:ext cx="5391150" cy="3695700"/>
-                    </a:xfrm>
-                    <a:prstGeom prst="rect">
-                      <a:avLst/>
-                    </a:prstGeom>
-                  </pic:spPr>
-                </pic:pic>
-              </a:graphicData>
-            </a:graphic>
-          </wp:inline>
-        </w:drawing>
-      </w:r>
-    </w:p>
-    <w:p>
-      <w:pPr>
-        <w:widowControl/>
-        <w:spacing w:line="240" w:lineRule="auto"/>
-        <w:rPr>
-          <w:lang w:val="es-ES"/>
-        </w:rPr>
-      </w:pPr>
-      <w:r>
-        <w:rPr>
-          <w:lang w:val="es-ES"/>
-        </w:rPr>
-        <w:br w:type="page"/>
-      </w:r>
-    </w:p>
-    <w:p>
-      <w:pPr>
-        <w:rPr>
-          <w:lang w:val="es-ES"/>
-        </w:rPr>
-      </w:pPr>
-    </w:p>
-    <w:p>
-      <w:pPr>
-        <w:pStyle w:val="Ttulo2"/>
-        <w:widowControl/>
-        <w:ind w:left="720" w:hanging="720"/>
-        <w:rPr>
-          <w:rFonts w:asciiTheme="minorHAnsi" w:hAnsiTheme="minorHAnsi"/>
-          <w:lang w:val="es-ES"/>
-        </w:rPr>
-      </w:pPr>
-      <w:r>
-        <w:rPr>
-          <w:rFonts w:asciiTheme="minorHAnsi" w:hAnsiTheme="minorHAnsi"/>
-          <w:lang w:val="es-ES"/>
-        </w:rPr>
-        <w:t>Información Complementaria</w:t>
-      </w:r>
-      <w:bookmarkEnd w:id="16"/>
-    </w:p>
-    <w:p>
-      <w:pPr>
-        <w:pStyle w:val="InfoBlue"/>
-        <w:numPr>
-          <w:ilvl w:val="0"/>
-          <w:numId w:val="0"/>
-        </w:numPr>
-        <w:ind w:left="1134"/>
-      </w:pPr>
-    </w:p>
-    <w:p>
-      <w:pPr>
-        <w:pStyle w:val="Textoindependiente"/>
-        <w:rPr>
-          <w:lang w:val="es-ES"/>
-        </w:rPr>
-      </w:pPr>
-      <w:r>
-        <w:rPr>
-          <w:lang w:val="es-ES"/>
-        </w:rPr>
-        <w:t xml:space="preserve">Diagrama de </w:t>
-      </w:r>
-      <w:r>
-        <w:rPr>
-          <w:rFonts w:asciiTheme="minorHAnsi" w:hAnsiTheme="minorHAnsi" w:cstheme="minorHAnsi"/>
-          <w:lang w:val="es-ES"/>
-        </w:rPr>
-        <w:t>Actividades</w:t>
-      </w:r>
-    </w:p>
-    <w:p>
-      <w:pPr>
-        <w:rPr>
-          <w:rFonts w:asciiTheme="minorHAnsi" w:hAnsiTheme="minorHAnsi"/>
-          <w:noProof/>
-          <w:lang w:val="es-PE" w:eastAsia="es-PE"/>
-        </w:rPr>
-      </w:pPr>
-    </w:p>
-    <w:p>
-      <w:pPr>
-        <w:rPr>
-          <w:rFonts w:asciiTheme="minorHAnsi" w:hAnsiTheme="minorHAnsi"/>
-          <w:lang w:val="es-ES"/>
-        </w:rPr>
-      </w:pPr>
-      <w:r>
-        <w:rPr>
-          <w:rFonts w:asciiTheme="minorHAnsi" w:hAnsiTheme="minorHAnsi"/>
-          <w:noProof/>
-          <w:lang w:val="es-PE" w:eastAsia="es-PE"/>
-        </w:rPr>
-        <w:drawing>
-          <wp:inline distT="0" distB="0" distL="0" distR="0">
-            <wp:extent cx="5457825" cy="7200900"/>
-            <wp:effectExtent l="0" t="0" r="0" b="0"/>
-            <wp:docPr id="2" name="Imagen 2"/>
-            <wp:cNvGraphicFramePr>
-              <a:graphicFrameLocks xmlns:a="http://schemas.openxmlformats.org/drawingml/2006/main" noChangeAspect="1"/>
-            </wp:cNvGraphicFramePr>
-            <a:graphic xmlns:a="http://schemas.openxmlformats.org/drawingml/2006/main">
-              <a:graphicData uri="http://schemas.openxmlformats.org/drawingml/2006/picture">
-                <pic:pic xmlns:pic="http://schemas.openxmlformats.org/drawingml/2006/picture">
-                  <pic:nvPicPr>
-                    <pic:cNvPr id="0" name="Picture 1"/>
-                    <pic:cNvPicPr>
-                      <a:picLocks noChangeAspect="1" noChangeArrowheads="1"/>
-                    </pic:cNvPicPr>
-                  </pic:nvPicPr>
-                  <pic:blipFill rotWithShape="1">
-                    <a:blip r:embed="rId11">
-                      <a:extLst>
-                        <a:ext uri="{28A0092B-C50C-407E-A947-70E740481C1C}">
-                          <a14:useLocalDpi xmlns:a14="http://schemas.microsoft.com/office/drawing/2010/main" val="0"/>
-                        </a:ext>
-                      </a:extLst>
-                    </a:blip>
-                    <a:srcRect l="4291" t="4646" r="7096" b="3225"/>
-                    <a:stretch/>
-                  </pic:blipFill>
-                  <pic:spPr bwMode="auto">
-                    <a:xfrm>
-                      <a:off x="0" y="0"/>
-                      <a:ext cx="5457825" cy="7200900"/>
-                    </a:xfrm>
-                    <a:prstGeom prst="rect">
-                      <a:avLst/>
-                    </a:prstGeom>
-                    <a:noFill/>
-                    <a:ln>
-                      <a:noFill/>
-                    </a:ln>
-                    <a:extLst>
-                      <a:ext uri="{53640926-AAD7-44D8-BBD7-CCE9431645EC}">
-                        <a14:shadowObscured xmlns:a14="http://schemas.microsoft.com/office/drawing/2010/main"/>
-                      </a:ext>
-                    </a:extLst>
-                  </pic:spPr>
-                </pic:pic>
-              </a:graphicData>
-            </a:graphic>
-          </wp:inline>
-        </w:drawing>
-      </w:r>
-    </w:p>
-    <w:p>
-      <w:pPr>
-        <w:rPr>
-          <w:rFonts w:asciiTheme="minorHAnsi" w:hAnsiTheme="minorHAnsi"/>
-          <w:lang w:val="es-ES"/>
-        </w:rPr>
-      </w:pPr>
-      <w:bookmarkStart w:id="17" w:name="_GoBack"/>
-      <w:bookmarkEnd w:id="17"/>
     </w:p>
     <w:p>
       <w:pPr>
@@ -2781,28 +652,7 @@
                 <w:rFonts w:asciiTheme="minorHAnsi" w:hAnsiTheme="minorHAnsi"/>
                 <w:lang w:val="es-PE"/>
               </w:rPr>
-              <w:t>Ramírez</w:t>
-            </w:r>
-            <w:r>
-              <w:rPr>
-                <w:rFonts w:asciiTheme="minorHAnsi" w:hAnsiTheme="minorHAnsi"/>
-                <w:lang w:val="es-PE"/>
-              </w:rPr>
-              <w:t xml:space="preserve"> </w:t>
-            </w:r>
-            <w:r>
-              <w:rPr>
-                <w:rFonts w:asciiTheme="minorHAnsi" w:hAnsiTheme="minorHAnsi"/>
-                <w:lang w:val="es-PE"/>
-              </w:rPr>
-              <w:t>Fernández</w:t>
-            </w:r>
-            <w:r>
-              <w:rPr>
-                <w:rFonts w:asciiTheme="minorHAnsi" w:hAnsiTheme="minorHAnsi"/>
-                <w:lang w:val="es-PE"/>
-              </w:rPr>
-              <w:t>, Liliana</w:t>
+              <w:t>Ramírez Fernández, Liliana</w:t>
             </w:r>
           </w:p>
         </w:tc>
@@ -2998,11 +848,2648 @@
         </w:rPr>
       </w:pPr>
     </w:p>
+    <w:p>
+      <w:pPr>
+        <w:pStyle w:val="Ttulo"/>
+        <w:rPr>
+          <w:rFonts w:asciiTheme="minorHAnsi" w:hAnsiTheme="minorHAnsi"/>
+          <w:lang w:val="es-ES"/>
+        </w:rPr>
+      </w:pPr>
+    </w:p>
+    <w:p>
+      <w:pPr>
+        <w:pStyle w:val="Ttulo"/>
+        <w:rPr>
+          <w:rFonts w:asciiTheme="minorHAnsi" w:hAnsiTheme="minorHAnsi"/>
+          <w:lang w:val="es-ES"/>
+        </w:rPr>
+      </w:pPr>
+    </w:p>
+    <w:p>
+      <w:pPr>
+        <w:pStyle w:val="Ttulo"/>
+        <w:rPr>
+          <w:rFonts w:asciiTheme="minorHAnsi" w:hAnsiTheme="minorHAnsi"/>
+          <w:lang w:val="es-ES"/>
+        </w:rPr>
+      </w:pPr>
+    </w:p>
+    <w:p>
+      <w:pPr>
+        <w:pStyle w:val="Ttulo"/>
+        <w:rPr>
+          <w:rFonts w:asciiTheme="minorHAnsi" w:hAnsiTheme="minorHAnsi"/>
+          <w:lang w:val="es-ES"/>
+        </w:rPr>
+      </w:pPr>
+    </w:p>
+    <w:p>
+      <w:pPr>
+        <w:pStyle w:val="Ttulo"/>
+        <w:rPr>
+          <w:rFonts w:asciiTheme="minorHAnsi" w:hAnsiTheme="minorHAnsi"/>
+          <w:lang w:val="es-ES"/>
+        </w:rPr>
+      </w:pPr>
+    </w:p>
+    <w:p>
+      <w:pPr>
+        <w:pStyle w:val="Ttulo"/>
+        <w:rPr>
+          <w:rFonts w:asciiTheme="minorHAnsi" w:hAnsiTheme="minorHAnsi"/>
+          <w:lang w:val="es-ES"/>
+        </w:rPr>
+      </w:pPr>
+    </w:p>
+    <w:p>
+      <w:pPr>
+        <w:pStyle w:val="Ttulo"/>
+        <w:rPr>
+          <w:rFonts w:asciiTheme="minorHAnsi" w:hAnsiTheme="minorHAnsi"/>
+          <w:lang w:val="es-ES"/>
+        </w:rPr>
+      </w:pPr>
+    </w:p>
+    <w:p>
+      <w:pPr>
+        <w:pStyle w:val="Ttulo"/>
+        <w:rPr>
+          <w:rFonts w:asciiTheme="minorHAnsi" w:hAnsiTheme="minorHAnsi"/>
+          <w:lang w:val="es-ES"/>
+        </w:rPr>
+      </w:pPr>
+    </w:p>
+    <w:p>
+      <w:pPr>
+        <w:pStyle w:val="Ttulo"/>
+        <w:rPr>
+          <w:rFonts w:asciiTheme="minorHAnsi" w:hAnsiTheme="minorHAnsi"/>
+          <w:lang w:val="es-ES"/>
+        </w:rPr>
+      </w:pPr>
+    </w:p>
+    <w:p>
+      <w:pPr>
+        <w:pStyle w:val="Ttulo"/>
+        <w:rPr>
+          <w:rFonts w:asciiTheme="minorHAnsi" w:hAnsiTheme="minorHAnsi"/>
+          <w:lang w:val="es-ES"/>
+        </w:rPr>
+      </w:pPr>
+    </w:p>
+    <w:p>
+      <w:pPr>
+        <w:pStyle w:val="Ttulo"/>
+        <w:rPr>
+          <w:rFonts w:asciiTheme="minorHAnsi" w:hAnsiTheme="minorHAnsi"/>
+          <w:lang w:val="es-ES"/>
+        </w:rPr>
+      </w:pPr>
+    </w:p>
+    <w:p>
+      <w:pPr>
+        <w:pStyle w:val="Ttulo"/>
+        <w:rPr>
+          <w:rFonts w:asciiTheme="minorHAnsi" w:hAnsiTheme="minorHAnsi"/>
+          <w:lang w:val="es-ES"/>
+        </w:rPr>
+      </w:pPr>
+    </w:p>
+    <w:p>
+      <w:pPr>
+        <w:pStyle w:val="Ttulo"/>
+        <w:rPr>
+          <w:rFonts w:asciiTheme="minorHAnsi" w:hAnsiTheme="minorHAnsi"/>
+          <w:lang w:val="es-ES"/>
+        </w:rPr>
+      </w:pPr>
+    </w:p>
+    <w:p>
+      <w:pPr>
+        <w:pStyle w:val="Ttulo"/>
+        <w:rPr>
+          <w:rFonts w:asciiTheme="minorHAnsi" w:hAnsiTheme="minorHAnsi"/>
+          <w:lang w:val="es-ES"/>
+        </w:rPr>
+      </w:pPr>
+    </w:p>
+    <w:p>
+      <w:pPr>
+        <w:pStyle w:val="Ttulo"/>
+        <w:rPr>
+          <w:rFonts w:asciiTheme="minorHAnsi" w:hAnsiTheme="minorHAnsi"/>
+          <w:lang w:val="es-ES"/>
+        </w:rPr>
+      </w:pPr>
+    </w:p>
+    <w:p>
+      <w:pPr>
+        <w:pStyle w:val="Ttulo"/>
+        <w:rPr>
+          <w:rFonts w:asciiTheme="minorHAnsi" w:hAnsiTheme="minorHAnsi"/>
+          <w:lang w:val="es-ES"/>
+        </w:rPr>
+      </w:pPr>
+    </w:p>
+    <w:p>
+      <w:pPr>
+        <w:pStyle w:val="Ttulo"/>
+        <w:rPr>
+          <w:rFonts w:asciiTheme="minorHAnsi" w:hAnsiTheme="minorHAnsi"/>
+          <w:lang w:val="es-ES"/>
+        </w:rPr>
+      </w:pPr>
+    </w:p>
+    <w:p>
+      <w:pPr>
+        <w:pStyle w:val="Ttulo"/>
+        <w:rPr>
+          <w:rFonts w:asciiTheme="minorHAnsi" w:hAnsiTheme="minorHAnsi"/>
+          <w:lang w:val="es-ES"/>
+        </w:rPr>
+      </w:pPr>
+    </w:p>
+    <w:p>
+      <w:pPr>
+        <w:pStyle w:val="Ttulo"/>
+        <w:rPr>
+          <w:rFonts w:asciiTheme="minorHAnsi" w:hAnsiTheme="minorHAnsi"/>
+          <w:lang w:val="es-ES"/>
+        </w:rPr>
+      </w:pPr>
+    </w:p>
+    <w:p>
+      <w:pPr>
+        <w:pStyle w:val="Ttulo"/>
+        <w:rPr>
+          <w:rFonts w:asciiTheme="minorHAnsi" w:hAnsiTheme="minorHAnsi"/>
+          <w:lang w:val="es-ES"/>
+        </w:rPr>
+      </w:pPr>
+    </w:p>
+    <w:p>
+      <w:pPr>
+        <w:pStyle w:val="Ttulo"/>
+        <w:rPr>
+          <w:rFonts w:asciiTheme="minorHAnsi" w:hAnsiTheme="minorHAnsi"/>
+          <w:lang w:val="es-ES"/>
+        </w:rPr>
+      </w:pPr>
+    </w:p>
+    <w:p>
+      <w:pPr>
+        <w:pStyle w:val="Ttulo"/>
+        <w:rPr>
+          <w:rFonts w:asciiTheme="minorHAnsi" w:hAnsiTheme="minorHAnsi"/>
+          <w:lang w:val="es-ES"/>
+        </w:rPr>
+      </w:pPr>
+    </w:p>
+    <w:p>
+      <w:pPr>
+        <w:pStyle w:val="Ttulo"/>
+        <w:rPr>
+          <w:rFonts w:asciiTheme="minorHAnsi" w:hAnsiTheme="minorHAnsi"/>
+          <w:lang w:val="es-ES"/>
+        </w:rPr>
+      </w:pPr>
+    </w:p>
+    <w:p>
+      <w:pPr>
+        <w:pStyle w:val="Ttulo"/>
+        <w:rPr>
+          <w:rFonts w:asciiTheme="minorHAnsi" w:hAnsiTheme="minorHAnsi"/>
+          <w:lang w:val="es-ES"/>
+        </w:rPr>
+      </w:pPr>
+    </w:p>
+    <w:p>
+      <w:pPr>
+        <w:pStyle w:val="Ttulo"/>
+        <w:rPr>
+          <w:rFonts w:asciiTheme="minorHAnsi" w:hAnsiTheme="minorHAnsi"/>
+          <w:lang w:val="es-ES"/>
+        </w:rPr>
+      </w:pPr>
+    </w:p>
+    <w:p>
+      <w:pPr>
+        <w:pStyle w:val="Ttulo"/>
+        <w:rPr>
+          <w:rFonts w:asciiTheme="minorHAnsi" w:hAnsiTheme="minorHAnsi"/>
+          <w:lang w:val="es-ES"/>
+        </w:rPr>
+      </w:pPr>
+    </w:p>
+    <w:p>
+      <w:pPr>
+        <w:pStyle w:val="Ttulo"/>
+        <w:rPr>
+          <w:rFonts w:asciiTheme="minorHAnsi" w:hAnsiTheme="minorHAnsi"/>
+          <w:lang w:val="es-ES"/>
+        </w:rPr>
+      </w:pPr>
+    </w:p>
+    <w:p>
+      <w:pPr>
+        <w:pStyle w:val="Ttulo"/>
+        <w:rPr>
+          <w:rFonts w:asciiTheme="minorHAnsi" w:hAnsiTheme="minorHAnsi"/>
+          <w:lang w:val="es-ES"/>
+        </w:rPr>
+      </w:pPr>
+      <w:r>
+        <w:rPr>
+          <w:rFonts w:asciiTheme="minorHAnsi" w:hAnsiTheme="minorHAnsi"/>
+          <w:lang w:val="es-ES"/>
+        </w:rPr>
+        <w:t>Tabla de Contenidos</w:t>
+      </w:r>
+    </w:p>
+    <w:p>
+      <w:pPr>
+        <w:pStyle w:val="TDC1"/>
+        <w:tabs>
+          <w:tab w:val="left" w:pos="432"/>
+        </w:tabs>
+        <w:rPr>
+          <w:rFonts w:asciiTheme="minorHAnsi" w:eastAsiaTheme="minorEastAsia" w:hAnsiTheme="minorHAnsi" w:cstheme="minorBidi"/>
+          <w:noProof/>
+          <w:sz w:val="22"/>
+          <w:szCs w:val="22"/>
+          <w:lang w:val="es-PE" w:eastAsia="es-PE"/>
+        </w:rPr>
+      </w:pPr>
+      <w:r>
+        <w:rPr>
+          <w:rFonts w:asciiTheme="minorHAnsi" w:hAnsiTheme="minorHAnsi"/>
+          <w:lang w:val="es-ES"/>
+        </w:rPr>
+        <w:fldChar w:fldCharType="begin"/>
+      </w:r>
+      <w:r>
+        <w:rPr>
+          <w:rFonts w:asciiTheme="minorHAnsi" w:hAnsiTheme="minorHAnsi"/>
+          <w:lang w:val="es-ES"/>
+        </w:rPr>
+        <w:instrText xml:space="preserve"> TOC \o "1-3" </w:instrText>
+      </w:r>
+      <w:r>
+        <w:rPr>
+          <w:rFonts w:asciiTheme="minorHAnsi" w:hAnsiTheme="minorHAnsi"/>
+          <w:lang w:val="es-ES"/>
+        </w:rPr>
+        <w:fldChar w:fldCharType="separate"/>
+      </w:r>
+      <w:r>
+        <w:rPr>
+          <w:rFonts w:asciiTheme="minorHAnsi" w:hAnsiTheme="minorHAnsi"/>
+          <w:noProof/>
+          <w:lang w:val="es-ES"/>
+        </w:rPr>
+        <w:t>1.</w:t>
+      </w:r>
+      <w:r>
+        <w:rPr>
+          <w:rFonts w:asciiTheme="minorHAnsi" w:eastAsiaTheme="minorEastAsia" w:hAnsiTheme="minorHAnsi" w:cstheme="minorBidi"/>
+          <w:noProof/>
+          <w:sz w:val="22"/>
+          <w:szCs w:val="22"/>
+          <w:lang w:val="es-PE" w:eastAsia="es-PE"/>
+        </w:rPr>
+        <w:tab/>
+      </w:r>
+      <w:r>
+        <w:rPr>
+          <w:rFonts w:asciiTheme="minorHAnsi" w:hAnsiTheme="minorHAnsi"/>
+          <w:noProof/>
+          <w:lang w:val="es-ES"/>
+        </w:rPr>
+        <w:t>Descripción Breve</w:t>
+      </w:r>
+      <w:r>
+        <w:rPr>
+          <w:noProof/>
+          <w:lang w:val="es-PE"/>
+        </w:rPr>
+        <w:tab/>
+      </w:r>
+      <w:r>
+        <w:rPr>
+          <w:noProof/>
+        </w:rPr>
+        <w:fldChar w:fldCharType="begin"/>
+      </w:r>
+      <w:r>
+        <w:rPr>
+          <w:noProof/>
+          <w:lang w:val="es-PE"/>
+        </w:rPr>
+        <w:instrText xml:space="preserve"> PAGEREF _Toc399229022 \h </w:instrText>
+      </w:r>
+      <w:r>
+        <w:rPr>
+          <w:noProof/>
+        </w:rPr>
+      </w:r>
+      <w:r>
+        <w:rPr>
+          <w:noProof/>
+        </w:rPr>
+        <w:fldChar w:fldCharType="separate"/>
+      </w:r>
+      <w:r>
+        <w:rPr>
+          <w:noProof/>
+          <w:lang w:val="es-PE"/>
+        </w:rPr>
+        <w:t>3</w:t>
+      </w:r>
+      <w:r>
+        <w:rPr>
+          <w:noProof/>
+        </w:rPr>
+        <w:fldChar w:fldCharType="end"/>
+      </w:r>
+    </w:p>
+    <w:p>
+      <w:pPr>
+        <w:pStyle w:val="TDC1"/>
+        <w:tabs>
+          <w:tab w:val="left" w:pos="432"/>
+        </w:tabs>
+        <w:rPr>
+          <w:rFonts w:asciiTheme="minorHAnsi" w:eastAsiaTheme="minorEastAsia" w:hAnsiTheme="minorHAnsi" w:cstheme="minorBidi"/>
+          <w:noProof/>
+          <w:sz w:val="22"/>
+          <w:szCs w:val="22"/>
+          <w:lang w:val="es-PE" w:eastAsia="es-PE"/>
+        </w:rPr>
+      </w:pPr>
+      <w:r>
+        <w:rPr>
+          <w:rFonts w:asciiTheme="minorHAnsi" w:hAnsiTheme="minorHAnsi"/>
+          <w:noProof/>
+          <w:lang w:val="es-ES"/>
+        </w:rPr>
+        <w:t>2.</w:t>
+      </w:r>
+      <w:r>
+        <w:rPr>
+          <w:rFonts w:asciiTheme="minorHAnsi" w:eastAsiaTheme="minorEastAsia" w:hAnsiTheme="minorHAnsi" w:cstheme="minorBidi"/>
+          <w:noProof/>
+          <w:sz w:val="22"/>
+          <w:szCs w:val="22"/>
+          <w:lang w:val="es-PE" w:eastAsia="es-PE"/>
+        </w:rPr>
+        <w:tab/>
+      </w:r>
+      <w:r>
+        <w:rPr>
+          <w:rFonts w:asciiTheme="minorHAnsi" w:hAnsiTheme="minorHAnsi"/>
+          <w:noProof/>
+          <w:lang w:val="es-ES"/>
+        </w:rPr>
+        <w:t>Flujo Básico de Eventos</w:t>
+      </w:r>
+      <w:r>
+        <w:rPr>
+          <w:noProof/>
+          <w:lang w:val="es-PE"/>
+        </w:rPr>
+        <w:tab/>
+      </w:r>
+      <w:r>
+        <w:rPr>
+          <w:noProof/>
+        </w:rPr>
+        <w:fldChar w:fldCharType="begin"/>
+      </w:r>
+      <w:r>
+        <w:rPr>
+          <w:noProof/>
+          <w:lang w:val="es-PE"/>
+        </w:rPr>
+        <w:instrText xml:space="preserve"> PAGEREF _Toc399229023 \h </w:instrText>
+      </w:r>
+      <w:r>
+        <w:rPr>
+          <w:noProof/>
+        </w:rPr>
+      </w:r>
+      <w:r>
+        <w:rPr>
+          <w:noProof/>
+        </w:rPr>
+        <w:fldChar w:fldCharType="separate"/>
+      </w:r>
+      <w:r>
+        <w:rPr>
+          <w:noProof/>
+          <w:lang w:val="es-PE"/>
+        </w:rPr>
+        <w:t>3</w:t>
+      </w:r>
+      <w:r>
+        <w:rPr>
+          <w:noProof/>
+        </w:rPr>
+        <w:fldChar w:fldCharType="end"/>
+      </w:r>
+    </w:p>
+    <w:p>
+      <w:pPr>
+        <w:pStyle w:val="TDC1"/>
+        <w:tabs>
+          <w:tab w:val="left" w:pos="432"/>
+        </w:tabs>
+        <w:rPr>
+          <w:rFonts w:asciiTheme="minorHAnsi" w:eastAsiaTheme="minorEastAsia" w:hAnsiTheme="minorHAnsi" w:cstheme="minorBidi"/>
+          <w:noProof/>
+          <w:sz w:val="22"/>
+          <w:szCs w:val="22"/>
+          <w:lang w:val="es-PE" w:eastAsia="es-PE"/>
+        </w:rPr>
+      </w:pPr>
+      <w:r>
+        <w:rPr>
+          <w:rFonts w:asciiTheme="minorHAnsi" w:hAnsiTheme="minorHAnsi"/>
+          <w:noProof/>
+          <w:lang w:val="es-ES"/>
+        </w:rPr>
+        <w:t>3.</w:t>
+      </w:r>
+      <w:r>
+        <w:rPr>
+          <w:rFonts w:asciiTheme="minorHAnsi" w:eastAsiaTheme="minorEastAsia" w:hAnsiTheme="minorHAnsi" w:cstheme="minorBidi"/>
+          <w:noProof/>
+          <w:sz w:val="22"/>
+          <w:szCs w:val="22"/>
+          <w:lang w:val="es-PE" w:eastAsia="es-PE"/>
+        </w:rPr>
+        <w:tab/>
+      </w:r>
+      <w:r>
+        <w:rPr>
+          <w:rFonts w:asciiTheme="minorHAnsi" w:hAnsiTheme="minorHAnsi"/>
+          <w:noProof/>
+          <w:lang w:val="es-ES"/>
+        </w:rPr>
+        <w:t>Flujos Alternativos</w:t>
+      </w:r>
+      <w:r>
+        <w:rPr>
+          <w:noProof/>
+          <w:lang w:val="es-PE"/>
+        </w:rPr>
+        <w:tab/>
+      </w:r>
+      <w:r>
+        <w:rPr>
+          <w:noProof/>
+        </w:rPr>
+        <w:fldChar w:fldCharType="begin"/>
+      </w:r>
+      <w:r>
+        <w:rPr>
+          <w:noProof/>
+          <w:lang w:val="es-PE"/>
+        </w:rPr>
+        <w:instrText xml:space="preserve"> PAGEREF _Toc399229024 \h </w:instrText>
+      </w:r>
+      <w:r>
+        <w:rPr>
+          <w:noProof/>
+        </w:rPr>
+      </w:r>
+      <w:r>
+        <w:rPr>
+          <w:noProof/>
+        </w:rPr>
+        <w:fldChar w:fldCharType="separate"/>
+      </w:r>
+      <w:r>
+        <w:rPr>
+          <w:noProof/>
+          <w:lang w:val="es-PE"/>
+        </w:rPr>
+        <w:t>3</w:t>
+      </w:r>
+      <w:r>
+        <w:rPr>
+          <w:noProof/>
+        </w:rPr>
+        <w:fldChar w:fldCharType="end"/>
+      </w:r>
+    </w:p>
+    <w:p>
+      <w:pPr>
+        <w:pStyle w:val="TDC2"/>
+        <w:tabs>
+          <w:tab w:val="left" w:pos="990"/>
+        </w:tabs>
+        <w:rPr>
+          <w:rFonts w:asciiTheme="minorHAnsi" w:hAnsiTheme="minorHAnsi"/>
+          <w:noProof/>
+          <w:lang w:val="es-ES"/>
+        </w:rPr>
+      </w:pPr>
+      <w:r>
+        <w:rPr>
+          <w:rFonts w:asciiTheme="minorHAnsi" w:hAnsiTheme="minorHAnsi"/>
+          <w:noProof/>
+          <w:lang w:val="es-ES"/>
+        </w:rPr>
+        <w:t>3.1</w:t>
+      </w:r>
+      <w:r>
+        <w:rPr>
+          <w:rFonts w:asciiTheme="minorHAnsi" w:hAnsiTheme="minorHAnsi"/>
+          <w:noProof/>
+          <w:lang w:val="es-ES"/>
+        </w:rPr>
+        <w:tab/>
+        <w:t>Operaciones adicionales con los documentos</w:t>
+      </w:r>
+      <w:r>
+        <w:rPr>
+          <w:rFonts w:asciiTheme="minorHAnsi" w:hAnsiTheme="minorHAnsi"/>
+          <w:noProof/>
+          <w:lang w:val="es-ES"/>
+        </w:rPr>
+        <w:tab/>
+      </w:r>
+      <w:r>
+        <w:rPr>
+          <w:rFonts w:asciiTheme="minorHAnsi" w:hAnsiTheme="minorHAnsi"/>
+          <w:noProof/>
+          <w:lang w:val="es-ES"/>
+        </w:rPr>
+        <w:fldChar w:fldCharType="begin"/>
+      </w:r>
+      <w:r>
+        <w:rPr>
+          <w:rFonts w:asciiTheme="minorHAnsi" w:hAnsiTheme="minorHAnsi"/>
+          <w:noProof/>
+          <w:lang w:val="es-ES"/>
+        </w:rPr>
+        <w:instrText xml:space="preserve"> PAGEREF _Toc399229025 \h </w:instrText>
+      </w:r>
+      <w:r>
+        <w:rPr>
+          <w:rFonts w:asciiTheme="minorHAnsi" w:hAnsiTheme="minorHAnsi"/>
+          <w:noProof/>
+          <w:lang w:val="es-ES"/>
+        </w:rPr>
+      </w:r>
+      <w:r>
+        <w:rPr>
+          <w:rFonts w:asciiTheme="minorHAnsi" w:hAnsiTheme="minorHAnsi"/>
+          <w:noProof/>
+          <w:lang w:val="es-ES"/>
+        </w:rPr>
+        <w:fldChar w:fldCharType="separate"/>
+      </w:r>
+      <w:r>
+        <w:rPr>
+          <w:rFonts w:asciiTheme="minorHAnsi" w:hAnsiTheme="minorHAnsi"/>
+          <w:noProof/>
+          <w:lang w:val="es-ES"/>
+        </w:rPr>
+        <w:t>4</w:t>
+      </w:r>
+      <w:r>
+        <w:rPr>
+          <w:rFonts w:asciiTheme="minorHAnsi" w:hAnsiTheme="minorHAnsi"/>
+          <w:noProof/>
+          <w:lang w:val="es-ES"/>
+        </w:rPr>
+        <w:fldChar w:fldCharType="end"/>
+      </w:r>
+    </w:p>
+    <w:p>
+      <w:pPr>
+        <w:pStyle w:val="TDC3"/>
+        <w:rPr>
+          <w:rFonts w:asciiTheme="minorHAnsi" w:hAnsiTheme="minorHAnsi"/>
+          <w:bCs w:val="0"/>
+          <w:lang w:val="es-ES"/>
+        </w:rPr>
+      </w:pPr>
+      <w:r>
+        <w:rPr>
+          <w:rFonts w:asciiTheme="minorHAnsi" w:hAnsiTheme="minorHAnsi"/>
+          <w:bCs w:val="0"/>
+          <w:lang w:val="es-ES"/>
+        </w:rPr>
+        <w:t>3.1.1</w:t>
+      </w:r>
+      <w:r>
+        <w:rPr>
+          <w:rFonts w:asciiTheme="minorHAnsi" w:hAnsiTheme="minorHAnsi"/>
+          <w:bCs w:val="0"/>
+          <w:lang w:val="es-ES"/>
+        </w:rPr>
+        <w:tab/>
+        <w:t>Visualizar documentos de tesis</w:t>
+      </w:r>
+      <w:r>
+        <w:rPr>
+          <w:rFonts w:asciiTheme="minorHAnsi" w:hAnsiTheme="minorHAnsi"/>
+          <w:bCs w:val="0"/>
+          <w:lang w:val="es-ES"/>
+        </w:rPr>
+        <w:tab/>
+      </w:r>
+      <w:r>
+        <w:rPr>
+          <w:rFonts w:asciiTheme="minorHAnsi" w:hAnsiTheme="minorHAnsi"/>
+          <w:bCs w:val="0"/>
+          <w:lang w:val="es-ES"/>
+        </w:rPr>
+        <w:fldChar w:fldCharType="begin"/>
+      </w:r>
+      <w:r>
+        <w:rPr>
+          <w:rFonts w:asciiTheme="minorHAnsi" w:hAnsiTheme="minorHAnsi"/>
+          <w:bCs w:val="0"/>
+          <w:lang w:val="es-ES"/>
+        </w:rPr>
+        <w:instrText xml:space="preserve"> PAGEREF _Toc399229026 \h </w:instrText>
+      </w:r>
+      <w:r>
+        <w:rPr>
+          <w:rFonts w:asciiTheme="minorHAnsi" w:hAnsiTheme="minorHAnsi"/>
+          <w:bCs w:val="0"/>
+          <w:lang w:val="es-ES"/>
+        </w:rPr>
+      </w:r>
+      <w:r>
+        <w:rPr>
+          <w:rFonts w:asciiTheme="minorHAnsi" w:hAnsiTheme="minorHAnsi"/>
+          <w:bCs w:val="0"/>
+          <w:lang w:val="es-ES"/>
+        </w:rPr>
+        <w:fldChar w:fldCharType="separate"/>
+      </w:r>
+      <w:r>
+        <w:rPr>
+          <w:rFonts w:asciiTheme="minorHAnsi" w:hAnsiTheme="minorHAnsi"/>
+          <w:bCs w:val="0"/>
+          <w:lang w:val="es-ES"/>
+        </w:rPr>
+        <w:t>4</w:t>
+      </w:r>
+      <w:r>
+        <w:rPr>
+          <w:rFonts w:asciiTheme="minorHAnsi" w:hAnsiTheme="minorHAnsi"/>
+          <w:bCs w:val="0"/>
+          <w:lang w:val="es-ES"/>
+        </w:rPr>
+        <w:fldChar w:fldCharType="end"/>
+      </w:r>
+    </w:p>
+    <w:p>
+      <w:pPr>
+        <w:pStyle w:val="TDC3"/>
+        <w:rPr>
+          <w:rFonts w:asciiTheme="minorHAnsi" w:eastAsiaTheme="minorEastAsia" w:hAnsiTheme="minorHAnsi" w:cstheme="minorBidi"/>
+          <w:bCs w:val="0"/>
+          <w:sz w:val="22"/>
+          <w:szCs w:val="22"/>
+          <w:lang w:val="es-PE" w:eastAsia="es-PE"/>
+        </w:rPr>
+      </w:pPr>
+      <w:r>
+        <w:rPr>
+          <w:rFonts w:asciiTheme="minorHAnsi" w:hAnsiTheme="minorHAnsi"/>
+          <w:bCs w:val="0"/>
+          <w:lang w:val="es-ES"/>
+        </w:rPr>
+        <w:t>3.1.2</w:t>
+      </w:r>
+      <w:r>
+        <w:rPr>
+          <w:rFonts w:asciiTheme="minorHAnsi" w:hAnsiTheme="minorHAnsi"/>
+          <w:bCs w:val="0"/>
+          <w:lang w:val="es-ES"/>
+        </w:rPr>
+        <w:tab/>
+        <w:t>Eliminar documento de tesis</w:t>
+      </w:r>
+      <w:r>
+        <w:rPr>
+          <w:lang w:val="es-PE"/>
+        </w:rPr>
+        <w:tab/>
+      </w:r>
+      <w:r>
+        <w:fldChar w:fldCharType="begin"/>
+      </w:r>
+      <w:r>
+        <w:rPr>
+          <w:lang w:val="es-PE"/>
+        </w:rPr>
+        <w:instrText xml:space="preserve"> PAGEREF _Toc399229027 \h </w:instrText>
+      </w:r>
+      <w:r>
+        <w:fldChar w:fldCharType="separate"/>
+      </w:r>
+      <w:r>
+        <w:rPr>
+          <w:lang w:val="es-PE"/>
+        </w:rPr>
+        <w:t>4</w:t>
+      </w:r>
+      <w:r>
+        <w:fldChar w:fldCharType="end"/>
+      </w:r>
+    </w:p>
+    <w:p>
+      <w:pPr>
+        <w:pStyle w:val="TDC1"/>
+        <w:tabs>
+          <w:tab w:val="left" w:pos="432"/>
+        </w:tabs>
+        <w:rPr>
+          <w:rFonts w:asciiTheme="minorHAnsi" w:eastAsiaTheme="minorEastAsia" w:hAnsiTheme="minorHAnsi" w:cstheme="minorBidi"/>
+          <w:noProof/>
+          <w:sz w:val="22"/>
+          <w:szCs w:val="22"/>
+          <w:lang w:val="es-PE" w:eastAsia="es-PE"/>
+        </w:rPr>
+      </w:pPr>
+      <w:r>
+        <w:rPr>
+          <w:rFonts w:asciiTheme="minorHAnsi" w:hAnsiTheme="minorHAnsi"/>
+          <w:noProof/>
+          <w:lang w:val="es-ES"/>
+        </w:rPr>
+        <w:t>4.</w:t>
+      </w:r>
+      <w:r>
+        <w:rPr>
+          <w:rFonts w:asciiTheme="minorHAnsi" w:eastAsiaTheme="minorEastAsia" w:hAnsiTheme="minorHAnsi" w:cstheme="minorBidi"/>
+          <w:noProof/>
+          <w:sz w:val="22"/>
+          <w:szCs w:val="22"/>
+          <w:lang w:val="es-PE" w:eastAsia="es-PE"/>
+        </w:rPr>
+        <w:tab/>
+      </w:r>
+      <w:r>
+        <w:rPr>
+          <w:rFonts w:asciiTheme="minorHAnsi" w:hAnsiTheme="minorHAnsi"/>
+          <w:noProof/>
+          <w:lang w:val="es-ES"/>
+        </w:rPr>
+        <w:t>Precondiciones</w:t>
+      </w:r>
+      <w:r>
+        <w:rPr>
+          <w:noProof/>
+          <w:lang w:val="es-PE"/>
+        </w:rPr>
+        <w:tab/>
+      </w:r>
+      <w:r>
+        <w:rPr>
+          <w:noProof/>
+        </w:rPr>
+        <w:fldChar w:fldCharType="begin"/>
+      </w:r>
+      <w:r>
+        <w:rPr>
+          <w:noProof/>
+          <w:lang w:val="es-PE"/>
+        </w:rPr>
+        <w:instrText xml:space="preserve"> PAGEREF _Toc399229028 \h </w:instrText>
+      </w:r>
+      <w:r>
+        <w:rPr>
+          <w:noProof/>
+        </w:rPr>
+      </w:r>
+      <w:r>
+        <w:rPr>
+          <w:noProof/>
+        </w:rPr>
+        <w:fldChar w:fldCharType="separate"/>
+      </w:r>
+      <w:r>
+        <w:rPr>
+          <w:noProof/>
+          <w:lang w:val="es-PE"/>
+        </w:rPr>
+        <w:t>4</w:t>
+      </w:r>
+      <w:r>
+        <w:rPr>
+          <w:noProof/>
+        </w:rPr>
+        <w:fldChar w:fldCharType="end"/>
+      </w:r>
+    </w:p>
+    <w:p>
+      <w:pPr>
+        <w:pStyle w:val="TDC1"/>
+        <w:tabs>
+          <w:tab w:val="left" w:pos="432"/>
+        </w:tabs>
+        <w:rPr>
+          <w:rFonts w:asciiTheme="minorHAnsi" w:eastAsiaTheme="minorEastAsia" w:hAnsiTheme="minorHAnsi" w:cstheme="minorBidi"/>
+          <w:noProof/>
+          <w:sz w:val="22"/>
+          <w:szCs w:val="22"/>
+          <w:lang w:val="es-PE" w:eastAsia="es-PE"/>
+        </w:rPr>
+      </w:pPr>
+      <w:r>
+        <w:rPr>
+          <w:rFonts w:asciiTheme="minorHAnsi" w:hAnsiTheme="minorHAnsi"/>
+          <w:noProof/>
+          <w:lang w:val="es-ES"/>
+        </w:rPr>
+        <w:t>5.</w:t>
+      </w:r>
+      <w:r>
+        <w:rPr>
+          <w:rFonts w:asciiTheme="minorHAnsi" w:eastAsiaTheme="minorEastAsia" w:hAnsiTheme="minorHAnsi" w:cstheme="minorBidi"/>
+          <w:noProof/>
+          <w:sz w:val="22"/>
+          <w:szCs w:val="22"/>
+          <w:lang w:val="es-PE" w:eastAsia="es-PE"/>
+        </w:rPr>
+        <w:tab/>
+      </w:r>
+      <w:r>
+        <w:rPr>
+          <w:rFonts w:asciiTheme="minorHAnsi" w:hAnsiTheme="minorHAnsi"/>
+          <w:noProof/>
+          <w:lang w:val="es-ES"/>
+        </w:rPr>
+        <w:t>Post-Condiciones</w:t>
+      </w:r>
+      <w:r>
+        <w:rPr>
+          <w:noProof/>
+          <w:lang w:val="es-PE"/>
+        </w:rPr>
+        <w:tab/>
+      </w:r>
+      <w:r>
+        <w:rPr>
+          <w:noProof/>
+        </w:rPr>
+        <w:fldChar w:fldCharType="begin"/>
+      </w:r>
+      <w:r>
+        <w:rPr>
+          <w:noProof/>
+          <w:lang w:val="es-PE"/>
+        </w:rPr>
+        <w:instrText xml:space="preserve"> PAGEREF _Toc399229029 \h </w:instrText>
+      </w:r>
+      <w:r>
+        <w:rPr>
+          <w:noProof/>
+        </w:rPr>
+      </w:r>
+      <w:r>
+        <w:rPr>
+          <w:noProof/>
+        </w:rPr>
+        <w:fldChar w:fldCharType="separate"/>
+      </w:r>
+      <w:r>
+        <w:rPr>
+          <w:noProof/>
+          <w:lang w:val="es-PE"/>
+        </w:rPr>
+        <w:t>4</w:t>
+      </w:r>
+      <w:r>
+        <w:rPr>
+          <w:noProof/>
+        </w:rPr>
+        <w:fldChar w:fldCharType="end"/>
+      </w:r>
+    </w:p>
+    <w:p>
+      <w:pPr>
+        <w:pStyle w:val="TDC1"/>
+        <w:tabs>
+          <w:tab w:val="left" w:pos="432"/>
+        </w:tabs>
+        <w:rPr>
+          <w:rFonts w:asciiTheme="minorHAnsi" w:eastAsiaTheme="minorEastAsia" w:hAnsiTheme="minorHAnsi" w:cstheme="minorBidi"/>
+          <w:noProof/>
+          <w:sz w:val="22"/>
+          <w:szCs w:val="22"/>
+          <w:lang w:val="es-PE" w:eastAsia="es-PE"/>
+        </w:rPr>
+      </w:pPr>
+      <w:r>
+        <w:rPr>
+          <w:rFonts w:asciiTheme="minorHAnsi" w:hAnsiTheme="minorHAnsi"/>
+          <w:noProof/>
+          <w:lang w:val="es-ES"/>
+        </w:rPr>
+        <w:t>6.</w:t>
+      </w:r>
+      <w:r>
+        <w:rPr>
+          <w:rFonts w:asciiTheme="minorHAnsi" w:eastAsiaTheme="minorEastAsia" w:hAnsiTheme="minorHAnsi" w:cstheme="minorBidi"/>
+          <w:noProof/>
+          <w:sz w:val="22"/>
+          <w:szCs w:val="22"/>
+          <w:lang w:val="es-PE" w:eastAsia="es-PE"/>
+        </w:rPr>
+        <w:tab/>
+      </w:r>
+      <w:r>
+        <w:rPr>
+          <w:rFonts w:asciiTheme="minorHAnsi" w:hAnsiTheme="minorHAnsi"/>
+          <w:noProof/>
+          <w:lang w:val="es-ES"/>
+        </w:rPr>
+        <w:t>Información Adicional</w:t>
+      </w:r>
+      <w:r>
+        <w:rPr>
+          <w:noProof/>
+          <w:lang w:val="es-PE"/>
+        </w:rPr>
+        <w:tab/>
+      </w:r>
+      <w:r>
+        <w:rPr>
+          <w:noProof/>
+        </w:rPr>
+        <w:fldChar w:fldCharType="begin"/>
+      </w:r>
+      <w:r>
+        <w:rPr>
+          <w:noProof/>
+          <w:lang w:val="es-PE"/>
+        </w:rPr>
+        <w:instrText xml:space="preserve"> PAGEREF _Toc399229030 \h </w:instrText>
+      </w:r>
+      <w:r>
+        <w:rPr>
+          <w:noProof/>
+        </w:rPr>
+      </w:r>
+      <w:r>
+        <w:rPr>
+          <w:noProof/>
+        </w:rPr>
+        <w:fldChar w:fldCharType="separate"/>
+      </w:r>
+      <w:r>
+        <w:rPr>
+          <w:noProof/>
+          <w:lang w:val="es-PE"/>
+        </w:rPr>
+        <w:t>4</w:t>
+      </w:r>
+      <w:r>
+        <w:rPr>
+          <w:noProof/>
+        </w:rPr>
+        <w:fldChar w:fldCharType="end"/>
+      </w:r>
+    </w:p>
+    <w:p>
+      <w:pPr>
+        <w:pStyle w:val="TDC2"/>
+        <w:tabs>
+          <w:tab w:val="left" w:pos="990"/>
+        </w:tabs>
+        <w:rPr>
+          <w:rFonts w:asciiTheme="minorHAnsi" w:eastAsiaTheme="minorEastAsia" w:hAnsiTheme="minorHAnsi" w:cstheme="minorBidi"/>
+          <w:noProof/>
+          <w:sz w:val="22"/>
+          <w:szCs w:val="22"/>
+          <w:lang w:val="es-PE" w:eastAsia="es-PE"/>
+        </w:rPr>
+      </w:pPr>
+      <w:r>
+        <w:rPr>
+          <w:rFonts w:asciiTheme="minorHAnsi" w:hAnsiTheme="minorHAnsi"/>
+          <w:noProof/>
+          <w:lang w:val="es-ES"/>
+        </w:rPr>
+        <w:t>6.1</w:t>
+      </w:r>
+      <w:r>
+        <w:rPr>
+          <w:rFonts w:asciiTheme="minorHAnsi" w:eastAsiaTheme="minorEastAsia" w:hAnsiTheme="minorHAnsi" w:cstheme="minorBidi"/>
+          <w:noProof/>
+          <w:sz w:val="22"/>
+          <w:szCs w:val="22"/>
+          <w:lang w:val="es-PE" w:eastAsia="es-PE"/>
+        </w:rPr>
+        <w:tab/>
+      </w:r>
+      <w:r>
+        <w:rPr>
+          <w:rFonts w:asciiTheme="minorHAnsi" w:hAnsiTheme="minorHAnsi"/>
+          <w:noProof/>
+          <w:lang w:val="es-ES"/>
+        </w:rPr>
+        <w:t>Prototipo Visual</w:t>
+      </w:r>
+      <w:r>
+        <w:rPr>
+          <w:noProof/>
+          <w:lang w:val="es-PE"/>
+        </w:rPr>
+        <w:tab/>
+      </w:r>
+      <w:r>
+        <w:rPr>
+          <w:noProof/>
+        </w:rPr>
+        <w:fldChar w:fldCharType="begin"/>
+      </w:r>
+      <w:r>
+        <w:rPr>
+          <w:noProof/>
+          <w:lang w:val="es-PE"/>
+        </w:rPr>
+        <w:instrText xml:space="preserve"> PAGEREF _Toc399229031 \h </w:instrText>
+      </w:r>
+      <w:r>
+        <w:rPr>
+          <w:noProof/>
+        </w:rPr>
+      </w:r>
+      <w:r>
+        <w:rPr>
+          <w:noProof/>
+        </w:rPr>
+        <w:fldChar w:fldCharType="separate"/>
+      </w:r>
+      <w:r>
+        <w:rPr>
+          <w:noProof/>
+          <w:lang w:val="es-PE"/>
+        </w:rPr>
+        <w:t>4</w:t>
+      </w:r>
+      <w:r>
+        <w:rPr>
+          <w:noProof/>
+        </w:rPr>
+        <w:fldChar w:fldCharType="end"/>
+      </w:r>
+    </w:p>
+    <w:p>
+      <w:pPr>
+        <w:pStyle w:val="TDC2"/>
+        <w:tabs>
+          <w:tab w:val="left" w:pos="990"/>
+        </w:tabs>
+        <w:rPr>
+          <w:rFonts w:asciiTheme="minorHAnsi" w:eastAsiaTheme="minorEastAsia" w:hAnsiTheme="minorHAnsi" w:cstheme="minorBidi"/>
+          <w:noProof/>
+          <w:sz w:val="22"/>
+          <w:szCs w:val="22"/>
+          <w:lang w:val="es-PE" w:eastAsia="es-PE"/>
+        </w:rPr>
+      </w:pPr>
+      <w:r>
+        <w:rPr>
+          <w:rFonts w:asciiTheme="minorHAnsi" w:hAnsiTheme="minorHAnsi"/>
+          <w:noProof/>
+          <w:lang w:val="es-ES"/>
+        </w:rPr>
+        <w:t>6.2</w:t>
+      </w:r>
+      <w:r>
+        <w:rPr>
+          <w:rFonts w:asciiTheme="minorHAnsi" w:eastAsiaTheme="minorEastAsia" w:hAnsiTheme="minorHAnsi" w:cstheme="minorBidi"/>
+          <w:noProof/>
+          <w:sz w:val="22"/>
+          <w:szCs w:val="22"/>
+          <w:lang w:val="es-PE" w:eastAsia="es-PE"/>
+        </w:rPr>
+        <w:tab/>
+      </w:r>
+      <w:r>
+        <w:rPr>
+          <w:rFonts w:asciiTheme="minorHAnsi" w:hAnsiTheme="minorHAnsi"/>
+          <w:noProof/>
+          <w:lang w:val="es-ES"/>
+        </w:rPr>
+        <w:t>Información Complementaria</w:t>
+      </w:r>
+      <w:r>
+        <w:rPr>
+          <w:noProof/>
+          <w:lang w:val="es-PE"/>
+        </w:rPr>
+        <w:tab/>
+      </w:r>
+      <w:r>
+        <w:rPr>
+          <w:noProof/>
+        </w:rPr>
+        <w:fldChar w:fldCharType="begin"/>
+      </w:r>
+      <w:r>
+        <w:rPr>
+          <w:noProof/>
+          <w:lang w:val="es-PE"/>
+        </w:rPr>
+        <w:instrText xml:space="preserve"> PAGEREF _Toc399229032 \h </w:instrText>
+      </w:r>
+      <w:r>
+        <w:rPr>
+          <w:noProof/>
+        </w:rPr>
+      </w:r>
+      <w:r>
+        <w:rPr>
+          <w:noProof/>
+        </w:rPr>
+        <w:fldChar w:fldCharType="separate"/>
+      </w:r>
+      <w:r>
+        <w:rPr>
+          <w:noProof/>
+          <w:lang w:val="es-PE"/>
+        </w:rPr>
+        <w:t>4</w:t>
+      </w:r>
+      <w:r>
+        <w:rPr>
+          <w:noProof/>
+        </w:rPr>
+        <w:fldChar w:fldCharType="end"/>
+      </w:r>
+    </w:p>
+    <w:p>
+      <w:pPr>
+        <w:pStyle w:val="Ttulo"/>
+        <w:tabs>
+          <w:tab w:val="right" w:pos="8789"/>
+        </w:tabs>
+        <w:rPr>
+          <w:rFonts w:asciiTheme="minorHAnsi" w:hAnsiTheme="minorHAnsi"/>
+          <w:lang w:val="es-ES"/>
+        </w:rPr>
+      </w:pPr>
+      <w:r>
+        <w:rPr>
+          <w:rFonts w:asciiTheme="minorHAnsi" w:hAnsiTheme="minorHAnsi"/>
+          <w:lang w:val="es-ES"/>
+        </w:rPr>
+        <w:fldChar w:fldCharType="end"/>
+      </w:r>
+      <w:r>
+        <w:rPr>
+          <w:rFonts w:asciiTheme="minorHAnsi" w:hAnsiTheme="minorHAnsi"/>
+          <w:lang w:val="es-ES"/>
+        </w:rPr>
+        <w:br w:type="page"/>
+      </w:r>
+      <w:r>
+        <w:lastRenderedPageBreak/>
+        <w:fldChar w:fldCharType="begin"/>
+      </w:r>
+      <w:r>
+        <w:rPr>
+          <w:lang w:val="es-PE"/>
+        </w:rPr>
+        <w:instrText xml:space="preserve"> TITLE  \* MERGEFORMAT </w:instrText>
+      </w:r>
+      <w:r>
+        <w:fldChar w:fldCharType="separate"/>
+      </w:r>
+      <w:r>
+        <w:rPr>
+          <w:rFonts w:asciiTheme="minorHAnsi" w:hAnsiTheme="minorHAnsi"/>
+          <w:lang w:val="es-ES"/>
+        </w:rPr>
+        <w:t>Especificación del Caso de Uso</w:t>
+      </w:r>
+      <w:r>
+        <w:rPr>
+          <w:rFonts w:asciiTheme="minorHAnsi" w:hAnsiTheme="minorHAnsi"/>
+          <w:lang w:val="es-ES"/>
+        </w:rPr>
+        <w:fldChar w:fldCharType="end"/>
+      </w:r>
+    </w:p>
+    <w:p>
+      <w:pPr>
+        <w:rPr>
+          <w:lang w:val="es-ES"/>
+        </w:rPr>
+      </w:pPr>
+    </w:p>
+    <w:p>
+      <w:pPr>
+        <w:pStyle w:val="Ttulo1"/>
+        <w:ind w:left="720" w:hanging="720"/>
+        <w:rPr>
+          <w:rFonts w:asciiTheme="minorHAnsi" w:hAnsiTheme="minorHAnsi"/>
+          <w:lang w:val="es-ES"/>
+        </w:rPr>
+      </w:pPr>
+      <w:bookmarkStart w:id="1" w:name="_Toc399229022"/>
+      <w:bookmarkStart w:id="2" w:name="_Toc423410239"/>
+      <w:bookmarkStart w:id="3" w:name="_Toc425054505"/>
+      <w:r>
+        <w:rPr>
+          <w:rFonts w:asciiTheme="minorHAnsi" w:hAnsiTheme="minorHAnsi"/>
+          <w:lang w:val="es-ES"/>
+        </w:rPr>
+        <w:t>Descripción Breve</w:t>
+      </w:r>
+      <w:bookmarkEnd w:id="1"/>
+    </w:p>
+    <w:p>
+      <w:pPr>
+        <w:pStyle w:val="InfoBlue"/>
+      </w:pPr>
+      <w:r>
+        <w:t xml:space="preserve">El sistema deberá permitir </w:t>
+      </w:r>
+      <w:r>
+        <w:t>al usuario administrador realizar las operaciones</w:t>
+      </w:r>
+      <w:r>
+        <w:t xml:space="preserve"> de visualización</w:t>
+      </w:r>
+      <w:r>
+        <w:t>, dar de alta, baja y restauración de las contraseñas de las cuentas registradas en la base de datos del sistema.</w:t>
+      </w:r>
+      <w:r>
+        <w:t xml:space="preserve"> El usuario administrador podrá acceder a los datos de cuentas registradas, además de poder dar de baja o alta a las cuentas de todos los usuarios.</w:t>
+      </w:r>
+    </w:p>
+    <w:p>
+      <w:pPr>
+        <w:pStyle w:val="Textoindependiente"/>
+        <w:rPr>
+          <w:lang w:val="es-ES"/>
+        </w:rPr>
+      </w:pPr>
+    </w:p>
+    <w:p>
+      <w:pPr>
+        <w:pStyle w:val="Ttulo1"/>
+        <w:widowControl/>
+        <w:ind w:left="720" w:hanging="720"/>
+        <w:rPr>
+          <w:rFonts w:asciiTheme="minorHAnsi" w:hAnsiTheme="minorHAnsi"/>
+          <w:lang w:val="es-ES"/>
+        </w:rPr>
+      </w:pPr>
+      <w:bookmarkStart w:id="4" w:name="_Toc399229023"/>
+      <w:bookmarkEnd w:id="2"/>
+      <w:bookmarkEnd w:id="3"/>
+      <w:r>
+        <w:rPr>
+          <w:rFonts w:asciiTheme="minorHAnsi" w:hAnsiTheme="minorHAnsi"/>
+          <w:lang w:val="es-ES"/>
+        </w:rPr>
+        <w:t>Flujo Básico de Eventos</w:t>
+      </w:r>
+      <w:bookmarkEnd w:id="4"/>
+    </w:p>
+    <w:p>
+      <w:pPr>
+        <w:rPr>
+          <w:lang w:val="es-ES"/>
+        </w:rPr>
+      </w:pPr>
+    </w:p>
+    <w:p>
+      <w:pPr>
+        <w:pStyle w:val="Prrafodelista"/>
+        <w:numPr>
+          <w:ilvl w:val="0"/>
+          <w:numId w:val="39"/>
+        </w:numPr>
+        <w:spacing w:before="0" w:beforeAutospacing="0" w:after="0" w:afterAutospacing="0" w:line="360" w:lineRule="auto"/>
+        <w:jc w:val="left"/>
+      </w:pPr>
+      <w:r>
+        <w:t>El c</w:t>
+      </w:r>
+      <w:r>
+        <w:t>aso de uso se inicia cuando el usuario</w:t>
+      </w:r>
+      <w:r>
+        <w:t xml:space="preserve"> </w:t>
+      </w:r>
+      <w:r>
+        <w:t xml:space="preserve">selecciona la </w:t>
+      </w:r>
+      <w:r>
+        <w:t>gestionar cuentas</w:t>
+      </w:r>
+      <w:r>
+        <w:t>.</w:t>
+      </w:r>
+    </w:p>
+    <w:p>
+      <w:pPr>
+        <w:pStyle w:val="Prrafodelista"/>
+        <w:numPr>
+          <w:ilvl w:val="0"/>
+          <w:numId w:val="39"/>
+        </w:numPr>
+        <w:spacing w:before="0" w:beforeAutospacing="0" w:after="0" w:afterAutospacing="0" w:line="360" w:lineRule="auto"/>
+        <w:jc w:val="left"/>
+      </w:pPr>
+      <w:r>
+        <w:t xml:space="preserve">El sistema </w:t>
+      </w:r>
+      <w:r>
+        <w:t>mostrar</w:t>
+      </w:r>
+      <w:r>
+        <w:t>á</w:t>
+      </w:r>
+      <w:r>
+        <w:t xml:space="preserve"> el listado de cuentas registradas en la base de datos del sistema con los siguientes datos: </w:t>
+      </w:r>
+      <w:r>
+        <w:t>Nombre de Usuario, Nombre y Apellidos, Estado de la cuenta.</w:t>
+      </w:r>
+    </w:p>
+    <w:p>
+      <w:pPr>
+        <w:pStyle w:val="Prrafodelista"/>
+        <w:numPr>
+          <w:ilvl w:val="0"/>
+          <w:numId w:val="39"/>
+        </w:numPr>
+        <w:spacing w:before="0" w:beforeAutospacing="0" w:after="0" w:afterAutospacing="0" w:line="360" w:lineRule="auto"/>
+        <w:jc w:val="left"/>
+      </w:pPr>
+      <w:r>
+        <w:t>El usuario seleccionará</w:t>
+      </w:r>
+      <w:r>
+        <w:t xml:space="preserve"> un</w:t>
+      </w:r>
+      <w:r>
+        <w:t>a cuenta.</w:t>
+      </w:r>
+    </w:p>
+    <w:p>
+      <w:pPr>
+        <w:pStyle w:val="Prrafodelista"/>
+        <w:numPr>
+          <w:ilvl w:val="0"/>
+          <w:numId w:val="39"/>
+        </w:numPr>
+        <w:spacing w:before="0" w:beforeAutospacing="0" w:after="0" w:afterAutospacing="0" w:line="360" w:lineRule="auto"/>
+        <w:jc w:val="left"/>
+      </w:pPr>
+      <w:r>
+        <w:t xml:space="preserve">El usuario tiene la opción de mostrar detalle de </w:t>
+      </w:r>
+      <w:r>
+        <w:t>cuenta (ir paso 5</w:t>
+      </w:r>
+      <w:r>
+        <w:t>),</w:t>
+      </w:r>
+      <w:r>
+        <w:t xml:space="preserve"> alta de usuario (ir paso 6), baja de usuario (ir paso 7) y restablecer contraseña (ir paso 8)</w:t>
+      </w:r>
+      <w:r>
+        <w:t>.</w:t>
+      </w:r>
+    </w:p>
+    <w:p>
+      <w:pPr>
+        <w:pStyle w:val="Prrafodelista"/>
+        <w:numPr>
+          <w:ilvl w:val="0"/>
+          <w:numId w:val="39"/>
+        </w:numPr>
+        <w:spacing w:before="0" w:beforeAutospacing="0" w:after="0" w:afterAutospacing="0" w:line="360" w:lineRule="auto"/>
+        <w:jc w:val="left"/>
+      </w:pPr>
+      <w:r>
+        <w:t>El usuario solicita ver detalle de cuenta</w:t>
+      </w:r>
+    </w:p>
+    <w:p>
+      <w:pPr>
+        <w:pStyle w:val="Prrafodelista"/>
+        <w:numPr>
+          <w:ilvl w:val="1"/>
+          <w:numId w:val="39"/>
+        </w:numPr>
+        <w:tabs>
+          <w:tab w:val="left" w:pos="993"/>
+        </w:tabs>
+        <w:ind w:left="1276" w:hanging="425"/>
+      </w:pPr>
+      <w:r>
+        <w:rPr>
+          <w:lang w:val="es-PE"/>
+        </w:rPr>
+        <w:t xml:space="preserve">El </w:t>
+      </w:r>
+      <w:r>
+        <w:rPr>
+          <w:lang w:val="es-PE"/>
+        </w:rPr>
+        <w:t>Sistema mostrará los datos relacionados con la cuenta: Nombres y apellidos, DNI, nombre de usuario, contraseña, fecha de registro, correo electrónico y el estado de la cuenta.</w:t>
+      </w:r>
+      <w:r>
+        <w:rPr>
+          <w:lang w:val="es-PE"/>
+        </w:rPr>
+        <w:t xml:space="preserve"> </w:t>
+      </w:r>
+      <w:r>
+        <w:t>Ir paso 9.</w:t>
+      </w:r>
+    </w:p>
+    <w:p>
+      <w:pPr>
+        <w:pStyle w:val="Prrafodelista"/>
+        <w:numPr>
+          <w:ilvl w:val="0"/>
+          <w:numId w:val="39"/>
+        </w:numPr>
+        <w:spacing w:before="0" w:beforeAutospacing="0" w:after="0" w:afterAutospacing="0" w:line="360" w:lineRule="auto"/>
+        <w:jc w:val="left"/>
+      </w:pPr>
+      <w:r>
+        <w:t>El usuario solicita alta de cuenta.</w:t>
+      </w:r>
+    </w:p>
+    <w:p>
+      <w:pPr>
+        <w:pStyle w:val="Prrafodelista"/>
+        <w:numPr>
+          <w:ilvl w:val="1"/>
+          <w:numId w:val="39"/>
+        </w:numPr>
+        <w:spacing w:line="360" w:lineRule="auto"/>
+        <w:ind w:left="1276" w:hanging="425"/>
+      </w:pPr>
+      <w:r>
+        <w:t>El sistema mostrará un mensaje de verificación.</w:t>
+      </w:r>
+    </w:p>
+    <w:p>
+      <w:pPr>
+        <w:pStyle w:val="Prrafodelista"/>
+        <w:numPr>
+          <w:ilvl w:val="1"/>
+          <w:numId w:val="39"/>
+        </w:numPr>
+        <w:spacing w:line="360" w:lineRule="auto"/>
+        <w:ind w:left="1276" w:hanging="425"/>
+      </w:pPr>
+      <w:r>
+        <w:t>El usuario selecciona aceptar.</w:t>
+      </w:r>
+      <w:r>
+        <w:t xml:space="preserve"> </w:t>
+      </w:r>
+    </w:p>
+    <w:p>
+      <w:pPr>
+        <w:pStyle w:val="Prrafodelista"/>
+        <w:numPr>
+          <w:ilvl w:val="1"/>
+          <w:numId w:val="39"/>
+        </w:numPr>
+        <w:spacing w:line="360" w:lineRule="auto"/>
+        <w:ind w:left="1276" w:hanging="425"/>
+      </w:pPr>
+      <w:r>
+        <w:t>El sistema</w:t>
+      </w:r>
+      <w:r>
+        <w:t xml:space="preserve"> actualizará el estado de la cuenta. Ir paso 9.</w:t>
+      </w:r>
+    </w:p>
+    <w:p>
+      <w:pPr>
+        <w:pStyle w:val="Prrafodelista"/>
+        <w:numPr>
+          <w:ilvl w:val="0"/>
+          <w:numId w:val="39"/>
+        </w:numPr>
+        <w:spacing w:before="0" w:beforeAutospacing="0" w:after="0" w:afterAutospacing="0" w:line="360" w:lineRule="auto"/>
+        <w:jc w:val="left"/>
+      </w:pPr>
+      <w:r>
+        <w:t>El usuario solicita baja de cuenta.</w:t>
+      </w:r>
+    </w:p>
+    <w:p>
+      <w:pPr>
+        <w:pStyle w:val="Prrafodelista"/>
+        <w:numPr>
+          <w:ilvl w:val="1"/>
+          <w:numId w:val="39"/>
+        </w:numPr>
+        <w:spacing w:line="360" w:lineRule="auto"/>
+        <w:ind w:left="1276" w:hanging="425"/>
+      </w:pPr>
+      <w:r>
+        <w:t>El sistema mostrará un mensaje de verificación.</w:t>
+      </w:r>
+    </w:p>
+    <w:p>
+      <w:pPr>
+        <w:pStyle w:val="Prrafodelista"/>
+        <w:numPr>
+          <w:ilvl w:val="1"/>
+          <w:numId w:val="39"/>
+        </w:numPr>
+        <w:spacing w:line="360" w:lineRule="auto"/>
+        <w:ind w:left="1276" w:hanging="425"/>
+      </w:pPr>
+      <w:r>
+        <w:t>El usuario selecciona aceptar.</w:t>
+      </w:r>
+    </w:p>
+    <w:p>
+      <w:pPr>
+        <w:pStyle w:val="Prrafodelista"/>
+        <w:numPr>
+          <w:ilvl w:val="1"/>
+          <w:numId w:val="39"/>
+        </w:numPr>
+        <w:spacing w:line="360" w:lineRule="auto"/>
+        <w:ind w:left="1276" w:hanging="425"/>
+      </w:pPr>
+      <w:r>
+        <w:t>El sistema actualizará el estado de la cuenta. Ir paso 9.</w:t>
+      </w:r>
+    </w:p>
+    <w:p>
+      <w:pPr>
+        <w:pStyle w:val="Prrafodelista"/>
+        <w:numPr>
+          <w:ilvl w:val="0"/>
+          <w:numId w:val="39"/>
+        </w:numPr>
+        <w:spacing w:before="0" w:beforeAutospacing="0" w:after="0" w:afterAutospacing="0" w:line="360" w:lineRule="auto"/>
+        <w:jc w:val="left"/>
+      </w:pPr>
+      <w:r>
+        <w:t>El usuario restablecer contraseña.</w:t>
+      </w:r>
+    </w:p>
+    <w:p>
+      <w:pPr>
+        <w:pStyle w:val="Prrafodelista"/>
+        <w:numPr>
+          <w:ilvl w:val="1"/>
+          <w:numId w:val="39"/>
+        </w:numPr>
+        <w:spacing w:line="360" w:lineRule="auto"/>
+        <w:ind w:left="1276" w:hanging="425"/>
+      </w:pPr>
+      <w:r>
+        <w:t>El sistema solicitara que ingrese dos veces la nueva contraseña.</w:t>
+      </w:r>
+    </w:p>
+    <w:p>
+      <w:pPr>
+        <w:pStyle w:val="Prrafodelista"/>
+        <w:numPr>
+          <w:ilvl w:val="1"/>
+          <w:numId w:val="39"/>
+        </w:numPr>
+        <w:spacing w:line="360" w:lineRule="auto"/>
+        <w:ind w:left="1276" w:hanging="425"/>
+      </w:pPr>
+      <w:r>
+        <w:t>El usuario ingresa la nueva contraseña dos veces.</w:t>
+      </w:r>
+    </w:p>
+    <w:p>
+      <w:pPr>
+        <w:pStyle w:val="Prrafodelista"/>
+        <w:numPr>
+          <w:ilvl w:val="1"/>
+          <w:numId w:val="39"/>
+        </w:numPr>
+        <w:spacing w:line="360" w:lineRule="auto"/>
+        <w:ind w:left="1276" w:hanging="425"/>
+      </w:pPr>
+      <w:r>
+        <w:t>El usuario selecciona aceptar.</w:t>
+      </w:r>
+    </w:p>
+    <w:p>
+      <w:pPr>
+        <w:pStyle w:val="Prrafodelista"/>
+        <w:numPr>
+          <w:ilvl w:val="1"/>
+          <w:numId w:val="39"/>
+        </w:numPr>
+        <w:spacing w:line="360" w:lineRule="auto"/>
+        <w:ind w:left="1276" w:hanging="425"/>
+      </w:pPr>
+      <w:r>
+        <w:t>El sistema restablece la contraseña.</w:t>
+      </w:r>
+      <w:r>
+        <w:t xml:space="preserve"> </w:t>
+      </w:r>
+      <w:r>
+        <w:t>Ir paso 9.</w:t>
+      </w:r>
+    </w:p>
+    <w:p>
+      <w:pPr>
+        <w:pStyle w:val="Prrafodelista"/>
+        <w:numPr>
+          <w:ilvl w:val="0"/>
+          <w:numId w:val="39"/>
+        </w:numPr>
+        <w:spacing w:line="360" w:lineRule="auto"/>
+      </w:pPr>
+      <w:r>
+        <w:t>El caso de uso termina.</w:t>
+      </w:r>
+    </w:p>
+    <w:p>
+      <w:pPr>
+        <w:pStyle w:val="Ttulo1"/>
+        <w:ind w:left="720" w:hanging="720"/>
+        <w:rPr>
+          <w:rFonts w:asciiTheme="minorHAnsi" w:hAnsiTheme="minorHAnsi"/>
+          <w:lang w:val="es-ES"/>
+        </w:rPr>
+      </w:pPr>
+      <w:bookmarkStart w:id="5" w:name="_Toc399229024"/>
+      <w:r>
+        <w:rPr>
+          <w:rFonts w:asciiTheme="minorHAnsi" w:hAnsiTheme="minorHAnsi"/>
+          <w:lang w:val="es-ES"/>
+        </w:rPr>
+        <w:lastRenderedPageBreak/>
+        <w:t>Flujos Alternativos</w:t>
+      </w:r>
+      <w:bookmarkEnd w:id="5"/>
+    </w:p>
+    <w:p>
+      <w:pPr>
+        <w:rPr>
+          <w:lang w:val="es-ES"/>
+        </w:rPr>
+      </w:pPr>
+    </w:p>
+    <w:p>
+      <w:pPr>
+        <w:pStyle w:val="Prrafodelista"/>
+        <w:numPr>
+          <w:ilvl w:val="0"/>
+          <w:numId w:val="44"/>
+        </w:numPr>
+        <w:spacing w:before="0" w:beforeAutospacing="0" w:after="0" w:afterAutospacing="0"/>
+        <w:rPr>
+          <w:b/>
+          <w:lang w:val="es-ES"/>
+        </w:rPr>
+      </w:pPr>
+      <w:bookmarkStart w:id="6" w:name="_Toc398652701"/>
+      <w:bookmarkStart w:id="7" w:name="_Toc423410251"/>
+      <w:bookmarkStart w:id="8" w:name="_Toc425054510"/>
+      <w:r>
+        <w:rPr>
+          <w:lang w:val="es-ES"/>
+        </w:rPr>
+        <w:t>Flujo opcional 1 (Punto 4):</w:t>
+      </w:r>
+      <w:bookmarkEnd w:id="6"/>
+    </w:p>
+    <w:p>
+      <w:pPr>
+        <w:pStyle w:val="Prrafodelista"/>
+        <w:numPr>
+          <w:ilvl w:val="1"/>
+          <w:numId w:val="44"/>
+        </w:numPr>
+        <w:spacing w:before="0" w:beforeAutospacing="0" w:after="0" w:afterAutospacing="0"/>
+        <w:rPr>
+          <w:b/>
+          <w:lang w:val="es-ES"/>
+        </w:rPr>
+      </w:pPr>
+      <w:bookmarkStart w:id="9" w:name="_Toc398652702"/>
+      <w:r>
+        <w:rPr>
+          <w:lang w:val="es-ES"/>
+        </w:rPr>
+        <w:t>El usuario presiona cancelar.</w:t>
+      </w:r>
+      <w:bookmarkEnd w:id="9"/>
+    </w:p>
+    <w:p>
+      <w:pPr>
+        <w:pStyle w:val="Prrafodelista"/>
+        <w:spacing w:before="0" w:beforeAutospacing="0" w:after="0" w:afterAutospacing="0"/>
+        <w:ind w:left="1440"/>
+        <w:rPr>
+          <w:b/>
+          <w:lang w:val="es-ES"/>
+        </w:rPr>
+      </w:pPr>
+    </w:p>
+    <w:p>
+      <w:pPr>
+        <w:pStyle w:val="Prrafodelista"/>
+        <w:numPr>
+          <w:ilvl w:val="0"/>
+          <w:numId w:val="44"/>
+        </w:numPr>
+        <w:spacing w:before="0" w:beforeAutospacing="0" w:after="0" w:afterAutospacing="0"/>
+        <w:rPr>
+          <w:b/>
+          <w:lang w:val="es-ES"/>
+        </w:rPr>
+      </w:pPr>
+      <w:r>
+        <w:rPr>
+          <w:lang w:val="es-ES"/>
+        </w:rPr>
+        <w:t xml:space="preserve">Flujo opcional </w:t>
+      </w:r>
+      <w:r>
+        <w:rPr>
+          <w:lang w:val="es-ES"/>
+        </w:rPr>
+        <w:t>2 (Punto 5.a</w:t>
+      </w:r>
+      <w:r>
+        <w:rPr>
+          <w:lang w:val="es-ES"/>
+        </w:rPr>
+        <w:t>):</w:t>
+      </w:r>
+    </w:p>
+    <w:p>
+      <w:pPr>
+        <w:pStyle w:val="Prrafodelista"/>
+        <w:numPr>
+          <w:ilvl w:val="1"/>
+          <w:numId w:val="44"/>
+        </w:numPr>
+        <w:spacing w:before="0" w:beforeAutospacing="0" w:after="0" w:afterAutospacing="0"/>
+        <w:rPr>
+          <w:b/>
+          <w:lang w:val="es-ES"/>
+        </w:rPr>
+      </w:pPr>
+      <w:r>
+        <w:rPr>
+          <w:lang w:val="es-ES"/>
+        </w:rPr>
+        <w:t xml:space="preserve">El </w:t>
+      </w:r>
+      <w:r>
+        <w:rPr>
+          <w:lang w:val="es-ES"/>
+        </w:rPr>
+        <w:t>usuario selecciona atrás. (ir al Paso 2).</w:t>
+      </w:r>
+    </w:p>
+    <w:p>
+      <w:pPr>
+        <w:pStyle w:val="Prrafodelista"/>
+        <w:spacing w:before="0" w:beforeAutospacing="0" w:after="0" w:afterAutospacing="0"/>
+        <w:ind w:left="1440"/>
+        <w:rPr>
+          <w:b/>
+          <w:lang w:val="es-ES"/>
+        </w:rPr>
+      </w:pPr>
+    </w:p>
+    <w:p>
+      <w:pPr>
+        <w:pStyle w:val="Prrafodelista"/>
+        <w:numPr>
+          <w:ilvl w:val="0"/>
+          <w:numId w:val="44"/>
+        </w:numPr>
+        <w:spacing w:before="0" w:beforeAutospacing="0" w:after="0" w:afterAutospacing="0"/>
+        <w:rPr>
+          <w:b/>
+          <w:lang w:val="es-ES"/>
+        </w:rPr>
+      </w:pPr>
+      <w:r>
+        <w:rPr>
+          <w:lang w:val="es-ES"/>
+        </w:rPr>
+        <w:t>Flujo opcional 3</w:t>
+      </w:r>
+      <w:r>
+        <w:rPr>
+          <w:lang w:val="es-ES"/>
+        </w:rPr>
+        <w:t xml:space="preserve"> (Punto 6.a</w:t>
+      </w:r>
+      <w:r>
+        <w:rPr>
+          <w:lang w:val="es-ES"/>
+        </w:rPr>
+        <w:t>):</w:t>
+      </w:r>
+    </w:p>
+    <w:p>
+      <w:pPr>
+        <w:pStyle w:val="Prrafodelista"/>
+        <w:numPr>
+          <w:ilvl w:val="1"/>
+          <w:numId w:val="44"/>
+        </w:numPr>
+        <w:spacing w:before="0" w:beforeAutospacing="0" w:after="0" w:afterAutospacing="0"/>
+        <w:rPr>
+          <w:b/>
+          <w:lang w:val="es-ES"/>
+        </w:rPr>
+      </w:pPr>
+      <w:r>
+        <w:rPr>
+          <w:lang w:val="es-ES"/>
+        </w:rPr>
+        <w:t>El usuario presiona cancelar.</w:t>
+      </w:r>
+    </w:p>
+    <w:p>
+      <w:pPr>
+        <w:pStyle w:val="Prrafodelista"/>
+        <w:spacing w:before="0" w:beforeAutospacing="0" w:after="0" w:afterAutospacing="0"/>
+        <w:ind w:left="1440"/>
+        <w:rPr>
+          <w:b/>
+          <w:lang w:val="es-ES"/>
+        </w:rPr>
+      </w:pPr>
+    </w:p>
+    <w:p>
+      <w:pPr>
+        <w:pStyle w:val="Prrafodelista"/>
+        <w:numPr>
+          <w:ilvl w:val="0"/>
+          <w:numId w:val="44"/>
+        </w:numPr>
+        <w:spacing w:before="0" w:beforeAutospacing="0" w:after="0" w:afterAutospacing="0"/>
+        <w:rPr>
+          <w:b/>
+          <w:lang w:val="es-ES"/>
+        </w:rPr>
+      </w:pPr>
+      <w:r>
+        <w:rPr>
+          <w:lang w:val="es-ES"/>
+        </w:rPr>
+        <w:t>Flujo opcional 4 (Punto 8.c</w:t>
+      </w:r>
+      <w:r>
+        <w:rPr>
+          <w:lang w:val="es-ES"/>
+        </w:rPr>
+        <w:t>):</w:t>
+      </w:r>
+    </w:p>
+    <w:p>
+      <w:pPr>
+        <w:pStyle w:val="Prrafodelista"/>
+        <w:numPr>
+          <w:ilvl w:val="1"/>
+          <w:numId w:val="44"/>
+        </w:numPr>
+        <w:spacing w:before="0" w:beforeAutospacing="0" w:after="0" w:afterAutospacing="0"/>
+        <w:rPr>
+          <w:b/>
+          <w:lang w:val="es-ES"/>
+        </w:rPr>
+      </w:pPr>
+      <w:r>
+        <w:rPr>
+          <w:lang w:val="es-ES"/>
+        </w:rPr>
+        <w:t>El usuario presiona cancelar.</w:t>
+      </w:r>
+    </w:p>
+    <w:p>
+      <w:pPr>
+        <w:pStyle w:val="Prrafodelista"/>
+        <w:spacing w:before="0" w:beforeAutospacing="0" w:after="0" w:afterAutospacing="0"/>
+        <w:ind w:left="1440"/>
+        <w:rPr>
+          <w:b/>
+          <w:lang w:val="es-ES"/>
+        </w:rPr>
+      </w:pPr>
+    </w:p>
+    <w:p>
+      <w:pPr>
+        <w:pStyle w:val="Prrafodelista"/>
+        <w:numPr>
+          <w:ilvl w:val="0"/>
+          <w:numId w:val="44"/>
+        </w:numPr>
+        <w:spacing w:before="0" w:beforeAutospacing="0" w:after="0" w:afterAutospacing="0"/>
+        <w:rPr>
+          <w:b/>
+          <w:lang w:val="es-ES"/>
+        </w:rPr>
+      </w:pPr>
+      <w:r>
+        <w:rPr>
+          <w:lang w:val="es-ES"/>
+        </w:rPr>
+        <w:t>Flujo opcional 5 (Punto 8.c</w:t>
+      </w:r>
+      <w:r>
+        <w:rPr>
+          <w:lang w:val="es-ES"/>
+        </w:rPr>
+        <w:t>):</w:t>
+      </w:r>
+    </w:p>
+    <w:p>
+      <w:pPr>
+        <w:pStyle w:val="Prrafodelista"/>
+        <w:numPr>
+          <w:ilvl w:val="1"/>
+          <w:numId w:val="44"/>
+        </w:numPr>
+        <w:spacing w:before="0" w:beforeAutospacing="0" w:after="0" w:afterAutospacing="0"/>
+        <w:rPr>
+          <w:b/>
+          <w:lang w:val="es-ES"/>
+        </w:rPr>
+      </w:pPr>
+      <w:r>
+        <w:rPr>
+          <w:lang w:val="es-ES"/>
+        </w:rPr>
+        <w:t>El sistema muestra un mensaje de error porque las contraseñas ingresadas por el usuario no coinciden.</w:t>
+      </w:r>
+    </w:p>
+    <w:p>
+      <w:pPr>
+        <w:rPr>
+          <w:lang w:val="es-CO"/>
+        </w:rPr>
+      </w:pPr>
+    </w:p>
+    <w:p>
+      <w:pPr>
+        <w:pStyle w:val="Ttulo1"/>
+        <w:widowControl/>
+        <w:ind w:left="720" w:hanging="720"/>
+        <w:rPr>
+          <w:rFonts w:asciiTheme="minorHAnsi" w:hAnsiTheme="minorHAnsi"/>
+          <w:lang w:val="es-ES"/>
+        </w:rPr>
+      </w:pPr>
+      <w:bookmarkStart w:id="10" w:name="_Toc399229028"/>
+      <w:bookmarkEnd w:id="7"/>
+      <w:bookmarkEnd w:id="8"/>
+      <w:r>
+        <w:rPr>
+          <w:rFonts w:asciiTheme="minorHAnsi" w:hAnsiTheme="minorHAnsi"/>
+          <w:lang w:val="es-ES"/>
+        </w:rPr>
+        <w:t>Precondiciones</w:t>
+      </w:r>
+      <w:bookmarkEnd w:id="10"/>
+    </w:p>
+    <w:p>
+      <w:pPr>
+        <w:pStyle w:val="InfoBlue"/>
+      </w:pPr>
+      <w:bookmarkStart w:id="11" w:name="_Toc423410254"/>
+      <w:bookmarkStart w:id="12" w:name="_Toc425054513"/>
+      <w:bookmarkStart w:id="13" w:name="_Toc35985161"/>
+      <w:r>
+        <w:t xml:space="preserve">El usuario </w:t>
+      </w:r>
+      <w:r>
+        <w:t xml:space="preserve">administrador </w:t>
+      </w:r>
+      <w:r>
+        <w:t xml:space="preserve">debe estar </w:t>
+      </w:r>
+      <w:proofErr w:type="spellStart"/>
+      <w:r>
+        <w:t>logueado</w:t>
+      </w:r>
+      <w:proofErr w:type="spellEnd"/>
+      <w:r>
+        <w:t xml:space="preserve"> en el sistema</w:t>
+      </w:r>
+    </w:p>
+    <w:p>
+      <w:pPr>
+        <w:pStyle w:val="Textoindependiente"/>
+        <w:numPr>
+          <w:ilvl w:val="0"/>
+          <w:numId w:val="37"/>
+        </w:numPr>
+        <w:ind w:left="1134" w:hanging="425"/>
+        <w:rPr>
+          <w:rFonts w:asciiTheme="minorHAnsi" w:hAnsiTheme="minorHAnsi"/>
+          <w:sz w:val="22"/>
+          <w:lang w:val="es-ES"/>
+        </w:rPr>
+      </w:pPr>
+      <w:r>
+        <w:rPr>
+          <w:rFonts w:asciiTheme="minorHAnsi" w:hAnsiTheme="minorHAnsi"/>
+          <w:sz w:val="22"/>
+          <w:lang w:val="es-ES"/>
+        </w:rPr>
+        <w:t xml:space="preserve">Debe </w:t>
+      </w:r>
+      <w:r>
+        <w:rPr>
+          <w:rFonts w:asciiTheme="minorHAnsi" w:hAnsiTheme="minorHAnsi"/>
+          <w:sz w:val="22"/>
+          <w:lang w:val="es-ES"/>
+        </w:rPr>
+        <w:t>haber por lo menos una cuenta registrada.</w:t>
+      </w:r>
+    </w:p>
+    <w:p>
+      <w:pPr>
+        <w:pStyle w:val="Ttulo1"/>
+        <w:widowControl/>
+        <w:ind w:left="720" w:hanging="720"/>
+        <w:rPr>
+          <w:rFonts w:asciiTheme="minorHAnsi" w:hAnsiTheme="minorHAnsi"/>
+          <w:lang w:val="es-ES"/>
+        </w:rPr>
+      </w:pPr>
+      <w:bookmarkStart w:id="14" w:name="_Toc399229029"/>
+      <w:bookmarkEnd w:id="11"/>
+      <w:bookmarkEnd w:id="12"/>
+      <w:bookmarkEnd w:id="13"/>
+      <w:r>
+        <w:rPr>
+          <w:rFonts w:asciiTheme="minorHAnsi" w:hAnsiTheme="minorHAnsi"/>
+          <w:lang w:val="es-ES"/>
+        </w:rPr>
+        <w:t>Post-Condiciones</w:t>
+      </w:r>
+      <w:bookmarkEnd w:id="14"/>
+    </w:p>
+    <w:p>
+      <w:pPr>
+        <w:pStyle w:val="Prrafodelista"/>
+        <w:numPr>
+          <w:ilvl w:val="1"/>
+          <w:numId w:val="45"/>
+        </w:numPr>
+        <w:ind w:left="1134" w:hanging="425"/>
+        <w:rPr>
+          <w:b/>
+          <w:lang w:val="es-ES"/>
+        </w:rPr>
+      </w:pPr>
+      <w:r>
+        <w:rPr>
+          <w:lang w:val="es-ES"/>
+        </w:rPr>
+        <w:t>Los cambios realizados deben quedar guardados en la base de datos del sistema.</w:t>
+      </w:r>
+    </w:p>
+    <w:p>
+      <w:pPr>
+        <w:pStyle w:val="Prrafodelista"/>
+        <w:numPr>
+          <w:ilvl w:val="1"/>
+          <w:numId w:val="45"/>
+        </w:numPr>
+        <w:ind w:left="1134" w:hanging="425"/>
+        <w:rPr>
+          <w:b/>
+          <w:lang w:val="es-ES"/>
+        </w:rPr>
+      </w:pPr>
+      <w:r>
+        <w:rPr>
+          <w:lang w:val="es-ES"/>
+        </w:rPr>
+        <w:t>Los cambios deben ser actualizados en el sistema.</w:t>
+      </w:r>
+    </w:p>
+    <w:p>
+      <w:pPr>
+        <w:rPr>
+          <w:b/>
+          <w:lang w:val="es-ES"/>
+        </w:rPr>
+      </w:pPr>
+    </w:p>
+    <w:p>
+      <w:pPr>
+        <w:rPr>
+          <w:b/>
+          <w:lang w:val="es-ES"/>
+        </w:rPr>
+      </w:pPr>
+    </w:p>
+    <w:p>
+      <w:pPr>
+        <w:rPr>
+          <w:b/>
+          <w:lang w:val="es-ES"/>
+        </w:rPr>
+      </w:pPr>
+    </w:p>
+    <w:p>
+      <w:pPr>
+        <w:rPr>
+          <w:b/>
+          <w:lang w:val="es-ES"/>
+        </w:rPr>
+      </w:pPr>
+    </w:p>
+    <w:p>
+      <w:pPr>
+        <w:rPr>
+          <w:b/>
+          <w:lang w:val="es-ES"/>
+        </w:rPr>
+      </w:pPr>
+    </w:p>
+    <w:p>
+      <w:pPr>
+        <w:rPr>
+          <w:b/>
+          <w:lang w:val="es-ES"/>
+        </w:rPr>
+      </w:pPr>
+    </w:p>
+    <w:p>
+      <w:pPr>
+        <w:rPr>
+          <w:b/>
+          <w:lang w:val="es-ES"/>
+        </w:rPr>
+      </w:pPr>
+    </w:p>
+    <w:p>
+      <w:pPr>
+        <w:rPr>
+          <w:b/>
+          <w:lang w:val="es-ES"/>
+        </w:rPr>
+      </w:pPr>
+    </w:p>
+    <w:p>
+      <w:pPr>
+        <w:rPr>
+          <w:b/>
+          <w:lang w:val="es-ES"/>
+        </w:rPr>
+      </w:pPr>
+    </w:p>
+    <w:p>
+      <w:pPr>
+        <w:rPr>
+          <w:b/>
+          <w:lang w:val="es-ES"/>
+        </w:rPr>
+      </w:pPr>
+    </w:p>
+    <w:p>
+      <w:pPr>
+        <w:rPr>
+          <w:b/>
+          <w:lang w:val="es-ES"/>
+        </w:rPr>
+      </w:pPr>
+    </w:p>
+    <w:p>
+      <w:pPr>
+        <w:rPr>
+          <w:b/>
+          <w:lang w:val="es-ES"/>
+        </w:rPr>
+      </w:pPr>
+    </w:p>
+    <w:p>
+      <w:pPr>
+        <w:rPr>
+          <w:b/>
+          <w:lang w:val="es-ES"/>
+        </w:rPr>
+      </w:pPr>
+    </w:p>
+    <w:p>
+      <w:pPr>
+        <w:rPr>
+          <w:b/>
+          <w:lang w:val="es-ES"/>
+        </w:rPr>
+      </w:pPr>
+    </w:p>
+    <w:p>
+      <w:pPr>
+        <w:rPr>
+          <w:b/>
+          <w:lang w:val="es-ES"/>
+        </w:rPr>
+      </w:pPr>
+    </w:p>
+    <w:p>
+      <w:pPr>
+        <w:rPr>
+          <w:b/>
+          <w:lang w:val="es-ES"/>
+        </w:rPr>
+      </w:pPr>
+    </w:p>
+    <w:p>
+      <w:pPr>
+        <w:pStyle w:val="Ttulo1"/>
+        <w:ind w:left="720" w:hanging="720"/>
+        <w:rPr>
+          <w:rFonts w:asciiTheme="minorHAnsi" w:hAnsiTheme="minorHAnsi"/>
+          <w:lang w:val="es-ES"/>
+        </w:rPr>
+      </w:pPr>
+      <w:bookmarkStart w:id="15" w:name="_Toc399229030"/>
+      <w:r>
+        <w:rPr>
+          <w:rFonts w:asciiTheme="minorHAnsi" w:hAnsiTheme="minorHAnsi"/>
+          <w:lang w:val="es-ES"/>
+        </w:rPr>
+        <w:lastRenderedPageBreak/>
+        <w:t>Información Adicional</w:t>
+      </w:r>
+      <w:bookmarkEnd w:id="15"/>
+    </w:p>
+    <w:p>
+      <w:pPr>
+        <w:pStyle w:val="Ttulo2"/>
+        <w:widowControl/>
+        <w:ind w:left="720" w:hanging="720"/>
+        <w:rPr>
+          <w:rFonts w:asciiTheme="minorHAnsi" w:hAnsiTheme="minorHAnsi"/>
+          <w:lang w:val="es-ES"/>
+        </w:rPr>
+      </w:pPr>
+      <w:bookmarkStart w:id="16" w:name="_Toc399229031"/>
+      <w:r>
+        <w:rPr>
+          <w:rFonts w:asciiTheme="minorHAnsi" w:hAnsiTheme="minorHAnsi"/>
+          <w:lang w:val="es-ES"/>
+        </w:rPr>
+        <w:t>Prototipo Visual</w:t>
+      </w:r>
+      <w:bookmarkStart w:id="17" w:name="_Toc399229032"/>
+      <w:bookmarkEnd w:id="16"/>
+    </w:p>
+    <w:p>
+      <w:pPr>
+        <w:rPr>
+          <w:lang w:val="es-ES"/>
+        </w:rPr>
+      </w:pPr>
+    </w:p>
+    <w:p>
+      <w:pPr>
+        <w:rPr>
+          <w:lang w:val="es-ES"/>
+        </w:rPr>
+      </w:pPr>
+      <w:r>
+        <w:rPr>
+          <w:noProof/>
+          <w:lang w:val="es-PE" w:eastAsia="es-PE"/>
+        </w:rPr>
+        <w:drawing>
+          <wp:inline distT="0" distB="0" distL="0" distR="0" wp14:anchorId="74DF7E2F" wp14:editId="3CF8CF67">
+            <wp:extent cx="5391150" cy="3695700"/>
+            <wp:effectExtent l="0" t="0" r="0" b="0"/>
+            <wp:docPr id="1" name="Imagen 1"/>
+            <wp:cNvGraphicFramePr>
+              <a:graphicFrameLocks xmlns:a="http://schemas.openxmlformats.org/drawingml/2006/main" noChangeAspect="1"/>
+            </wp:cNvGraphicFramePr>
+            <a:graphic xmlns:a="http://schemas.openxmlformats.org/drawingml/2006/main">
+              <a:graphicData uri="http://schemas.openxmlformats.org/drawingml/2006/picture">
+                <pic:pic xmlns:pic="http://schemas.openxmlformats.org/drawingml/2006/picture">
+                  <pic:nvPicPr>
+                    <pic:cNvPr id="0" name=""/>
+                    <pic:cNvPicPr/>
+                  </pic:nvPicPr>
+                  <pic:blipFill>
+                    <a:blip r:embed="rId10"/>
+                    <a:stretch>
+                      <a:fillRect/>
+                    </a:stretch>
+                  </pic:blipFill>
+                  <pic:spPr>
+                    <a:xfrm>
+                      <a:off x="0" y="0"/>
+                      <a:ext cx="5391150" cy="3695700"/>
+                    </a:xfrm>
+                    <a:prstGeom prst="rect">
+                      <a:avLst/>
+                    </a:prstGeom>
+                  </pic:spPr>
+                </pic:pic>
+              </a:graphicData>
+            </a:graphic>
+          </wp:inline>
+        </w:drawing>
+      </w:r>
+    </w:p>
+    <w:p>
+      <w:pPr>
+        <w:widowControl/>
+        <w:spacing w:line="240" w:lineRule="auto"/>
+        <w:rPr>
+          <w:lang w:val="es-ES"/>
+        </w:rPr>
+      </w:pPr>
+    </w:p>
+    <w:p>
+      <w:pPr>
+        <w:widowControl/>
+        <w:spacing w:line="240" w:lineRule="auto"/>
+        <w:rPr>
+          <w:rFonts w:asciiTheme="minorHAnsi" w:hAnsiTheme="minorHAnsi"/>
+          <w:b/>
+          <w:sz w:val="24"/>
+          <w:szCs w:val="24"/>
+          <w:lang w:val="es-ES"/>
+        </w:rPr>
+      </w:pPr>
+      <w:r>
+        <w:rPr>
+          <w:rFonts w:asciiTheme="minorHAnsi" w:hAnsiTheme="minorHAnsi"/>
+          <w:b/>
+          <w:sz w:val="24"/>
+          <w:szCs w:val="24"/>
+          <w:lang w:val="es-ES"/>
+        </w:rPr>
+        <w:t xml:space="preserve">Información complementaria </w:t>
+      </w:r>
+    </w:p>
+    <w:p>
+      <w:pPr>
+        <w:widowControl/>
+        <w:spacing w:line="240" w:lineRule="auto"/>
+        <w:rPr>
+          <w:lang w:val="es-ES"/>
+        </w:rPr>
+      </w:pPr>
+    </w:p>
+    <w:p>
+      <w:pPr>
+        <w:widowControl/>
+        <w:spacing w:line="240" w:lineRule="auto"/>
+        <w:rPr>
+          <w:rFonts w:asciiTheme="minorHAnsi" w:hAnsiTheme="minorHAnsi"/>
+          <w:b/>
+          <w:sz w:val="24"/>
+          <w:szCs w:val="24"/>
+          <w:lang w:val="es-ES"/>
+        </w:rPr>
+      </w:pPr>
+      <w:r>
+        <w:rPr>
+          <w:rFonts w:asciiTheme="minorHAnsi" w:hAnsiTheme="minorHAnsi"/>
+          <w:b/>
+          <w:sz w:val="24"/>
+          <w:szCs w:val="24"/>
+          <w:lang w:val="es-ES"/>
+        </w:rPr>
+        <w:t xml:space="preserve">Diagrama de casos de uso </w:t>
+      </w:r>
+    </w:p>
+    <w:p>
+      <w:pPr>
+        <w:widowControl/>
+        <w:spacing w:line="240" w:lineRule="auto"/>
+        <w:rPr>
+          <w:lang w:val="es-ES"/>
+        </w:rPr>
+      </w:pPr>
+    </w:p>
+    <w:p>
+      <w:pPr>
+        <w:widowControl/>
+        <w:spacing w:line="240" w:lineRule="auto"/>
+        <w:rPr>
+          <w:lang w:val="es-ES"/>
+        </w:rPr>
+      </w:pPr>
+    </w:p>
+    <w:p>
+      <w:pPr>
+        <w:widowControl/>
+        <w:spacing w:line="240" w:lineRule="auto"/>
+        <w:jc w:val="center"/>
+        <w:rPr>
+          <w:lang w:val="es-ES"/>
+        </w:rPr>
+      </w:pPr>
+      <w:r>
+        <w:rPr>
+          <w:noProof/>
+          <w:lang w:val="es-PE" w:eastAsia="es-PE"/>
+        </w:rPr>
+        <w:drawing>
+          <wp:inline distT="0" distB="0" distL="0" distR="0">
+            <wp:extent cx="3181350" cy="704850"/>
+            <wp:effectExtent l="0" t="0" r="0" b="0"/>
+            <wp:docPr id="3" name="Imagen 3"/>
+            <wp:cNvGraphicFramePr>
+              <a:graphicFrameLocks xmlns:a="http://schemas.openxmlformats.org/drawingml/2006/main" noChangeAspect="1"/>
+            </wp:cNvGraphicFramePr>
+            <a:graphic xmlns:a="http://schemas.openxmlformats.org/drawingml/2006/main">
+              <a:graphicData uri="http://schemas.openxmlformats.org/drawingml/2006/picture">
+                <pic:pic xmlns:pic="http://schemas.openxmlformats.org/drawingml/2006/picture">
+                  <pic:nvPicPr>
+                    <pic:cNvPr id="0" name="Picture 1"/>
+                    <pic:cNvPicPr>
+                      <a:picLocks noChangeAspect="1" noChangeArrowheads="1"/>
+                    </pic:cNvPicPr>
+                  </pic:nvPicPr>
+                  <pic:blipFill>
+                    <a:blip r:embed="rId11">
+                      <a:extLst>
+                        <a:ext uri="{28A0092B-C50C-407E-A947-70E740481C1C}">
+                          <a14:useLocalDpi xmlns:a14="http://schemas.microsoft.com/office/drawing/2010/main" val="0"/>
+                        </a:ext>
+                      </a:extLst>
+                    </a:blip>
+                    <a:srcRect/>
+                    <a:stretch>
+                      <a:fillRect/>
+                    </a:stretch>
+                  </pic:blipFill>
+                  <pic:spPr bwMode="auto">
+                    <a:xfrm>
+                      <a:off x="0" y="0"/>
+                      <a:ext cx="3181350" cy="704850"/>
+                    </a:xfrm>
+                    <a:prstGeom prst="rect">
+                      <a:avLst/>
+                    </a:prstGeom>
+                    <a:noFill/>
+                    <a:ln>
+                      <a:noFill/>
+                    </a:ln>
+                  </pic:spPr>
+                </pic:pic>
+              </a:graphicData>
+            </a:graphic>
+          </wp:inline>
+        </w:drawing>
+      </w:r>
+      <w:r>
+        <w:rPr>
+          <w:lang w:val="es-ES"/>
+        </w:rPr>
+        <w:br w:type="page"/>
+      </w:r>
+    </w:p>
+    <w:p>
+      <w:pPr>
+        <w:rPr>
+          <w:lang w:val="es-ES"/>
+        </w:rPr>
+      </w:pPr>
+    </w:p>
+    <w:bookmarkEnd w:id="17"/>
+    <w:p>
+      <w:pPr>
+        <w:pStyle w:val="InfoBlue"/>
+      </w:pPr>
+    </w:p>
+    <w:p>
+      <w:pPr>
+        <w:pStyle w:val="Textoindependiente"/>
+        <w:rPr>
+          <w:lang w:val="es-ES"/>
+        </w:rPr>
+      </w:pPr>
+      <w:r>
+        <w:rPr>
+          <w:lang w:val="es-ES"/>
+        </w:rPr>
+        <w:t xml:space="preserve">Diagrama de </w:t>
+      </w:r>
+      <w:r>
+        <w:rPr>
+          <w:rFonts w:asciiTheme="minorHAnsi" w:hAnsiTheme="minorHAnsi" w:cstheme="minorHAnsi"/>
+          <w:lang w:val="es-ES"/>
+        </w:rPr>
+        <w:t>Actividades</w:t>
+      </w:r>
+    </w:p>
+    <w:p>
+      <w:pPr>
+        <w:rPr>
+          <w:rFonts w:asciiTheme="minorHAnsi" w:hAnsiTheme="minorHAnsi"/>
+          <w:noProof/>
+          <w:lang w:val="es-PE" w:eastAsia="es-PE"/>
+        </w:rPr>
+      </w:pPr>
+    </w:p>
+    <w:p>
+      <w:pPr>
+        <w:rPr>
+          <w:rFonts w:asciiTheme="minorHAnsi" w:hAnsiTheme="minorHAnsi"/>
+          <w:lang w:val="es-ES"/>
+        </w:rPr>
+      </w:pPr>
+      <w:r>
+        <w:rPr>
+          <w:rFonts w:asciiTheme="minorHAnsi" w:hAnsiTheme="minorHAnsi"/>
+          <w:noProof/>
+          <w:lang w:val="es-PE" w:eastAsia="es-PE"/>
+        </w:rPr>
+        <w:drawing>
+          <wp:inline distT="0" distB="0" distL="0" distR="0">
+            <wp:extent cx="5457825" cy="7200900"/>
+            <wp:effectExtent l="0" t="0" r="0" b="0"/>
+            <wp:docPr id="2" name="Imagen 2"/>
+            <wp:cNvGraphicFramePr>
+              <a:graphicFrameLocks xmlns:a="http://schemas.openxmlformats.org/drawingml/2006/main" noChangeAspect="1"/>
+            </wp:cNvGraphicFramePr>
+            <a:graphic xmlns:a="http://schemas.openxmlformats.org/drawingml/2006/main">
+              <a:graphicData uri="http://schemas.openxmlformats.org/drawingml/2006/picture">
+                <pic:pic xmlns:pic="http://schemas.openxmlformats.org/drawingml/2006/picture">
+                  <pic:nvPicPr>
+                    <pic:cNvPr id="0" name="Picture 1"/>
+                    <pic:cNvPicPr>
+                      <a:picLocks noChangeAspect="1" noChangeArrowheads="1"/>
+                    </pic:cNvPicPr>
+                  </pic:nvPicPr>
+                  <pic:blipFill rotWithShape="1">
+                    <a:blip r:embed="rId12">
+                      <a:extLst>
+                        <a:ext uri="{28A0092B-C50C-407E-A947-70E740481C1C}">
+                          <a14:useLocalDpi xmlns:a14="http://schemas.microsoft.com/office/drawing/2010/main" val="0"/>
+                        </a:ext>
+                      </a:extLst>
+                    </a:blip>
+                    <a:srcRect l="4291" t="4646" r="7096" b="3225"/>
+                    <a:stretch/>
+                  </pic:blipFill>
+                  <pic:spPr bwMode="auto">
+                    <a:xfrm>
+                      <a:off x="0" y="0"/>
+                      <a:ext cx="5457825" cy="7200900"/>
+                    </a:xfrm>
+                    <a:prstGeom prst="rect">
+                      <a:avLst/>
+                    </a:prstGeom>
+                    <a:noFill/>
+                    <a:ln>
+                      <a:noFill/>
+                    </a:ln>
+                    <a:extLst>
+                      <a:ext uri="{53640926-AAD7-44D8-BBD7-CCE9431645EC}">
+                        <a14:shadowObscured xmlns:a14="http://schemas.microsoft.com/office/drawing/2010/main"/>
+                      </a:ext>
+                    </a:extLst>
+                  </pic:spPr>
+                </pic:pic>
+              </a:graphicData>
+            </a:graphic>
+          </wp:inline>
+        </w:drawing>
+      </w:r>
+    </w:p>
+    <w:p>
+      <w:pPr>
+        <w:rPr>
+          <w:rFonts w:asciiTheme="minorHAnsi" w:hAnsiTheme="minorHAnsi"/>
+          <w:lang w:val="es-ES"/>
+        </w:rPr>
+      </w:pPr>
+    </w:p>
     <w:sectPr>
-      <w:headerReference w:type="default" r:id="rId12"/>
-      <w:footerReference w:type="default" r:id="rId13"/>
-      <w:headerReference w:type="first" r:id="rId14"/>
-      <w:footerReference w:type="first" r:id="rId15"/>
+      <w:headerReference w:type="default" r:id="rId13"/>
+      <w:footerReference w:type="default" r:id="rId14"/>
+      <w:headerReference w:type="first" r:id="rId15"/>
+      <w:footerReference w:type="first" r:id="rId16"/>
       <w:pgSz w:w="11907" w:h="16840" w:code="9"/>
       <w:pgMar w:top="1418" w:right="1418" w:bottom="1418" w:left="1701" w:header="720" w:footer="720" w:gutter="0"/>
       <w:cols w:space="720"/>
@@ -3323,7 +3810,7 @@
               <w:sz w:val="18"/>
               <w:szCs w:val="18"/>
             </w:rPr>
-            <w:t>7</w:t>
+            <w:t>3</w:t>
           </w:r>
           <w:r>
             <w:rPr>
@@ -3343,18 +3830,35 @@
             </w:rPr>
             <w:t xml:space="preserve"> de </w:t>
           </w:r>
-          <w:fldSimple w:instr=" NUMPAGES  \* MERGEFORMAT ">
-            <w:r>
-              <w:rPr>
-                <w:rStyle w:val="Nmerodepgina"/>
-                <w:rFonts w:ascii="Arial" w:hAnsi="Arial" w:cs="Arial"/>
-                <w:noProof/>
-                <w:sz w:val="18"/>
-                <w:szCs w:val="18"/>
-              </w:rPr>
-              <w:t>7</w:t>
-            </w:r>
-          </w:fldSimple>
+          <w:r>
+            <w:fldChar w:fldCharType="begin"/>
+          </w:r>
+          <w:r>
+            <w:instrText xml:space="preserve"> NUMPAGES  \* MERGEFORMAT </w:instrText>
+          </w:r>
+          <w:r>
+            <w:fldChar w:fldCharType="separate"/>
+          </w:r>
+          <w:r>
+            <w:rPr>
+              <w:rStyle w:val="Nmerodepgina"/>
+              <w:rFonts w:ascii="Arial" w:hAnsi="Arial" w:cs="Arial"/>
+              <w:noProof/>
+              <w:sz w:val="18"/>
+              <w:szCs w:val="18"/>
+            </w:rPr>
+            <w:t>7</w:t>
+          </w:r>
+          <w:r>
+            <w:rPr>
+              <w:rStyle w:val="Nmerodepgina"/>
+              <w:rFonts w:ascii="Arial" w:hAnsi="Arial" w:cs="Arial"/>
+              <w:noProof/>
+              <w:sz w:val="18"/>
+              <w:szCs w:val="18"/>
+            </w:rPr>
+            <w:fldChar w:fldCharType="end"/>
+          </w:r>
         </w:p>
       </w:tc>
     </w:tr>
@@ -4147,7 +4651,6 @@
     <w:lvl w:ilvl="1">
       <w:start w:val="1"/>
       <w:numFmt w:val="bullet"/>
-      <w:pStyle w:val="InfoBlue"/>
       <w:lvlText w:val=""/>
       <w:lvlJc w:val="left"/>
       <w:rPr>
@@ -7024,15 +7527,10 @@
     <w:basedOn w:val="Normal"/>
     <w:next w:val="Textoindependiente"/>
     <w:autoRedefine/>
-    <w:rsid w:val="0070349A"/>
-    <w:pPr>
-      <w:numPr>
-        <w:ilvl w:val="1"/>
-        <w:numId w:val="46"/>
-      </w:numPr>
+    <w:rsid w:val="00A941C6"/>
+    <w:pPr>
       <w:spacing w:after="120"/>
-      <w:ind w:left="1134" w:hanging="414"/>
-      <w:jc w:val="both"/>
+      <w:ind w:left="1134"/>
     </w:pPr>
     <w:rPr>
       <w:rFonts w:asciiTheme="minorHAnsi" w:hAnsiTheme="minorHAnsi"/>
@@ -8425,7 +8923,7 @@
 </file>
 
 <file path=customXml/itemProps1.xml><?xml version="1.0" encoding="utf-8"?>
-<ds:datastoreItem xmlns:ds="http://schemas.openxmlformats.org/officeDocument/2006/customXml" ds:itemID="{52636AC7-2059-4FE1-A635-20EC08359AC7}">
+<ds:datastoreItem xmlns:ds="http://schemas.openxmlformats.org/officeDocument/2006/customXml" ds:itemID="{97142D26-56E2-4B14-9C0C-D95BF99D1877}">
   <ds:schemaRefs>
     <ds:schemaRef ds:uri="http://schemas.openxmlformats.org/officeDocument/2006/bibliography"/>
   </ds:schemaRefs>
